--- a/Documentation/IoT node design.docx
+++ b/Documentation/IoT node design.docx
@@ -146,7 +146,7 @@
       <w:r>
         <w:t xml:space="preserve">The device selected is the </w:t>
       </w:r>
-      <w:hyperlink r:id="rId7" w:history="1">
+      <w:hyperlink r:id="rId8" w:history="1">
         <w:proofErr w:type="spellStart"/>
         <w:r>
           <w:rPr>
@@ -163,7 +163,31 @@
         </w:r>
       </w:hyperlink>
       <w:r>
-        <w:t xml:space="preserve"> (Figure 1)  which includes an e-</w:t>
+        <w:t xml:space="preserve"> (</w:t>
+      </w:r>
+      <w:r>
+        <w:fldChar w:fldCharType="begin"/>
+      </w:r>
+      <w:r>
+        <w:instrText xml:space="preserve"> REF _Ref94255952 \h </w:instrText>
+      </w:r>
+      <w:r>
+        <w:fldChar w:fldCharType="separate"/>
+      </w:r>
+      <w:r>
+        <w:t xml:space="preserve">Figure </w:t>
+      </w:r>
+      <w:r>
+        <w:rPr>
+          <w:noProof/>
+        </w:rPr>
+        <w:t>1</w:t>
+      </w:r>
+      <w:r>
+        <w:fldChar w:fldCharType="end"/>
+      </w:r>
+      <w:r>
+        <w:t>)  which includes an e-</w:t>
       </w:r>
       <w:r>
         <w:t>paper</w:t>
@@ -206,7 +230,7 @@
                           </pic:cNvPicPr>
                         </pic:nvPicPr>
                         <pic:blipFill>
-                          <a:blip r:embed="rId8">
+                          <a:blip r:embed="rId9">
                             <a:extLst>
                               <a:ext uri="{28A0092B-C50C-407E-A947-70E740481C1C}">
                                 <a14:useLocalDpi xmlns:a14="http://schemas.microsoft.com/office/drawing/2010/main" val="0"/>
@@ -813,7 +837,7 @@
                   <v:path o:connecttype="none"/>
                 </v:shape>
                 <v:shape id="Picture 2" o:spid="_x0000_s1028" type="#_x0000_t75" alt="Whiteboard&#10;&#10;Description automatically generated" style="position:absolute;left:8476;top:3995;width:28949;height:17630;visibility:visible;mso-wrap-style:square" o:gfxdata="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">
-                  <v:imagedata r:id="rId9" o:title="Whiteboard&#10;&#10;Description automatically generated"/>
+                  <v:imagedata r:id="rId10" o:title="Whiteboard&#10;&#10;Description automatically generated"/>
                 </v:shape>
                 <v:shapetype id="_x0000_t32" coordsize="21600,21600" o:spt="32" o:oned="t" path="m,l21600,21600e" filled="f">
                   <v:path arrowok="t" fillok="f" o:connecttype="none"/>
@@ -1042,6 +1066,7 @@
       <w:pPr>
         <w:pStyle w:val="Caption"/>
       </w:pPr>
+      <w:bookmarkStart w:id="0" w:name="_Ref94255952"/>
       <w:r>
         <w:t xml:space="preserve">Figure </w:t>
       </w:r>
@@ -1066,30 +1091,13 @@
         </w:rPr>
         <w:fldChar w:fldCharType="end"/>
       </w:r>
+      <w:bookmarkEnd w:id="0"/>
       <w:r>
         <w:t>: TTGO T5 microcontroller</w:t>
       </w:r>
     </w:p>
     <w:p>
       <w:r>
-        <w:t xml:space="preserve">The </w:t>
-      </w:r>
-      <w:r>
-        <w:t>T5 is powered by a</w:t>
-      </w:r>
-      <w:r>
-        <w:t xml:space="preserve"> 1000mAh</w:t>
-      </w:r>
-      <w:r>
-        <w:t xml:space="preserve"> lithium polymer (LiPo) battery </w:t>
-      </w:r>
-      <w:r>
-        <w:t>which would power the device for around 36 hours at maximum consumption levels – i.e. assuming constant display refreshing during that time. Between image refreshes,  the display consumes no power at all, and under normal operating conditions, one battery recharge is expected to last for up to a month. Tests will be carried out during development to provide a more precise estimate.</w:t>
-      </w:r>
-    </w:p>
-    <w:p>
-      <w:r>
-        <w:lastRenderedPageBreak/>
         <w:t>The device will be packaged in a 3D printed enclosure (see below)</w:t>
       </w:r>
       <w:r>
@@ -1157,6 +1165,7 @@
         </w:numPr>
       </w:pPr>
       <w:r>
+        <w:lastRenderedPageBreak/>
         <w:t>Light intensity</w:t>
       </w:r>
     </w:p>
@@ -1169,7 +1178,7 @@
         </w:numPr>
       </w:pPr>
       <w:r>
-        <w:t>Ambient noise level</w:t>
+        <w:t>Barometric pressure</w:t>
       </w:r>
     </w:p>
     <w:p>
@@ -1193,7 +1202,10 @@
         </w:numPr>
       </w:pPr>
       <w:r>
-        <w:t>Soil pH</w:t>
+        <w:t>Substrate</w:t>
+      </w:r>
+      <w:r>
+        <w:t xml:space="preserve"> pH</w:t>
       </w:r>
     </w:p>
     <w:p>
@@ -1205,7 +1217,10 @@
         </w:numPr>
       </w:pPr>
       <w:r>
-        <w:t xml:space="preserve">Soil </w:t>
+        <w:t>Substrate</w:t>
+      </w:r>
+      <w:r>
+        <w:t xml:space="preserve"> </w:t>
       </w:r>
       <w:r>
         <w:t>electrical conductivity</w:t>
@@ -1220,7 +1235,10 @@
         </w:numPr>
       </w:pPr>
       <w:r>
-        <w:t>Soil moisture</w:t>
+        <w:t>Substrate</w:t>
+      </w:r>
+      <w:r>
+        <w:t xml:space="preserve"> moisture</w:t>
       </w:r>
     </w:p>
     <w:p>
@@ -1232,7 +1250,10 @@
         </w:numPr>
       </w:pPr>
       <w:r>
-        <w:t>Soil temperat</w:t>
+        <w:t>Substrate</w:t>
+      </w:r>
+      <w:r>
+        <w:t xml:space="preserve"> temperat</w:t>
       </w:r>
       <w:r>
         <w:t>ure</w:t>
@@ -1261,7 +1282,7 @@
       <w:r>
         <w:t xml:space="preserve">option for this project is the </w:t>
       </w:r>
-      <w:hyperlink r:id="rId10" w:history="1">
+      <w:hyperlink r:id="rId11" w:history="1">
         <w:proofErr w:type="spellStart"/>
         <w:r>
           <w:rPr>
@@ -1293,7 +1314,31 @@
         <w:t xml:space="preserve">, and </w:t>
       </w:r>
       <w:r>
-        <w:t xml:space="preserve">the one shown in Figure 2 is mounted on a circuit board with a mounting hole. </w:t>
+        <w:t xml:space="preserve">the one shown in </w:t>
+      </w:r>
+      <w:r>
+        <w:fldChar w:fldCharType="begin"/>
+      </w:r>
+      <w:r>
+        <w:instrText xml:space="preserve"> REF _Ref94255968 \h </w:instrText>
+      </w:r>
+      <w:r>
+        <w:fldChar w:fldCharType="separate"/>
+      </w:r>
+      <w:r>
+        <w:t xml:space="preserve">Figure </w:t>
+      </w:r>
+      <w:r>
+        <w:rPr>
+          <w:noProof/>
+        </w:rPr>
+        <w:t>2</w:t>
+      </w:r>
+      <w:r>
+        <w:fldChar w:fldCharType="end"/>
+      </w:r>
+      <w:r>
+        <w:t xml:space="preserve"> is mounted on a circuit board with a mounting hole. </w:t>
       </w:r>
       <w:r>
         <w:t xml:space="preserve">This is the version that would be used if the sensors are individually enclosed. Please see the </w:t>
@@ -1335,7 +1380,7 @@
                     <pic:cNvPicPr/>
                   </pic:nvPicPr>
                   <pic:blipFill>
-                    <a:blip r:embed="rId11">
+                    <a:blip r:embed="rId12">
                       <a:extLst>
                         <a:ext uri="{28A0092B-C50C-407E-A947-70E740481C1C}">
                           <a14:useLocalDpi xmlns:a14="http://schemas.microsoft.com/office/drawing/2010/main" val="0"/>
@@ -1366,6 +1411,7 @@
       <w:pPr>
         <w:pStyle w:val="Caption"/>
       </w:pPr>
+      <w:bookmarkStart w:id="1" w:name="_Ref94255968"/>
       <w:r>
         <w:t xml:space="preserve">Figure </w:t>
       </w:r>
@@ -1390,6 +1436,7 @@
         </w:rPr>
         <w:fldChar w:fldCharType="end"/>
       </w:r>
+      <w:bookmarkEnd w:id="1"/>
       <w:r>
         <w:t>: Packaged SHTC3 temperature and humidity sensor</w:t>
       </w:r>
@@ -1406,7 +1453,7 @@
       <w:r>
         <w:t xml:space="preserve">The proposed sensor for light intensity is the </w:t>
       </w:r>
-      <w:hyperlink r:id="rId12" w:history="1">
+      <w:hyperlink r:id="rId13" w:history="1">
         <w:r>
           <w:rPr>
             <w:rStyle w:val="Hyperlink"/>
@@ -1454,18 +1501,41 @@
         <w:t xml:space="preserve"> the GY-30 board</w:t>
       </w:r>
       <w:r>
-        <w:t xml:space="preserve"> shown in Figure 3.</w:t>
-      </w:r>
-    </w:p>
-    <w:p>
-      <w:pPr>
-        <w:keepNext/>
-      </w:pPr>
+        <w:t xml:space="preserve"> shown in </w:t>
+      </w:r>
+      <w:r>
+        <w:fldChar w:fldCharType="begin"/>
+      </w:r>
+      <w:r>
+        <w:instrText xml:space="preserve"> REF _Ref94255981 \h </w:instrText>
+      </w:r>
+      <w:r>
+        <w:fldChar w:fldCharType="separate"/>
+      </w:r>
+      <w:r>
+        <w:t xml:space="preserve">Figure </w:t>
+      </w:r>
       <w:r>
         <w:rPr>
           <w:noProof/>
         </w:rPr>
-        <w:lastRenderedPageBreak/>
+        <w:t>3</w:t>
+      </w:r>
+      <w:r>
+        <w:fldChar w:fldCharType="end"/>
+      </w:r>
+      <w:r>
+        <w:t>.</w:t>
+      </w:r>
+    </w:p>
+    <w:p>
+      <w:pPr>
+        <w:keepNext/>
+      </w:pPr>
+      <w:r>
+        <w:rPr>
+          <w:noProof/>
+        </w:rPr>
         <w:drawing>
           <wp:inline distT="0" distB="0" distL="0" distR="0" wp14:anchorId="7D262E81" wp14:editId="4BE3DA66">
             <wp:extent cx="2464231" cy="1061238"/>
@@ -1482,7 +1552,7 @@
                     <pic:cNvPicPr/>
                   </pic:nvPicPr>
                   <pic:blipFill>
-                    <a:blip r:embed="rId13">
+                    <a:blip r:embed="rId14">
                       <a:extLst>
                         <a:ext uri="{28A0092B-C50C-407E-A947-70E740481C1C}">
                           <a14:useLocalDpi xmlns:a14="http://schemas.microsoft.com/office/drawing/2010/main" val="0"/>
@@ -1513,6 +1583,7 @@
       <w:pPr>
         <w:pStyle w:val="Caption"/>
       </w:pPr>
+      <w:bookmarkStart w:id="2" w:name="_Ref94255981"/>
       <w:r>
         <w:t xml:space="preserve">Figure </w:t>
       </w:r>
@@ -1537,6 +1608,7 @@
         </w:rPr>
         <w:fldChar w:fldCharType="end"/>
       </w:r>
+      <w:bookmarkEnd w:id="2"/>
       <w:r>
         <w:t>: GY-30 light intensity sensor board</w:t>
       </w:r>
@@ -1546,50 +1618,76 @@
         <w:pStyle w:val="Heading3"/>
       </w:pPr>
       <w:r>
-        <w:t>Ambient noise level</w:t>
-      </w:r>
-    </w:p>
-    <w:p>
-      <w:r>
-        <w:t xml:space="preserve">A noise level sensor is essentially a microphone that only detects </w:t>
-      </w:r>
-      <w:r>
-        <w:t xml:space="preserve">sound wave amplitude rather than frequency. The device proposed for Dandelion is the </w:t>
-      </w:r>
-      <w:r>
-        <w:t xml:space="preserve">board shown in Figure 4 which is based around a Texas Instruments </w:t>
-      </w:r>
-      <w:hyperlink r:id="rId14" w:history="1">
-        <w:r>
-          <w:rPr>
-            <w:rStyle w:val="Hyperlink"/>
-          </w:rPr>
-          <w:t>LM393 amplifier</w:t>
-        </w:r>
-      </w:hyperlink>
-      <w:r>
-        <w:t xml:space="preserve"> chip.</w:t>
-      </w:r>
-      <w:r>
-        <w:t xml:space="preserve"> </w:t>
-      </w:r>
-      <w:r>
-        <w:t>No accuracy figures are available and the device may need calibration.</w:t>
-      </w:r>
-    </w:p>
-    <w:p>
-      <w:pPr>
-        <w:keepNext/>
-      </w:pPr>
+        <w:t>Barometric pressure</w:t>
+      </w:r>
+    </w:p>
+    <w:p>
+      <w:r>
+        <w:t xml:space="preserve">As well as </w:t>
+      </w:r>
+      <w:r>
+        <w:t xml:space="preserve">any potential direct influences on plant growth, a measurement of ambient pressure is required </w:t>
+      </w:r>
+      <w:r>
+        <w:t xml:space="preserve">for an accurate assessment of the water level measurement (see below). The sensor </w:t>
+      </w:r>
+      <w:r>
+        <w:t xml:space="preserve">selected is the </w:t>
+      </w:r>
+      <w:r>
+        <w:t>GY-BMP280</w:t>
+      </w:r>
+      <w:r>
+        <w:t xml:space="preserve"> (</w:t>
+      </w:r>
+      <w:r>
+        <w:fldChar w:fldCharType="begin"/>
+      </w:r>
+      <w:r>
+        <w:instrText xml:space="preserve"> REF _Ref94255915 \h </w:instrText>
+      </w:r>
+      <w:r>
+        <w:fldChar w:fldCharType="separate"/>
+      </w:r>
+      <w:r>
+        <w:t xml:space="preserve">Figure </w:t>
+      </w:r>
       <w:r>
         <w:rPr>
           <w:noProof/>
         </w:rPr>
+        <w:t>4</w:t>
+      </w:r>
+      <w:r>
+        <w:fldChar w:fldCharType="end"/>
+      </w:r>
+      <w:r>
+        <w:t>)</w:t>
+      </w:r>
+      <w:r>
+        <w:t xml:space="preserve"> </w:t>
+      </w:r>
+      <w:r>
+        <w:t>which includes temperature compensation of the pressure reading.</w:t>
+      </w:r>
+    </w:p>
+    <w:p>
+      <w:pPr>
+        <w:keepNext/>
+        <w:spacing w:before="0" w:after="0"/>
+      </w:pPr>
+      <w:r>
+        <w:rPr>
+          <w:rFonts w:ascii="Times New Roman" w:eastAsia="Times New Roman" w:hAnsi="Times New Roman" w:cs="Times New Roman"/>
+          <w:noProof/>
+          <w:lang w:eastAsia="en-GB"/>
+        </w:rPr>
+        <w:lastRenderedPageBreak/>
         <w:drawing>
-          <wp:inline distT="0" distB="0" distL="0" distR="0" wp14:anchorId="442DCA69" wp14:editId="6AB49403">
-            <wp:extent cx="1913532" cy="1828800"/>
-            <wp:effectExtent l="0" t="0" r="4445" b="0"/>
-            <wp:docPr id="5" name="Picture 5" descr="A close-up of a circuit board&#10;&#10;Description automatically generated with medium confidence"/>
+          <wp:inline distT="0" distB="0" distL="0" distR="0" wp14:anchorId="0BCD2362" wp14:editId="51376169">
+            <wp:extent cx="934405" cy="684286"/>
+            <wp:effectExtent l="0" t="0" r="5715" b="1905"/>
+            <wp:docPr id="15" name="Picture 15" descr="A picture containing shape&#10;&#10;Description automatically generated"/>
             <wp:cNvGraphicFramePr>
               <a:graphicFrameLocks xmlns:a="http://schemas.openxmlformats.org/drawingml/2006/main" noChangeAspect="1"/>
             </wp:cNvGraphicFramePr>
@@ -1597,17 +1695,11 @@
               <a:graphicData uri="http://schemas.openxmlformats.org/drawingml/2006/picture">
                 <pic:pic xmlns:pic="http://schemas.openxmlformats.org/drawingml/2006/picture">
                   <pic:nvPicPr>
-                    <pic:cNvPr id="5" name="Picture 5" descr="A close-up of a circuit board&#10;&#10;Description automatically generated with medium confidence"/>
+                    <pic:cNvPr id="15" name="Picture 15" descr="A picture containing shape&#10;&#10;Description automatically generated"/>
                     <pic:cNvPicPr/>
                   </pic:nvPicPr>
                   <pic:blipFill>
-                    <a:blip r:embed="rId15">
-                      <a:extLst>
-                        <a:ext uri="{28A0092B-C50C-407E-A947-70E740481C1C}">
-                          <a14:useLocalDpi xmlns:a14="http://schemas.microsoft.com/office/drawing/2010/main" val="0"/>
-                        </a:ext>
-                      </a:extLst>
-                    </a:blip>
+                    <a:blip r:embed="rId15"/>
                     <a:stretch>
                       <a:fillRect/>
                     </a:stretch>
@@ -1615,7 +1707,7 @@
                   <pic:spPr>
                     <a:xfrm>
                       <a:off x="0" y="0"/>
-                      <a:ext cx="1926359" cy="1841059"/>
+                      <a:ext cx="973081" cy="712609"/>
                     </a:xfrm>
                     <a:prstGeom prst="rect">
                       <a:avLst/>
@@ -1631,81 +1723,99 @@
     <w:p>
       <w:pPr>
         <w:pStyle w:val="Caption"/>
-      </w:pPr>
+        <w:rPr>
+          <w:rFonts w:ascii="Times New Roman" w:eastAsia="Times New Roman" w:hAnsi="Times New Roman" w:cs="Times New Roman"/>
+          <w:lang w:eastAsia="en-GB"/>
+        </w:rPr>
+      </w:pPr>
+      <w:bookmarkStart w:id="3" w:name="_Ref94255915"/>
       <w:r>
         <w:t xml:space="preserve">Figure </w:t>
       </w:r>
+      <w:fldSimple w:instr=" SEQ Figure \* ARABIC ">
+        <w:r>
+          <w:rPr>
+            <w:noProof/>
+          </w:rPr>
+          <w:t>4</w:t>
+        </w:r>
+      </w:fldSimple>
+      <w:bookmarkEnd w:id="3"/>
+      <w:r>
+        <w:t>: GY-BMP280 barometric pressure sensor</w:t>
+      </w:r>
+    </w:p>
+    <w:p/>
+    <w:p>
+      <w:pPr>
+        <w:pStyle w:val="Heading3"/>
+      </w:pPr>
+      <w:r>
+        <w:t>Water level</w:t>
+      </w:r>
+    </w:p>
+    <w:p>
+      <w:r>
+        <w:t xml:space="preserve">This sensor assumes that the </w:t>
+      </w:r>
+      <w:proofErr w:type="spellStart"/>
+      <w:r>
+        <w:t>GrowCube</w:t>
+      </w:r>
+      <w:proofErr w:type="spellEnd"/>
+      <w:r>
+        <w:t xml:space="preserve"> will have a reservoir of water for each level</w:t>
+      </w:r>
+      <w:r>
+        <w:t xml:space="preserve"> that is independent of the individual seedling locations. It essentially duplicates the on-board </w:t>
+      </w:r>
+      <w:r>
+        <w:t xml:space="preserve">water level gauge. The device proposed </w:t>
+      </w:r>
+      <w:r>
+        <w:t xml:space="preserve">depends on changes in pressure </w:t>
+      </w:r>
+      <w:r>
+        <w:t>as the depth of water increases. The pressure sensor shown in</w:t>
+      </w:r>
+      <w:r>
+        <w:t xml:space="preserve"> </w:t>
+      </w:r>
       <w:r>
         <w:fldChar w:fldCharType="begin"/>
       </w:r>
       <w:r>
-        <w:instrText xml:space="preserve"> SEQ Figure \* ARABIC </w:instrText>
+        <w:instrText xml:space="preserve"> REF _Ref94256000 \h </w:instrText>
       </w:r>
       <w:r>
         <w:fldChar w:fldCharType="separate"/>
+      </w:r>
+      <w:r>
+        <w:t xml:space="preserve">Figure </w:t>
       </w:r>
       <w:r>
         <w:rPr>
           <w:noProof/>
         </w:rPr>
-        <w:t>4</w:t>
-      </w:r>
-      <w:r>
-        <w:rPr>
-          <w:noProof/>
-        </w:rPr>
+        <w:t>5</w:t>
+      </w:r>
+      <w:r>
         <w:fldChar w:fldCharType="end"/>
       </w:r>
       <w:r>
-        <w:t>: Sound sensor based on the LM393 amplifier</w:t>
-      </w:r>
-    </w:p>
-    <w:p>
-      <w:pPr>
-        <w:pStyle w:val="Heading3"/>
-      </w:pPr>
-      <w:r>
-        <w:t>Water level</w:t>
-      </w:r>
-    </w:p>
-    <w:p>
-      <w:r>
-        <w:t xml:space="preserve">This sensor assumes that the </w:t>
-      </w:r>
-      <w:proofErr w:type="spellStart"/>
-      <w:r>
-        <w:t>GrowCube</w:t>
-      </w:r>
-      <w:proofErr w:type="spellEnd"/>
-      <w:r>
-        <w:t xml:space="preserve"> will have a reservoir of water for each level</w:t>
-      </w:r>
-      <w:r>
-        <w:t xml:space="preserve"> that is independent of the individual seedling locations. It essentially duplicates the on-board </w:t>
-      </w:r>
-      <w:r>
-        <w:t xml:space="preserve">water level gauge. The device proposed is </w:t>
-      </w:r>
-      <w:r>
-        <w:t>very basic</w:t>
-      </w:r>
-      <w:r>
-        <w:t xml:space="preserve">, relying only on </w:t>
-      </w:r>
-      <w:r>
-        <w:t xml:space="preserve">the resistance between metal traces on </w:t>
-      </w:r>
-      <w:r>
-        <w:t xml:space="preserve">a board as shown in Figure 5. </w:t>
-      </w:r>
-      <w:r>
-        <w:t>Calibration is required for accurate readings. It is</w:t>
-      </w:r>
-      <w:r>
-        <w:t xml:space="preserve"> possible that the metal traces may be </w:t>
-      </w:r>
-      <w:r>
-        <w:t xml:space="preserve">prone to corrosion if used over long periods. </w:t>
+        <w:t xml:space="preserve"> will </w:t>
+      </w:r>
+      <w:r>
+        <w:t>be equipped with a piece of flexible tube that will be submerged in the water</w:t>
+      </w:r>
+      <w:r>
+        <w:t xml:space="preserve">. </w:t>
+      </w:r>
+      <w:r>
+        <w:t xml:space="preserve">Calibration is required. </w:t>
+      </w:r>
+      <w:r>
+        <w:t>This type of sensor is preferred over a resistive sensor to avoid issues with corrosion of the metal traces.</w:t>
       </w:r>
     </w:p>
     <w:p>
@@ -1717,10 +1827,10 @@
           <w:noProof/>
         </w:rPr>
         <w:drawing>
-          <wp:inline distT="0" distB="0" distL="0" distR="0" wp14:anchorId="75F5F6E2" wp14:editId="669F0AE3">
-            <wp:extent cx="2319347" cy="1875521"/>
-            <wp:effectExtent l="0" t="0" r="5080" b="4445"/>
-            <wp:docPr id="6" name="Picture 6"/>
+          <wp:inline distT="0" distB="0" distL="0" distR="0" wp14:anchorId="5B5F2C8C" wp14:editId="6C197179">
+            <wp:extent cx="1435048" cy="1247460"/>
+            <wp:effectExtent l="0" t="0" r="635" b="0"/>
+            <wp:docPr id="16" name="Picture 16" descr="A picture containing electronics&#10;&#10;Description automatically generated"/>
             <wp:cNvGraphicFramePr>
               <a:graphicFrameLocks xmlns:a="http://schemas.openxmlformats.org/drawingml/2006/main" noChangeAspect="1"/>
             </wp:cNvGraphicFramePr>
@@ -1728,17 +1838,11 @@
               <a:graphicData uri="http://schemas.openxmlformats.org/drawingml/2006/picture">
                 <pic:pic xmlns:pic="http://schemas.openxmlformats.org/drawingml/2006/picture">
                   <pic:nvPicPr>
-                    <pic:cNvPr id="6" name="Picture 6"/>
+                    <pic:cNvPr id="16" name="Picture 16" descr="A picture containing electronics&#10;&#10;Description automatically generated"/>
                     <pic:cNvPicPr/>
                   </pic:nvPicPr>
                   <pic:blipFill>
-                    <a:blip r:embed="rId16">
-                      <a:extLst>
-                        <a:ext uri="{28A0092B-C50C-407E-A947-70E740481C1C}">
-                          <a14:useLocalDpi xmlns:a14="http://schemas.microsoft.com/office/drawing/2010/main" val="0"/>
-                        </a:ext>
-                      </a:extLst>
-                    </a:blip>
+                    <a:blip r:embed="rId16"/>
                     <a:stretch>
                       <a:fillRect/>
                     </a:stretch>
@@ -1746,7 +1850,7 @@
                   <pic:spPr>
                     <a:xfrm>
                       <a:off x="0" y="0"/>
-                      <a:ext cx="2346521" cy="1897495"/>
+                      <a:ext cx="1443460" cy="1254773"/>
                     </a:xfrm>
                     <a:prstGeom prst="rect">
                       <a:avLst/>
@@ -1763,6 +1867,7 @@
       <w:pPr>
         <w:pStyle w:val="Caption"/>
       </w:pPr>
+      <w:bookmarkStart w:id="4" w:name="_Ref94256000"/>
       <w:r>
         <w:t xml:space="preserve">Figure </w:t>
       </w:r>
@@ -1787,8 +1892,18 @@
         </w:rPr>
         <w:fldChar w:fldCharType="end"/>
       </w:r>
-      <w:r>
-        <w:t>: Water level sensor</w:t>
+      <w:bookmarkEnd w:id="4"/>
+      <w:r>
+        <w:t xml:space="preserve">: </w:t>
+      </w:r>
+      <w:r>
+        <w:t>Pressure</w:t>
+      </w:r>
+      <w:r>
+        <w:t xml:space="preserve"> sensor</w:t>
+      </w:r>
+      <w:r>
+        <w:t xml:space="preserve"> for measuring water depth</w:t>
       </w:r>
     </w:p>
     <w:p>
@@ -1796,19 +1911,27 @@
         <w:pStyle w:val="Heading3"/>
       </w:pPr>
       <w:r>
-        <w:t>Soil moisture</w:t>
-      </w:r>
-    </w:p>
-    <w:p>
-      <w:r>
-        <w:t xml:space="preserve">There are two main types of soil moisture sensor. The resistive type work on a similar principle to the water level sensor above and are prone to corrosion.  The capacitive type </w:t>
-      </w:r>
-      <w:r>
-        <w:t xml:space="preserve">do </w:t>
-      </w:r>
-      <w:r>
-        <w:lastRenderedPageBreak/>
-        <w:t>not have exposed electrical connections, and are usually preferred.</w:t>
+        <w:t>Substrate</w:t>
+      </w:r>
+      <w:r>
+        <w:t xml:space="preserve"> moisture</w:t>
+      </w:r>
+    </w:p>
+    <w:p>
+      <w:r>
+        <w:t xml:space="preserve">There are two main types of moisture sensor. The resistive type </w:t>
+      </w:r>
+      <w:r>
+        <w:t xml:space="preserve">depend on the </w:t>
+      </w:r>
+      <w:r>
+        <w:t>resistance between exposed metal traces and</w:t>
+      </w:r>
+      <w:r>
+        <w:t xml:space="preserve"> are prone to corrosion.  The capacitive type </w:t>
+      </w:r>
+      <w:r>
+        <w:t>do not have exposed electrical connections, and are usually preferred.</w:t>
       </w:r>
       <w:r>
         <w:t xml:space="preserve"> The model proposed here</w:t>
@@ -1820,7 +1943,31 @@
         <w:t xml:space="preserve"> shown </w:t>
       </w:r>
       <w:r>
-        <w:t>in Figure 6,</w:t>
+        <w:t xml:space="preserve">in </w:t>
+      </w:r>
+      <w:r>
+        <w:fldChar w:fldCharType="begin"/>
+      </w:r>
+      <w:r>
+        <w:instrText xml:space="preserve"> REF _Ref94256012 \h </w:instrText>
+      </w:r>
+      <w:r>
+        <w:fldChar w:fldCharType="separate"/>
+      </w:r>
+      <w:r>
+        <w:t xml:space="preserve">Figure </w:t>
+      </w:r>
+      <w:r>
+        <w:rPr>
+          <w:noProof/>
+        </w:rPr>
+        <w:t>6</w:t>
+      </w:r>
+      <w:r>
+        <w:fldChar w:fldCharType="end"/>
+      </w:r>
+      <w:r>
+        <w:t>,</w:t>
       </w:r>
       <w:r>
         <w:t xml:space="preserve"> </w:t>
@@ -1908,6 +2055,7 @@
       <w:pPr>
         <w:pStyle w:val="Caption"/>
       </w:pPr>
+      <w:bookmarkStart w:id="5" w:name="_Ref94256012"/>
       <w:r>
         <w:t xml:space="preserve">Figure </w:t>
       </w:r>
@@ -1915,7 +2063,10 @@
         <w:fldChar w:fldCharType="begin"/>
       </w:r>
       <w:r>
-        <w:instrText xml:space="preserve"> SEQ Figure \* ARABIC </w:instrText>
+        <w:instrText xml:space="preserve"> SEQ Figure \</w:instrText>
+      </w:r>
+      <w:r>
+        <w:instrText xml:space="preserve">* ARABIC </w:instrText>
       </w:r>
       <w:r>
         <w:fldChar w:fldCharType="separate"/>
@@ -1932,6 +2083,7 @@
         </w:rPr>
         <w:fldChar w:fldCharType="end"/>
       </w:r>
+      <w:bookmarkEnd w:id="5"/>
       <w:r>
         <w:t>: Capacitive soil moisture sensor</w:t>
       </w:r>
@@ -1941,18 +2093,30 @@
         <w:pStyle w:val="Heading3"/>
       </w:pPr>
       <w:r>
-        <w:t>Soil temperature</w:t>
-      </w:r>
-    </w:p>
-    <w:p>
-      <w:r>
-        <w:t xml:space="preserve">Measurements of soil temperature are required </w:t>
-      </w:r>
-      <w:r>
-        <w:t xml:space="preserve">in order to apply a correction to </w:t>
-      </w:r>
-      <w:r>
-        <w:t xml:space="preserve">conductivity values (see later section). It can also be an interesting value in its own right. </w:t>
+        <w:t>Substrate</w:t>
+      </w:r>
+      <w:r>
+        <w:t xml:space="preserve"> temperature</w:t>
+      </w:r>
+    </w:p>
+    <w:p>
+      <w:r>
+        <w:t>The temperature of the growing</w:t>
+      </w:r>
+      <w:r>
+        <w:t xml:space="preserve"> </w:t>
+      </w:r>
+      <w:r>
+        <w:t>substrate</w:t>
+      </w:r>
+      <w:r>
+        <w:t xml:space="preserve"> </w:t>
+      </w:r>
+      <w:r>
+        <w:t>may differ from the ambient air temperature.</w:t>
+      </w:r>
+      <w:r>
+        <w:t xml:space="preserve"> </w:t>
       </w:r>
       <w:r>
         <w:t xml:space="preserve">The device </w:t>
@@ -1984,17 +2148,42 @@
         <w:t>chip</w:t>
       </w:r>
       <w:r>
-        <w:t xml:space="preserve"> shown in Figure 7 is pre-calibrated.</w:t>
-      </w:r>
-    </w:p>
-    <w:p>
-      <w:pPr>
-        <w:keepNext/>
-      </w:pPr>
+        <w:t xml:space="preserve"> shown in </w:t>
+      </w:r>
+      <w:r>
+        <w:fldChar w:fldCharType="begin"/>
+      </w:r>
+      <w:r>
+        <w:instrText xml:space="preserve"> REF _Ref94256022 \h </w:instrText>
+      </w:r>
+      <w:r>
+        <w:fldChar w:fldCharType="separate"/>
+      </w:r>
+      <w:r>
+        <w:t xml:space="preserve">Figure </w:t>
+      </w:r>
       <w:r>
         <w:rPr>
           <w:noProof/>
         </w:rPr>
+        <w:t>7</w:t>
+      </w:r>
+      <w:r>
+        <w:fldChar w:fldCharType="end"/>
+      </w:r>
+      <w:r>
+        <w:t xml:space="preserve"> is pre-calibrated.</w:t>
+      </w:r>
+    </w:p>
+    <w:p>
+      <w:pPr>
+        <w:keepNext/>
+      </w:pPr>
+      <w:r>
+        <w:rPr>
+          <w:noProof/>
+        </w:rPr>
+        <w:lastRenderedPageBreak/>
         <w:drawing>
           <wp:inline distT="0" distB="0" distL="0" distR="0" wp14:anchorId="35FB3BD3" wp14:editId="36DCB884">
             <wp:extent cx="2227042" cy="1541798"/>
@@ -2042,6 +2231,7 @@
       <w:pPr>
         <w:pStyle w:val="Caption"/>
       </w:pPr>
+      <w:bookmarkStart w:id="6" w:name="_Ref94256022"/>
       <w:r>
         <w:t xml:space="preserve">Figure </w:t>
       </w:r>
@@ -2066,6 +2256,7 @@
         </w:rPr>
         <w:fldChar w:fldCharType="end"/>
       </w:r>
+      <w:bookmarkEnd w:id="6"/>
       <w:r>
         <w:t>: DS18B20 waterproof soil temperature sensor</w:t>
       </w:r>
@@ -2075,12 +2266,21 @@
         <w:pStyle w:val="Heading3"/>
       </w:pPr>
       <w:r>
-        <w:t>Soil pH</w:t>
-      </w:r>
-    </w:p>
-    <w:p>
-      <w:r>
-        <w:t xml:space="preserve">Typical pH sensors are relatively expensive in comparison to the more sensors above. </w:t>
+        <w:t>Substrate</w:t>
+      </w:r>
+      <w:r>
+        <w:t xml:space="preserve"> pH</w:t>
+      </w:r>
+    </w:p>
+    <w:p>
+      <w:r>
+        <w:t xml:space="preserve">Typical pH sensors are relatively expensive in comparison to the </w:t>
+      </w:r>
+      <w:r>
+        <w:t>other</w:t>
+      </w:r>
+      <w:r>
+        <w:t xml:space="preserve"> sensors above. </w:t>
       </w:r>
       <w:r>
         <w:t>They are composed of a probe</w:t>
@@ -2115,7 +2315,13 @@
         <w:t xml:space="preserve">. A second issue with standard pH probes is that they are </w:t>
       </w:r>
       <w:r>
-        <w:t xml:space="preserve">around 300mm in length which would </w:t>
+        <w:t xml:space="preserve">around </w:t>
+      </w:r>
+      <w:r>
+        <w:t>2</w:t>
+      </w:r>
+      <w:r>
+        <w:t xml:space="preserve">00mm in length which would </w:t>
       </w:r>
       <w:r>
         <w:t xml:space="preserve">not fit comfortably inside the </w:t>
@@ -2130,15 +2336,6 @@
       </w:r>
       <w:r>
         <w:t xml:space="preserve">. </w:t>
-      </w:r>
-      <w:r>
-        <w:t>Sometimes, a sensor may still operate at the lower voltage, and a</w:t>
-      </w:r>
-      <w:r>
-        <w:t xml:space="preserve"> unit has been ordered </w:t>
-      </w:r>
-      <w:r>
-        <w:t>so that tests can be carried out to evaluate the feasibility of using 3.3V.</w:t>
       </w:r>
     </w:p>
     <w:p>
@@ -2181,18 +2378,48 @@
         <w:t>entail the construction of bespoke connection cables</w:t>
       </w:r>
       <w:r>
-        <w:t xml:space="preserve"> based on the BNC adapter shown in Figure 8.</w:t>
-      </w:r>
-    </w:p>
-    <w:p>
-      <w:r>
-        <w:t xml:space="preserve">In the case where the cheaper signal processing boards can be made to work at 3.3V, </w:t>
-      </w:r>
-      <w:r>
-        <w:t>an installed pH sensor would consist of the items listed below</w:t>
-      </w:r>
-      <w:r>
-        <w:t xml:space="preserve"> and pictured in Figure 8. These sensors would require calibration</w:t>
+        <w:t xml:space="preserve"> based on the BNC adapter shown in </w:t>
+      </w:r>
+      <w:r>
+        <w:fldChar w:fldCharType="begin"/>
+      </w:r>
+      <w:r>
+        <w:instrText xml:space="preserve"> REF _Ref94256073 \h </w:instrText>
+      </w:r>
+      <w:r>
+        <w:fldChar w:fldCharType="separate"/>
+      </w:r>
+      <w:r>
+        <w:t xml:space="preserve">Figure </w:t>
+      </w:r>
+      <w:r>
+        <w:rPr>
+          <w:noProof/>
+        </w:rPr>
+        <w:t>9</w:t>
+      </w:r>
+      <w:r>
+        <w:fldChar w:fldCharType="end"/>
+      </w:r>
+      <w:r>
+        <w:t>.</w:t>
+      </w:r>
+    </w:p>
+    <w:p>
+      <w:r>
+        <w:t>A</w:t>
+      </w:r>
+      <w:r>
+        <w:t>n installed pH sensor would consist of the items listed below</w:t>
+      </w:r>
+      <w:r>
+        <w:t xml:space="preserve"> and pictured in Figure 8</w:t>
+      </w:r>
+      <w:r>
+        <w:t xml:space="preserve"> including a signal processing board from a Gravity kit. </w:t>
+      </w:r>
+      <w:r>
+        <w:t>These sensors would require calibration</w:t>
       </w:r>
       <w:r>
         <w:t xml:space="preserve"> using solutions of known </w:t>
@@ -2251,11 +2478,18 @@
         </w:numPr>
       </w:pPr>
       <w:r>
-        <w:lastRenderedPageBreak/>
         <w:t>Signal processing board</w:t>
       </w:r>
     </w:p>
     <w:p>
+      <w:r>
+        <w:rPr>
+          <w:noProof/>
+          <w:color w:val="5B9BD5" w:themeColor="accent5"/>
+          <w:lang w:eastAsia="en-GB"/>
+        </w:rPr>
+        <w:t xml:space="preserve"> </w:t>
+      </w:r>
       <w:r>
         <w:rPr>
           <w:noProof/>
@@ -2265,7 +2499,7 @@
         <mc:AlternateContent>
           <mc:Choice Requires="wpc">
             <w:drawing>
-              <wp:inline distT="0" distB="0" distL="0" distR="0" wp14:anchorId="41A5FD9E" wp14:editId="5271E80F">
+              <wp:inline distT="0" distB="0" distL="0" distR="0" wp14:anchorId="41A5FD9E" wp14:editId="63FB132B">
                 <wp:extent cx="5727700" cy="1782078"/>
                 <wp:effectExtent l="0" t="0" r="0" b="0"/>
                 <wp:docPr id="38" name="Canvas 38"/>
@@ -2358,35 +2592,6 @@
                           <a:xfrm>
                             <a:off x="1650275" y="662857"/>
                             <a:ext cx="592341" cy="423509"/>
-                          </a:xfrm>
-                          <a:prstGeom prst="rect">
-                            <a:avLst/>
-                          </a:prstGeom>
-                        </pic:spPr>
-                      </pic:pic>
-                      <pic:pic xmlns:pic="http://schemas.openxmlformats.org/drawingml/2006/picture">
-                        <pic:nvPicPr>
-                          <pic:cNvPr id="42" name="Picture 42" descr="A picture containing electronics&#10;&#10;Description automatically generated"/>
-                          <pic:cNvPicPr>
-                            <a:picLocks noChangeAspect="1"/>
-                          </pic:cNvPicPr>
-                        </pic:nvPicPr>
-                        <pic:blipFill>
-                          <a:blip r:embed="rId25">
-                            <a:extLst>
-                              <a:ext uri="{28A0092B-C50C-407E-A947-70E740481C1C}">
-                                <a14:useLocalDpi xmlns:a14="http://schemas.microsoft.com/office/drawing/2010/main" val="0"/>
-                              </a:ext>
-                            </a:extLst>
-                          </a:blip>
-                          <a:stretch>
-                            <a:fillRect/>
-                          </a:stretch>
-                        </pic:blipFill>
-                        <pic:spPr>
-                          <a:xfrm>
-                            <a:off x="2289843" y="516020"/>
-                            <a:ext cx="1524511" cy="1145918"/>
                           </a:xfrm>
                           <a:prstGeom prst="rect">
                             <a:avLst/>
@@ -2567,6 +2772,29 @@
                           <a:noAutofit/>
                         </wps:bodyPr>
                       </wps:wsp>
+                      <pic:pic xmlns:pic="http://schemas.openxmlformats.org/drawingml/2006/picture">
+                        <pic:nvPicPr>
+                          <pic:cNvPr id="68" name="Picture 68" descr="A picture containing graphical user interface&#10;&#10;Description automatically generated"/>
+                          <pic:cNvPicPr>
+                            <a:picLocks noChangeAspect="1"/>
+                          </pic:cNvPicPr>
+                        </pic:nvPicPr>
+                        <pic:blipFill>
+                          <a:blip r:embed="rId25"/>
+                          <a:stretch>
+                            <a:fillRect/>
+                          </a:stretch>
+                        </pic:blipFill>
+                        <pic:spPr>
+                          <a:xfrm>
+                            <a:off x="2434362" y="525144"/>
+                            <a:ext cx="1398611" cy="784041"/>
+                          </a:xfrm>
+                          <a:prstGeom prst="rect">
+                            <a:avLst/>
+                          </a:prstGeom>
+                        </pic:spPr>
+                      </pic:pic>
                     </wpc:wpc>
                   </a:graphicData>
                 </a:graphic>
@@ -2575,24 +2803,44 @@
           </mc:Choice>
           <mc:Fallback>
             <w:pict>
-              <v:group w14:anchorId="41A5FD9E" id="Canvas 38" o:spid="_x0000_s1043" editas="canvas" style="width:451pt;height:140.3pt;mso-position-horizontal-relative:char;mso-position-vertical-relative:line" coordsize="57277,17818" o:gfxdata="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">
+              <v:group w14:anchorId="41A5FD9E" id="Canvas 38" o:spid="_x0000_s1043" editas="canvas" style="width:451pt;height:140.3pt;mso-position-horizontal-relative:char;mso-position-vertical-relative:line" coordsize="57277,17818" o:gfxdata="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">
+                <v:shapetype id="_x0000_t75" coordsize="21600,21600" o:spt="75" o:preferrelative="t" path="m@4@5l@4@11@9@11@9@5xe" filled="f" stroked="f">
+                  <v:stroke joinstyle="miter"/>
+                  <v:formulas>
+                    <v:f eqn="if lineDrawn pixelLineWidth 0"/>
+                    <v:f eqn="sum @0 1 0"/>
+                    <v:f eqn="sum 0 0 @1"/>
+                    <v:f eqn="prod @2 1 2"/>
+                    <v:f eqn="prod @3 21600 pixelWidth"/>
+                    <v:f eqn="prod @3 21600 pixelHeight"/>
+                    <v:f eqn="sum @0 0 1"/>
+                    <v:f eqn="prod @6 1 2"/>
+                    <v:f eqn="prod @7 21600 pixelWidth"/>
+                    <v:f eqn="sum @8 21600 0"/>
+                    <v:f eqn="prod @7 21600 pixelHeight"/>
+                    <v:f eqn="sum @10 21600 0"/>
+                  </v:formulas>
+                  <v:path o:extrusionok="f" gradientshapeok="t" o:connecttype="rect"/>
+                  <o:lock v:ext="edit" aspectratio="t"/>
+                </v:shapetype>
                 <v:shape id="_x0000_s1044" type="#_x0000_t75" style="position:absolute;width:57277;height:17818;visibility:visible;mso-wrap-style:square">
                   <v:fill o:detectmouseclick="t"/>
                   <v:path o:connecttype="none"/>
                 </v:shape>
                 <v:shape id="Picture 39" o:spid="_x0000_s1045" type="#_x0000_t75" alt="A picture containing text, indoor&#10;&#10;Description automatically generated" style="position:absolute;left:3588;top:6294;width:2889;height:6520;visibility:visible;mso-wrap-style:square" o:gfxdata="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">
-                  <v:imagedata r:id="rId26" o:title="A picture containing text, indoor&#10;&#10;Description automatically generated"/>
+                  <v:imagedata r:id="rId28" o:title="A picture containing text, indoor&#10;&#10;Description automatically generated"/>
                 </v:shape>
                 <v:shape id="Picture 40" o:spid="_x0000_s1046" type="#_x0000_t75" alt="A picture containing electronics&#10;&#10;Description automatically generated" style="position:absolute;left:9536;top:6229;width:4699;height:3556;visibility:visible;mso-wrap-style:square" o:gfxdata="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">
-                  <v:imagedata r:id="rId27" o:title="A picture containing electronics&#10;&#10;Description automatically generated"/>
+                  <v:imagedata r:id="rId29" o:title="A picture containing electronics&#10;&#10;Description automatically generated"/>
                 </v:shape>
                 <v:shape id="Picture 41" o:spid="_x0000_s1047" type="#_x0000_t75" alt="A picture containing light&#10;&#10;Description automatically generated" style="position:absolute;left:16502;top:6628;width:5924;height:4235;visibility:visible;mso-wrap-style:square" o:gfxdata="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">
-                  <v:imagedata r:id="rId28" o:title="A picture containing light&#10;&#10;Description automatically generated"/>
+                  <v:imagedata r:id="rId30" o:title="A picture containing light&#10;&#10;Description automatically generated"/>
                 </v:shape>
-                <v:shape id="Picture 42" o:spid="_x0000_s1048" type="#_x0000_t75" alt="A picture containing electronics&#10;&#10;Description automatically generated" style="position:absolute;left:22898;top:5160;width:15245;height:11459;visibility:visible;mso-wrap-style:square" o:gfxdata="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">
-                  <v:imagedata r:id="rId29" o:title="A picture containing electronics&#10;&#10;Description automatically generated"/>
-                </v:shape>
-                <v:shape id="Text Box 43" o:spid="_x0000_s1049" type="#_x0000_t202" style="position:absolute;left:3737;top:3203;width:3271;height:3538;visibility:visible;mso-wrap-style:square;v-text-anchor:top" o:gfxdata="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" filled="f" stroked="f" strokeweight=".5pt">
+                <v:shapetype id="_x0000_t202" coordsize="21600,21600" o:spt="202" path="m,l,21600r21600,l21600,xe">
+                  <v:stroke joinstyle="miter"/>
+                  <v:path gradientshapeok="t" o:connecttype="rect"/>
+                </v:shapetype>
+                <v:shape id="Text Box 43" o:spid="_x0000_s1048" type="#_x0000_t202" style="position:absolute;left:3737;top:3203;width:3271;height:3538;visibility:visible;mso-wrap-style:square;v-text-anchor:top" o:gfxdata="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" filled="f" stroked="f" strokeweight=".5pt">
                   <v:textbox>
                     <w:txbxContent>
                       <w:p>
@@ -2613,7 +2861,7 @@
                     </w:txbxContent>
                   </v:textbox>
                 </v:shape>
-                <v:shape id="Text Box 43" o:spid="_x0000_s1050" type="#_x0000_t202" style="position:absolute;left:10476;top:3204;width:3271;height:3537;visibility:visible;mso-wrap-style:square;v-text-anchor:top" o:gfxdata="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" filled="f" stroked="f" strokeweight=".5pt">
+                <v:shape id="Text Box 43" o:spid="_x0000_s1049" type="#_x0000_t202" style="position:absolute;left:10476;top:3204;width:3271;height:3537;visibility:visible;mso-wrap-style:square;v-text-anchor:top" o:gfxdata="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" filled="f" stroked="f" strokeweight=".5pt">
                   <v:textbox>
                     <w:txbxContent>
                       <w:p>
@@ -2636,7 +2884,7 @@
                     </w:txbxContent>
                   </v:textbox>
                 </v:shape>
-                <v:shape id="Text Box 43" o:spid="_x0000_s1051" type="#_x0000_t202" style="position:absolute;left:17418;top:3201;width:3270;height:3537;visibility:visible;mso-wrap-style:square;v-text-anchor:top" o:gfxdata="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" filled="f" stroked="f" strokeweight=".5pt">
+                <v:shape id="Text Box 43" o:spid="_x0000_s1050" type="#_x0000_t202" style="position:absolute;left:17418;top:3201;width:3270;height:3537;visibility:visible;mso-wrap-style:square;v-text-anchor:top" o:gfxdata="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" filled="f" stroked="f" strokeweight=".5pt">
                   <v:textbox>
                     <w:txbxContent>
                       <w:p>
@@ -2659,7 +2907,7 @@
                     </w:txbxContent>
                   </v:textbox>
                 </v:shape>
-                <v:shape id="Text Box 43" o:spid="_x0000_s1052" type="#_x0000_t202" style="position:absolute;left:25894;top:3204;width:3271;height:3537;visibility:visible;mso-wrap-style:square;v-text-anchor:top" o:gfxdata="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" filled="f" stroked="f" strokeweight=".5pt">
+                <v:shape id="Text Box 43" o:spid="_x0000_s1051" type="#_x0000_t202" style="position:absolute;left:25894;top:3204;width:3271;height:3537;visibility:visible;mso-wrap-style:square;v-text-anchor:top" o:gfxdata="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" filled="f" stroked="f" strokeweight=".5pt">
                   <v:textbox>
                     <w:txbxContent>
                       <w:p>
@@ -2681,6 +2929,9 @@
                       </w:p>
                     </w:txbxContent>
                   </v:textbox>
+                </v:shape>
+                <v:shape id="Picture 68" o:spid="_x0000_s1052" type="#_x0000_t75" alt="A picture containing graphical user interface&#10;&#10;Description automatically generated" style="position:absolute;left:24343;top:5251;width:13986;height:7840;visibility:visible;mso-wrap-style:square" o:gfxdata="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">
+                  <v:imagedata r:id="rId31" o:title="A picture containing graphical user interface&#10;&#10;Description automatically generated"/>
                 </v:shape>
                 <w10:anchorlock/>
               </v:group>
@@ -2730,6 +2981,7 @@
                                 <w:noProof/>
                               </w:rPr>
                             </w:pPr>
+                            <w:bookmarkStart w:id="7" w:name="_Ref94256073"/>
                             <w:r>
                               <w:t xml:space="preserve">Figure </w:t>
                             </w:r>
@@ -2746,11 +2998,15 @@
                               <w:rPr>
                                 <w:noProof/>
                               </w:rPr>
-                              <w:t>8</w:t>
+                              <w:t>9</w:t>
                             </w:r>
                             <w:r>
+                              <w:rPr>
+                                <w:noProof/>
+                              </w:rPr>
                               <w:fldChar w:fldCharType="end"/>
                             </w:r>
+                            <w:bookmarkEnd w:id="7"/>
                             <w:r>
                               <w:t>: pH sensor components</w:t>
                             </w:r>
@@ -2771,7 +3027,11 @@
           </mc:Choice>
           <mc:Fallback>
             <w:pict>
-              <v:shape w14:anchorId="01DD765A" id="Text Box 13" o:spid="_x0000_s1053" type="#_x0000_t202" style="width:140.85pt;height:.05pt;visibility:visible;mso-wrap-style:square;mso-left-percent:-10001;mso-top-percent:-10001;mso-position-horizontal:absolute;mso-position-horizontal-relative:char;mso-position-vertical:absolute;mso-position-vertical-relative:line;mso-left-percent:-10001;mso-top-percent:-10001;v-text-anchor:top" o:gfxdata="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" stroked="f">
+              <v:shapetype w14:anchorId="01DD765A" id="_x0000_t202" coordsize="21600,21600" o:spt="202" path="m,l,21600r21600,l21600,xe">
+                <v:stroke joinstyle="miter"/>
+                <v:path gradientshapeok="t" o:connecttype="rect"/>
+              </v:shapetype>
+              <v:shape id="Text Box 13" o:spid="_x0000_s1053" type="#_x0000_t202" style="width:140.85pt;height:.05pt;visibility:visible;mso-wrap-style:square;mso-left-percent:-10001;mso-top-percent:-10001;mso-position-horizontal:absolute;mso-position-horizontal-relative:char;mso-position-vertical:absolute;mso-position-vertical-relative:line;mso-left-percent:-10001;mso-top-percent:-10001;v-text-anchor:top" o:gfxdata="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" stroked="f">
                 <v:textbox style="mso-fit-shape-to-text:t" inset="0,0,0,0">
                   <w:txbxContent>
                     <w:p>
@@ -2781,27 +3041,19 @@
                           <w:noProof/>
                         </w:rPr>
                       </w:pPr>
+                      <w:bookmarkStart w:id="8" w:name="_Ref94256073"/>
                       <w:r>
                         <w:t xml:space="preserve">Figure </w:t>
                       </w:r>
-                      <w:r>
-                        <w:fldChar w:fldCharType="begin"/>
-                      </w:r>
-                      <w:r>
-                        <w:instrText xml:space="preserve"> SEQ Figure \* ARABIC </w:instrText>
-                      </w:r>
-                      <w:r>
-                        <w:fldChar w:fldCharType="separate"/>
-                      </w:r>
-                      <w:r>
-                        <w:rPr>
-                          <w:noProof/>
-                        </w:rPr>
-                        <w:t>8</w:t>
-                      </w:r>
-                      <w:r>
-                        <w:fldChar w:fldCharType="end"/>
-                      </w:r>
+                      <w:fldSimple w:instr=" SEQ Figure \* ARABIC ">
+                        <w:r>
+                          <w:rPr>
+                            <w:noProof/>
+                          </w:rPr>
+                          <w:t>9</w:t>
+                        </w:r>
+                      </w:fldSimple>
+                      <w:bookmarkEnd w:id="8"/>
                       <w:r>
                         <w:t>: pH sensor components</w:t>
                       </w:r>
@@ -2820,7 +3072,10 @@
         <w:pStyle w:val="Heading3"/>
       </w:pPr>
       <w:r>
-        <w:t>Soil electrical conductivity</w:t>
+        <w:t>Substrate</w:t>
+      </w:r>
+      <w:r>
+        <w:t xml:space="preserve"> electrical conductivity</w:t>
       </w:r>
     </w:p>
     <w:p>
@@ -2831,63 +3086,119 @@
         <w:t xml:space="preserve"> (EC)</w:t>
       </w:r>
       <w:r>
-        <w:t xml:space="preserve"> of soil can be measured easily using the same principle as the water level sensor </w:t>
-      </w:r>
-      <w:r>
-        <w:t xml:space="preserve">described above. Two electrodes are placed into the soil and the conductivity </w:t>
-      </w:r>
-      <w:r>
-        <w:t>depends on</w:t>
-      </w:r>
-      <w:r>
-        <w:t xml:space="preserve"> the </w:t>
-      </w:r>
-      <w:r>
-        <w:t>resistance between them adjusted for temperature</w:t>
+        <w:t xml:space="preserve"> of </w:t>
+      </w:r>
+      <w:r>
+        <w:t>a substrate</w:t>
+      </w:r>
+      <w:r>
+        <w:t xml:space="preserve"> can be measured easily </w:t>
+      </w:r>
+      <w:r>
+        <w:t>by measu</w:t>
+      </w:r>
+      <w:r>
+        <w:t>ring the resistance between t</w:t>
+      </w:r>
+      <w:r>
+        <w:t>wo electrodes</w:t>
       </w:r>
       <w:r>
         <w:t xml:space="preserve">. </w:t>
       </w:r>
       <w:r>
-        <w:t xml:space="preserve">Commercial EC sensors can be very expensive. The proposal here is to construct </w:t>
-      </w:r>
-      <w:r>
-        <w:t xml:space="preserve">bespoke EC sensors from basic materials and to perform the appropriate calculations in </w:t>
-      </w:r>
-      <w:r>
-        <w:t xml:space="preserve">software using </w:t>
-      </w:r>
-      <w:hyperlink r:id="rId30" w:history="1">
+        <w:t xml:space="preserve">The device shown in </w:t>
+      </w:r>
+      <w:r>
+        <w:fldChar w:fldCharType="begin"/>
+      </w:r>
+      <w:r>
+        <w:instrText xml:space="preserve"> REF _Ref94267683 \h </w:instrText>
+      </w:r>
+      <w:r>
+        <w:fldChar w:fldCharType="separate"/>
+      </w:r>
+      <w:r>
+        <w:t xml:space="preserve">Figure </w:t>
+      </w:r>
+      <w:r>
+        <w:rPr>
+          <w:noProof/>
+        </w:rPr>
+        <w:t>9</w:t>
+      </w:r>
+      <w:r>
+        <w:fldChar w:fldCharType="end"/>
+      </w:r>
+      <w:r>
+        <w:t xml:space="preserve"> incorporates a waterproof probe and signal processing board.</w:t>
+      </w:r>
+    </w:p>
+    <w:p>
+      <w:pPr>
+        <w:keepNext/>
+      </w:pPr>
+      <w:r>
+        <w:rPr>
+          <w:noProof/>
+        </w:rPr>
+        <w:lastRenderedPageBreak/>
+        <w:drawing>
+          <wp:inline distT="0" distB="0" distL="0" distR="0" wp14:anchorId="53AC360D" wp14:editId="5B757135">
+            <wp:extent cx="2391974" cy="2391974"/>
+            <wp:effectExtent l="0" t="0" r="0" b="0"/>
+            <wp:docPr id="18" name="Picture 18" descr="A picture containing cable, connector&#10;&#10;Description automatically generated"/>
+            <wp:cNvGraphicFramePr>
+              <a:graphicFrameLocks xmlns:a="http://schemas.openxmlformats.org/drawingml/2006/main" noChangeAspect="1"/>
+            </wp:cNvGraphicFramePr>
+            <a:graphic xmlns:a="http://schemas.openxmlformats.org/drawingml/2006/main">
+              <a:graphicData uri="http://schemas.openxmlformats.org/drawingml/2006/picture">
+                <pic:pic xmlns:pic="http://schemas.openxmlformats.org/drawingml/2006/picture">
+                  <pic:nvPicPr>
+                    <pic:cNvPr id="18" name="Picture 18" descr="A picture containing cable, connector&#10;&#10;Description automatically generated"/>
+                    <pic:cNvPicPr/>
+                  </pic:nvPicPr>
+                  <pic:blipFill>
+                    <a:blip r:embed="rId32"/>
+                    <a:stretch>
+                      <a:fillRect/>
+                    </a:stretch>
+                  </pic:blipFill>
+                  <pic:spPr>
+                    <a:xfrm>
+                      <a:off x="0" y="0"/>
+                      <a:ext cx="2399546" cy="2399546"/>
+                    </a:xfrm>
+                    <a:prstGeom prst="rect">
+                      <a:avLst/>
+                    </a:prstGeom>
+                  </pic:spPr>
+                </pic:pic>
+              </a:graphicData>
+            </a:graphic>
+          </wp:inline>
+        </w:drawing>
+      </w:r>
+    </w:p>
+    <w:p>
+      <w:pPr>
+        <w:pStyle w:val="Caption"/>
+      </w:pPr>
+      <w:bookmarkStart w:id="8" w:name="_Ref94267683"/>
+      <w:r>
+        <w:t xml:space="preserve">Figure </w:t>
+      </w:r>
+      <w:fldSimple w:instr=" SEQ Figure \* ARABIC ">
         <w:r>
           <w:rPr>
-            <w:rStyle w:val="Hyperlink"/>
+            <w:noProof/>
           </w:rPr>
-          <w:t xml:space="preserve">published </w:t>
+          <w:t>9</w:t>
         </w:r>
-        <w:r>
-          <w:rPr>
-            <w:rStyle w:val="Hyperlink"/>
-          </w:rPr>
-          <w:t>relationships</w:t>
-        </w:r>
-      </w:hyperlink>
-      <w:r>
-        <w:t xml:space="preserve">. These </w:t>
-      </w:r>
-      <w:r>
-        <w:t>DIY sensor will require calibration by comparing the readings with a commercial EC probe.</w:t>
-      </w:r>
-      <w:r>
-        <w:t xml:space="preserve"> The </w:t>
-      </w:r>
-      <w:r>
-        <w:t>essential components for the DIY sensors are a pair of stainless steel rods</w:t>
-      </w:r>
-      <w:r>
-        <w:t xml:space="preserve"> mounted in a robust enclosure. Because the temperature </w:t>
-      </w:r>
-      <w:r>
-        <w:t>value should be measured close to the electrodes, the soil temperature sensor described above would also be mounted in the same enclosure.</w:t>
+      </w:fldSimple>
+      <w:bookmarkEnd w:id="8"/>
+      <w:r>
+        <w:t>: EC meter</w:t>
       </w:r>
     </w:p>
     <w:p>
@@ -2906,15 +3217,16 @@
         <w:t xml:space="preserve">1. These figures are based on information available </w:t>
       </w:r>
       <w:r>
-        <w:t>at the time of writing and include costs for shipping, customs and VAT as far as possible.</w:t>
-      </w:r>
-      <w:r>
-        <w:t xml:space="preserve"> Enclosure costs are not included at this stage except for the EC sensor where a rough estimate is used.</w:t>
-      </w:r>
-    </w:p>
-    <w:p>
-      <w:r>
-        <w:t>The cost of the pH sensor represents the best case scenario. If tests determine that the standard signal processing boards will not operate at 3.3V, the only option would be use the Gravity board which is the only one available that is designed to work at the lower voltage. The Gravity board is usually only supplied as part of an entire kit; however a quote for just the board has been requested.</w:t>
+        <w:t xml:space="preserve">at the time of writing and include costs for shipping, customs and VAT </w:t>
+      </w:r>
+      <w:r>
+        <w:t>where relevant</w:t>
+      </w:r>
+      <w:r>
+        <w:t>.</w:t>
+      </w:r>
+      <w:r>
+        <w:t xml:space="preserve"> Enclosure costs are not included at this stage.</w:t>
       </w:r>
     </w:p>
     <w:p>
@@ -2969,7 +3281,6 @@
         <w:keepNext/>
       </w:pPr>
       <w:r>
-        <w:lastRenderedPageBreak/>
         <w:t xml:space="preserve">Table </w:t>
       </w:r>
       <w:r>
@@ -2988,6 +3299,9 @@
         <w:t>1</w:t>
       </w:r>
       <w:r>
+        <w:rPr>
+          <w:noProof/>
+        </w:rPr>
         <w:fldChar w:fldCharType="end"/>
       </w:r>
       <w:r>
@@ -3277,7 +3591,7 @@
                 <w:sz w:val="20"/>
                 <w:szCs w:val="20"/>
               </w:rPr>
-              <w:t>Water level</w:t>
+              <w:t>GY-BMP280</w:t>
             </w:r>
           </w:p>
         </w:tc>
@@ -3297,7 +3611,7 @@
                 <w:sz w:val="20"/>
                 <w:szCs w:val="20"/>
               </w:rPr>
-              <w:t>0.24</w:t>
+              <w:t>1.36</w:t>
             </w:r>
           </w:p>
         </w:tc>
@@ -3317,7 +3631,7 @@
                 <w:sz w:val="20"/>
                 <w:szCs w:val="20"/>
               </w:rPr>
-              <w:t>https://uk.banggood.com/50pcs-DC-3V-5V-20mA-Rain-Water-Level-Sensor-Module-Detection-Liquid-Surface-Depth-Height-For-Geekcreit-for-Arduino-products-that-work-with-official-Arduino-boards-p-1633677.html?gmcCountry=GB&amp;cur_warehouse=CN</w:t>
+              <w:t>https://www.aliexpress.com/item/1005003235396906.html</w:t>
             </w:r>
           </w:p>
         </w:tc>
@@ -3339,7 +3653,7 @@
                 <w:sz w:val="20"/>
                 <w:szCs w:val="20"/>
               </w:rPr>
-              <w:t>Moisture</w:t>
+              <w:t>Water level</w:t>
             </w:r>
           </w:p>
         </w:tc>
@@ -3359,7 +3673,7 @@
                 <w:sz w:val="20"/>
                 <w:szCs w:val="20"/>
               </w:rPr>
-              <w:t>0.46</w:t>
+              <w:t>3.95</w:t>
             </w:r>
           </w:p>
         </w:tc>
@@ -3379,7 +3693,7 @@
                 <w:sz w:val="20"/>
                 <w:szCs w:val="20"/>
               </w:rPr>
-              <w:t>https://www.aliexpress.com/item/4001131897353.html</w:t>
+              <w:t>https://www.aliexpress.com/item/1005003611356087.html</w:t>
             </w:r>
           </w:p>
         </w:tc>
@@ -3401,7 +3715,7 @@
                 <w:sz w:val="20"/>
                 <w:szCs w:val="20"/>
               </w:rPr>
-              <w:t>DS18B20</w:t>
+              <w:t>Moisture</w:t>
             </w:r>
           </w:p>
         </w:tc>
@@ -3421,7 +3735,7 @@
                 <w:sz w:val="20"/>
                 <w:szCs w:val="20"/>
               </w:rPr>
-              <w:t>1.27</w:t>
+              <w:t>0.46</w:t>
             </w:r>
           </w:p>
         </w:tc>
@@ -3441,7 +3755,7 @@
                 <w:sz w:val="20"/>
                 <w:szCs w:val="20"/>
               </w:rPr>
-              <w:t>https://www.aliexpress.com/item/32827810300.html</w:t>
+              <w:t>https://www.aliexpress.com/item/4001131897353.html</w:t>
             </w:r>
           </w:p>
         </w:tc>
@@ -3463,7 +3777,7 @@
                 <w:sz w:val="20"/>
                 <w:szCs w:val="20"/>
               </w:rPr>
-              <w:t>pH</w:t>
+              <w:t>DS18B20</w:t>
             </w:r>
           </w:p>
         </w:tc>
@@ -3483,14 +3797,7 @@
                 <w:sz w:val="20"/>
                 <w:szCs w:val="20"/>
               </w:rPr>
-              <w:t>30.0</w:t>
-            </w:r>
-            <w:r>
-              <w:rPr>
-                <w:sz w:val="20"/>
-                <w:szCs w:val="20"/>
-              </w:rPr>
-              <w:t>0</w:t>
+              <w:t>1.27</w:t>
             </w:r>
           </w:p>
         </w:tc>
@@ -3510,9 +3817,16 @@
                 <w:sz w:val="20"/>
                 <w:szCs w:val="20"/>
               </w:rPr>
-              <w:t>https://www.zimmerpeacocktech.com/products/electrochemical-sensors/ph-sensor/</w:t>
-            </w:r>
-          </w:p>
+              <w:t>https://www.aliexpress.com/item/32827810300.html</w:t>
+            </w:r>
+          </w:p>
+        </w:tc>
+      </w:tr>
+      <w:tr>
+        <w:tc>
+          <w:tcPr>
+            <w:tcW w:w="988" w:type="dxa"/>
+          </w:tcPr>
           <w:p>
             <w:pPr>
               <w:rPr>
@@ -3525,9 +3839,15 @@
                 <w:sz w:val="20"/>
                 <w:szCs w:val="20"/>
               </w:rPr>
-              <w:t>https://www.zimmerpeacocktech.com/products/accessories/three-way-spe-connector/</w:t>
-            </w:r>
-          </w:p>
+              <w:lastRenderedPageBreak/>
+              <w:t>pH</w:t>
+            </w:r>
+          </w:p>
+        </w:tc>
+        <w:tc>
+          <w:tcPr>
+            <w:tcW w:w="992" w:type="dxa"/>
+          </w:tcPr>
           <w:p>
             <w:pPr>
               <w:rPr>
@@ -3540,9 +3860,21 @@
                 <w:sz w:val="20"/>
                 <w:szCs w:val="20"/>
               </w:rPr>
-              <w:t>https://www.aliexpress.com/item/32903352013.html</w:t>
-            </w:r>
-          </w:p>
+              <w:t>30.0</w:t>
+            </w:r>
+            <w:r>
+              <w:rPr>
+                <w:sz w:val="20"/>
+                <w:szCs w:val="20"/>
+              </w:rPr>
+              <w:t>0</w:t>
+            </w:r>
+          </w:p>
+        </w:tc>
+        <w:tc>
+          <w:tcPr>
+            <w:tcW w:w="7030" w:type="dxa"/>
+          </w:tcPr>
           <w:p>
             <w:pPr>
               <w:rPr>
@@ -3555,16 +3887,9 @@
                 <w:sz w:val="20"/>
                 <w:szCs w:val="20"/>
               </w:rPr>
-              <w:t>https://www.ebay.co.uk/itm/222532763908</w:t>
-            </w:r>
-          </w:p>
-        </w:tc>
-      </w:tr>
-      <w:tr>
-        <w:tc>
-          <w:tcPr>
-            <w:tcW w:w="988" w:type="dxa"/>
-          </w:tcPr>
+              <w:t>https://www.zimmerpeacocktech.com/products/electrochemical-sensors/ph-sensor/</w:t>
+            </w:r>
+          </w:p>
           <w:p>
             <w:pPr>
               <w:rPr>
@@ -3577,14 +3902,9 @@
                 <w:sz w:val="20"/>
                 <w:szCs w:val="20"/>
               </w:rPr>
-              <w:t>EC</w:t>
-            </w:r>
-          </w:p>
-        </w:tc>
-        <w:tc>
-          <w:tcPr>
-            <w:tcW w:w="992" w:type="dxa"/>
-          </w:tcPr>
+              <w:t>https://www.zimmerpeacocktech.com/products/accessories/three-way-spe-connector/</w:t>
+            </w:r>
+          </w:p>
           <w:p>
             <w:pPr>
               <w:rPr>
@@ -3597,21 +3917,9 @@
                 <w:sz w:val="20"/>
                 <w:szCs w:val="20"/>
               </w:rPr>
-              <w:t>3.</w:t>
-            </w:r>
-            <w:r>
-              <w:rPr>
-                <w:sz w:val="20"/>
-                <w:szCs w:val="20"/>
-              </w:rPr>
-              <w:t>50</w:t>
-            </w:r>
-          </w:p>
-        </w:tc>
-        <w:tc>
-          <w:tcPr>
-            <w:tcW w:w="7030" w:type="dxa"/>
-          </w:tcPr>
+              <w:t>https://www.aliexpress.com/item/32903352013.html</w:t>
+            </w:r>
+          </w:p>
           <w:p>
             <w:pPr>
               <w:rPr>
@@ -3624,9 +3932,16 @@
                 <w:sz w:val="20"/>
                 <w:szCs w:val="20"/>
               </w:rPr>
-              <w:t>https://www.machinemart.co.uk/p/37279-left-d235/</w:t>
-            </w:r>
-          </w:p>
+              <w:t>https://www.ebay.co.uk/itm/222532763908</w:t>
+            </w:r>
+          </w:p>
+        </w:tc>
+      </w:tr>
+      <w:tr>
+        <w:tc>
+          <w:tcPr>
+            <w:tcW w:w="988" w:type="dxa"/>
+          </w:tcPr>
           <w:p>
             <w:pPr>
               <w:rPr>
@@ -3639,15 +3954,13 @@
                 <w:sz w:val="20"/>
                 <w:szCs w:val="20"/>
               </w:rPr>
-              <w:t>https://cpc.farnell.com/camdenboss/ctbp1050-2/terminal-block-90deg-16a-2-pole/dp/CN20831</w:t>
-            </w:r>
-          </w:p>
-        </w:tc>
-      </w:tr>
-      <w:tr>
-        <w:tc>
-          <w:tcPr>
-            <w:tcW w:w="988" w:type="dxa"/>
+              <w:t>EC</w:t>
+            </w:r>
+          </w:p>
+        </w:tc>
+        <w:tc>
+          <w:tcPr>
+            <w:tcW w:w="992" w:type="dxa"/>
           </w:tcPr>
           <w:p>
             <w:pPr>
@@ -3661,13 +3974,13 @@
                 <w:sz w:val="20"/>
                 <w:szCs w:val="20"/>
               </w:rPr>
-              <w:t>Total</w:t>
-            </w:r>
-          </w:p>
-        </w:tc>
-        <w:tc>
-          <w:tcPr>
-            <w:tcW w:w="992" w:type="dxa"/>
+              <w:t>7.55</w:t>
+            </w:r>
+          </w:p>
+        </w:tc>
+        <w:tc>
+          <w:tcPr>
+            <w:tcW w:w="7030" w:type="dxa"/>
           </w:tcPr>
           <w:p>
             <w:pPr>
@@ -3681,21 +3994,8 @@
                 <w:sz w:val="20"/>
                 <w:szCs w:val="20"/>
               </w:rPr>
-              <w:t>39.41</w:t>
-            </w:r>
-          </w:p>
-        </w:tc>
-        <w:tc>
-          <w:tcPr>
-            <w:tcW w:w="7030" w:type="dxa"/>
-          </w:tcPr>
-          <w:p>
-            <w:pPr>
-              <w:rPr>
-                <w:sz w:val="20"/>
-                <w:szCs w:val="20"/>
-              </w:rPr>
-            </w:pPr>
+              <w:t>https://www.aliexpress.com/item/4001010691199.html</w:t>
+            </w:r>
           </w:p>
         </w:tc>
       </w:tr>
@@ -3706,6 +4006,1674 @@
         <w:pStyle w:val="Heading2"/>
       </w:pPr>
       <w:r>
+        <w:t>Electrical requirements</w:t>
+      </w:r>
+    </w:p>
+    <w:p>
+      <w:r>
+        <w:t>The T5 is powered by a 1000mAh lithium polymer (LiPo) battery which would power the device for around 36 hours at maximum consumption levels – i.e. assuming constant display refreshing during that time. Between image refreshes,  the display consumes no power at all, and under normal operating conditions, one battery recharge is expected to last for up to a month. Tests will be carried out during development to provide a more precise estimate.</w:t>
+      </w:r>
+    </w:p>
+    <w:p>
+      <w:r>
+        <w:t xml:space="preserve">To make maximum use of the input/output pins on the T5, the </w:t>
+      </w:r>
+      <w:r>
+        <w:t>sensor group on each of the three levels will share the same data connections.</w:t>
+      </w:r>
+      <w:r>
+        <w:t xml:space="preserve"> The T5 will select the sensor group for reading by controlling the power to that level. That is, </w:t>
+      </w:r>
+      <w:r>
+        <w:t>while the sensors on the top level are powered, the sensors on the other two levels will not</w:t>
+      </w:r>
+      <w:r>
+        <w:t xml:space="preserve"> be powered. Power to a cube level will be provided by a</w:t>
+      </w:r>
+      <w:r>
+        <w:t xml:space="preserve"> GPIO pin on the T5 which has a maximum current capacity of </w:t>
+      </w:r>
+      <w:r>
+        <w:t xml:space="preserve">12 mA. </w:t>
+      </w:r>
+      <w:r>
+        <w:t>Because some of the sensors specified require a current close to this lim</w:t>
+      </w:r>
+      <w:r>
+        <w:t>i</w:t>
+      </w:r>
+      <w:r>
+        <w:t xml:space="preserve">t, it is not possible to </w:t>
+      </w:r>
+      <w:r>
+        <w:t xml:space="preserve">power them all at the same time. To work around this issue, </w:t>
+      </w:r>
+      <w:r>
+        <w:t xml:space="preserve">the sensors on each level will be divided into three </w:t>
+      </w:r>
+      <w:r>
+        <w:t xml:space="preserve">sets. Each set will be powered on independently in order to take the required readings. In total, then, this will require </w:t>
+      </w:r>
+      <w:r>
+        <w:t xml:space="preserve">six </w:t>
+      </w:r>
+      <w:r>
+        <w:t xml:space="preserve">power connections, one to activate each level, and one to activate each set within a level. The combination of the two signals will be used to power the relevant sensors. </w:t>
+      </w:r>
+      <w:r>
+        <w:t xml:space="preserve">To achieve this, the power signals will be passed through a logic gate chip </w:t>
+      </w:r>
+      <w:r>
+        <w:t xml:space="preserve">such as the </w:t>
+      </w:r>
+      <w:r>
+        <w:t>SN74HC08N</w:t>
+      </w:r>
+      <w:r>
+        <w:t xml:space="preserve"> shown in </w:t>
+      </w:r>
+      <w:r>
+        <w:fldChar w:fldCharType="begin"/>
+      </w:r>
+      <w:r>
+        <w:instrText xml:space="preserve"> REF _Ref94879910 \h </w:instrText>
+      </w:r>
+      <w:r>
+        <w:fldChar w:fldCharType="separate"/>
+      </w:r>
+      <w:r>
+        <w:t xml:space="preserve">Figure </w:t>
+      </w:r>
+      <w:r>
+        <w:rPr>
+          <w:noProof/>
+        </w:rPr>
+        <w:t>10</w:t>
+      </w:r>
+      <w:r>
+        <w:fldChar w:fldCharType="end"/>
+      </w:r>
+      <w:r>
+        <w:t>.</w:t>
+      </w:r>
+    </w:p>
+    <w:p>
+      <w:pPr>
+        <w:spacing w:before="0" w:after="0"/>
+        <w:rPr>
+          <w:rFonts w:ascii="Times New Roman" w:eastAsia="Times New Roman" w:hAnsi="Times New Roman" w:cs="Times New Roman"/>
+          <w:lang w:eastAsia="en-GB"/>
+        </w:rPr>
+      </w:pPr>
+    </w:p>
+    <w:p>
+      <w:pPr>
+        <w:keepNext/>
+      </w:pPr>
+      <w:r>
+        <w:rPr>
+          <w:rFonts w:ascii="Times New Roman" w:eastAsia="Times New Roman" w:hAnsi="Times New Roman" w:cs="Times New Roman"/>
+          <w:lang w:eastAsia="en-GB"/>
+        </w:rPr>
+        <w:fldChar w:fldCharType="begin"/>
+      </w:r>
+      <w:r>
+        <w:rPr>
+          <w:rFonts w:ascii="Times New Roman" w:eastAsia="Times New Roman" w:hAnsi="Times New Roman" w:cs="Times New Roman"/>
+          <w:lang w:eastAsia="en-GB"/>
+        </w:rPr>
+        <w:instrText xml:space="preserve"> INCLUDEPICTURE "https://www.switchelectronics.co.uk/media/catalog/product/cache/6a7c936596f0203147e2e413c59d2826/t/u/tumbnail_b6f5096b-2cb1-4886-9a1d-adac6eddfdec.jpg" \* MERGEFORMATINET </w:instrText>
+      </w:r>
+      <w:r>
+        <w:rPr>
+          <w:rFonts w:ascii="Times New Roman" w:eastAsia="Times New Roman" w:hAnsi="Times New Roman" w:cs="Times New Roman"/>
+          <w:lang w:eastAsia="en-GB"/>
+        </w:rPr>
+        <w:fldChar w:fldCharType="separate"/>
+      </w:r>
+      <w:r>
+        <w:rPr>
+          <w:rFonts w:ascii="Times New Roman" w:eastAsia="Times New Roman" w:hAnsi="Times New Roman" w:cs="Times New Roman"/>
+          <w:noProof/>
+          <w:lang w:eastAsia="en-GB"/>
+        </w:rPr>
+        <w:fldChar w:fldCharType="begin"/>
+      </w:r>
+      <w:r>
+        <w:rPr>
+          <w:rFonts w:ascii="Times New Roman" w:eastAsia="Times New Roman" w:hAnsi="Times New Roman" w:cs="Times New Roman"/>
+          <w:noProof/>
+          <w:lang w:eastAsia="en-GB"/>
+        </w:rPr>
+        <w:instrText xml:space="preserve"> </w:instrText>
+      </w:r>
+      <w:r>
+        <w:rPr>
+          <w:rFonts w:ascii="Times New Roman" w:eastAsia="Times New Roman" w:hAnsi="Times New Roman" w:cs="Times New Roman"/>
+          <w:noProof/>
+          <w:lang w:eastAsia="en-GB"/>
+        </w:rPr>
+        <w:instrText>INCLUDEPICTURE  "https://www.switchelectronics.co.uk/media/catalog/</w:instrText>
+      </w:r>
+      <w:r>
+        <w:rPr>
+          <w:rFonts w:ascii="Times New Roman" w:eastAsia="Times New Roman" w:hAnsi="Times New Roman" w:cs="Times New Roman"/>
+          <w:noProof/>
+          <w:lang w:eastAsia="en-GB"/>
+        </w:rPr>
+        <w:instrText>product/cache/6a7c936596f0203147e2e413c59d2826/t/u/tumbnail_b6f5096b-2cb1-4886-9a1d-adac6eddfdec.jpg" \* MERGEFORMATINET</w:instrText>
+      </w:r>
+      <w:r>
+        <w:rPr>
+          <w:rFonts w:ascii="Times New Roman" w:eastAsia="Times New Roman" w:hAnsi="Times New Roman" w:cs="Times New Roman"/>
+          <w:noProof/>
+          <w:lang w:eastAsia="en-GB"/>
+        </w:rPr>
+        <w:instrText xml:space="preserve"> </w:instrText>
+      </w:r>
+      <w:r>
+        <w:rPr>
+          <w:rFonts w:ascii="Times New Roman" w:eastAsia="Times New Roman" w:hAnsi="Times New Roman" w:cs="Times New Roman"/>
+          <w:noProof/>
+          <w:lang w:eastAsia="en-GB"/>
+        </w:rPr>
+        <w:fldChar w:fldCharType="separate"/>
+      </w:r>
+      <w:r>
+        <w:rPr>
+          <w:rFonts w:ascii="Times New Roman" w:eastAsia="Times New Roman" w:hAnsi="Times New Roman" w:cs="Times New Roman"/>
+          <w:noProof/>
+          <w:lang w:eastAsia="en-GB"/>
+        </w:rPr>
+        <w:pict w14:anchorId="2B026B00">
+          <v:shapetype id="_x0000_t75" coordsize="21600,21600" o:spt="75" o:preferrelative="t" path="m@4@5l@4@11@9@11@9@5xe" filled="f" stroked="f">
+            <v:stroke joinstyle="miter"/>
+            <v:formulas>
+              <v:f eqn="if lineDrawn pixelLineWidth 0"/>
+              <v:f eqn="sum @0 1 0"/>
+              <v:f eqn="sum 0 0 @1"/>
+              <v:f eqn="prod @2 1 2"/>
+              <v:f eqn="prod @3 21600 pixelWidth"/>
+              <v:f eqn="prod @3 21600 pixelHeight"/>
+              <v:f eqn="sum @0 0 1"/>
+              <v:f eqn="prod @6 1 2"/>
+              <v:f eqn="prod @7 21600 pixelWidth"/>
+              <v:f eqn="sum @8 21600 0"/>
+              <v:f eqn="prod @7 21600 pixelHeight"/>
+              <v:f eqn="sum @10 21600 0"/>
+            </v:formulas>
+            <v:path o:extrusionok="f" gradientshapeok="t" o:connecttype="rect"/>
+            <o:lock v:ext="edit" aspectratio="t"/>
+          </v:shapetype>
+          <v:shape id="_x0000_i1025" type="#_x0000_t75" alt="" style="width:177.5pt;height:177.5pt;mso-width-percent:0;mso-height-percent:0;mso-width-percent:0;mso-height-percent:0">
+            <v:imagedata r:id="rId33" r:href="rId34"/>
+          </v:shape>
+        </w:pict>
+      </w:r>
+      <w:r>
+        <w:rPr>
+          <w:rFonts w:ascii="Times New Roman" w:eastAsia="Times New Roman" w:hAnsi="Times New Roman" w:cs="Times New Roman"/>
+          <w:noProof/>
+          <w:lang w:eastAsia="en-GB"/>
+        </w:rPr>
+        <w:fldChar w:fldCharType="end"/>
+      </w:r>
+      <w:r>
+        <w:rPr>
+          <w:rFonts w:ascii="Times New Roman" w:eastAsia="Times New Roman" w:hAnsi="Times New Roman" w:cs="Times New Roman"/>
+          <w:lang w:eastAsia="en-GB"/>
+        </w:rPr>
+        <w:fldChar w:fldCharType="end"/>
+      </w:r>
+    </w:p>
+    <w:p>
+      <w:pPr>
+        <w:pStyle w:val="Caption"/>
+      </w:pPr>
+      <w:bookmarkStart w:id="9" w:name="_Ref94879910"/>
+      <w:r>
+        <w:t xml:space="preserve">Figure </w:t>
+      </w:r>
+      <w:r>
+        <w:fldChar w:fldCharType="begin"/>
+      </w:r>
+      <w:r>
+        <w:instrText xml:space="preserve"> SEQ Figure \* ARABIC </w:instrText>
+      </w:r>
+      <w:r>
+        <w:fldChar w:fldCharType="separate"/>
+      </w:r>
+      <w:r>
+        <w:rPr>
+          <w:noProof/>
+        </w:rPr>
+        <w:t>10</w:t>
+      </w:r>
+      <w:r>
+        <w:rPr>
+          <w:noProof/>
+        </w:rPr>
+        <w:fldChar w:fldCharType="end"/>
+      </w:r>
+      <w:bookmarkEnd w:id="9"/>
+      <w:r>
+        <w:t xml:space="preserve">: SN74HC08N 4-way AND-gate IC </w:t>
+      </w:r>
+      <w:r>
+        <w:t>package</w:t>
+      </w:r>
+    </w:p>
+    <w:p/>
+    <w:p>
+      <w:r>
+        <w:lastRenderedPageBreak/>
+        <w:t xml:space="preserve">Using the approach outlined above, the </w:t>
+      </w:r>
+      <w:r>
+        <w:t>three sensor sets shown in</w:t>
+      </w:r>
+      <w:r>
+        <w:t xml:space="preserve"> </w:t>
+      </w:r>
+      <w:r>
+        <w:fldChar w:fldCharType="begin"/>
+      </w:r>
+      <w:r>
+        <w:instrText xml:space="preserve"> REF _Ref94880734 \h </w:instrText>
+      </w:r>
+      <w:r>
+        <w:fldChar w:fldCharType="separate"/>
+      </w:r>
+      <w:r>
+        <w:t xml:space="preserve">Table </w:t>
+      </w:r>
+      <w:r>
+        <w:rPr>
+          <w:noProof/>
+        </w:rPr>
+        <w:t>2</w:t>
+      </w:r>
+      <w:r>
+        <w:fldChar w:fldCharType="end"/>
+      </w:r>
+      <w:r>
+        <w:t xml:space="preserve">, </w:t>
+      </w:r>
+      <w:r>
+        <w:fldChar w:fldCharType="begin"/>
+      </w:r>
+      <w:r>
+        <w:instrText xml:space="preserve"> REF _Ref94880749 \h </w:instrText>
+      </w:r>
+      <w:r>
+        <w:fldChar w:fldCharType="separate"/>
+      </w:r>
+      <w:r>
+        <w:t xml:space="preserve">Table </w:t>
+      </w:r>
+      <w:r>
+        <w:rPr>
+          <w:noProof/>
+        </w:rPr>
+        <w:t>3</w:t>
+      </w:r>
+      <w:r>
+        <w:fldChar w:fldCharType="end"/>
+      </w:r>
+      <w:r>
+        <w:t xml:space="preserve"> and </w:t>
+      </w:r>
+      <w:r>
+        <w:fldChar w:fldCharType="begin"/>
+      </w:r>
+      <w:r>
+        <w:instrText xml:space="preserve"> REF _Ref94880757 \h </w:instrText>
+      </w:r>
+      <w:r>
+        <w:fldChar w:fldCharType="separate"/>
+      </w:r>
+      <w:r>
+        <w:t xml:space="preserve">Table </w:t>
+      </w:r>
+      <w:r>
+        <w:rPr>
+          <w:noProof/>
+        </w:rPr>
+        <w:t>4</w:t>
+      </w:r>
+      <w:r>
+        <w:fldChar w:fldCharType="end"/>
+      </w:r>
+      <w:r>
+        <w:t xml:space="preserve"> </w:t>
+      </w:r>
+      <w:r>
+        <w:t>can be defined.</w:t>
+      </w:r>
+      <w:r>
+        <w:t xml:space="preserve"> </w:t>
+      </w:r>
+      <w:r>
+        <w:t>Note that I</w:t>
+      </w:r>
+      <w:r>
+        <w:rPr>
+          <w:vertAlign w:val="superscript"/>
+        </w:rPr>
+        <w:t>2</w:t>
+      </w:r>
+      <w:r>
+        <w:t xml:space="preserve">C is a </w:t>
+      </w:r>
+      <w:r>
+        <w:t xml:space="preserve">hardware communications standard whereby several sensors share the same two connections. These are accounted for separately in </w:t>
+      </w:r>
+      <w:r>
+        <w:fldChar w:fldCharType="begin"/>
+      </w:r>
+      <w:r>
+        <w:instrText xml:space="preserve"> REF _Ref94881244 \h </w:instrText>
+      </w:r>
+      <w:r>
+        <w:fldChar w:fldCharType="separate"/>
+      </w:r>
+      <w:r>
+        <w:t xml:space="preserve">Table </w:t>
+      </w:r>
+      <w:r>
+        <w:rPr>
+          <w:noProof/>
+        </w:rPr>
+        <w:t>5</w:t>
+      </w:r>
+      <w:r>
+        <w:fldChar w:fldCharType="end"/>
+      </w:r>
+      <w:r>
+        <w:t xml:space="preserve"> and therefore any I</w:t>
+      </w:r>
+      <w:r>
+        <w:rPr>
+          <w:vertAlign w:val="superscript"/>
+        </w:rPr>
+        <w:t>2</w:t>
+      </w:r>
+      <w:r>
+        <w:t>C sensors are shown with a pin requirement of zero.</w:t>
+      </w:r>
+    </w:p>
+    <w:p/>
+    <w:p>
+      <w:pPr>
+        <w:pStyle w:val="Caption"/>
+        <w:keepNext/>
+      </w:pPr>
+      <w:bookmarkStart w:id="10" w:name="_Ref94880734"/>
+      <w:r>
+        <w:t xml:space="preserve">Table </w:t>
+      </w:r>
+      <w:r>
+        <w:fldChar w:fldCharType="begin"/>
+      </w:r>
+      <w:r>
+        <w:instrText xml:space="preserve"> SEQ Table \* ARABIC </w:instrText>
+      </w:r>
+      <w:r>
+        <w:fldChar w:fldCharType="separate"/>
+      </w:r>
+      <w:r>
+        <w:rPr>
+          <w:noProof/>
+        </w:rPr>
+        <w:t>2</w:t>
+      </w:r>
+      <w:r>
+        <w:rPr>
+          <w:noProof/>
+        </w:rPr>
+        <w:fldChar w:fldCharType="end"/>
+      </w:r>
+      <w:bookmarkEnd w:id="10"/>
+      <w:r>
+        <w:t>: Sensor set 1</w:t>
+      </w:r>
+    </w:p>
+    <w:tbl>
+      <w:tblPr>
+        <w:tblStyle w:val="TableGrid"/>
+        <w:tblW w:w="9010" w:type="dxa"/>
+        <w:tblLook w:val="04A0" w:firstRow="1" w:lastRow="0" w:firstColumn="1" w:lastColumn="0" w:noHBand="0" w:noVBand="1"/>
+      </w:tblPr>
+      <w:tblGrid>
+        <w:gridCol w:w="3796"/>
+        <w:gridCol w:w="1552"/>
+        <w:gridCol w:w="1837"/>
+        <w:gridCol w:w="1825"/>
+      </w:tblGrid>
+      <w:tr>
+        <w:tc>
+          <w:tcPr>
+            <w:tcW w:w="3796" w:type="dxa"/>
+          </w:tcPr>
+          <w:p>
+            <w:r>
+              <w:t>Sensor</w:t>
+            </w:r>
+          </w:p>
+        </w:tc>
+        <w:tc>
+          <w:tcPr>
+            <w:tcW w:w="1552" w:type="dxa"/>
+          </w:tcPr>
+          <w:p>
+            <w:r>
+              <w:t>Current (mA)</w:t>
+            </w:r>
+          </w:p>
+        </w:tc>
+        <w:tc>
+          <w:tcPr>
+            <w:tcW w:w="1837" w:type="dxa"/>
+          </w:tcPr>
+          <w:p>
+            <w:r>
+              <w:t>Connection pins</w:t>
+            </w:r>
+          </w:p>
+        </w:tc>
+        <w:tc>
+          <w:tcPr>
+            <w:tcW w:w="1825" w:type="dxa"/>
+          </w:tcPr>
+          <w:p>
+            <w:r>
+              <w:t>Type</w:t>
+            </w:r>
+          </w:p>
+        </w:tc>
+      </w:tr>
+      <w:tr>
+        <w:tc>
+          <w:tcPr>
+            <w:tcW w:w="3796" w:type="dxa"/>
+          </w:tcPr>
+          <w:p>
+            <w:r>
+              <w:t>GY-30 (Light intensity)</w:t>
+            </w:r>
+          </w:p>
+        </w:tc>
+        <w:tc>
+          <w:tcPr>
+            <w:tcW w:w="1552" w:type="dxa"/>
+          </w:tcPr>
+          <w:p>
+            <w:r>
+              <w:t>0.19</w:t>
+            </w:r>
+          </w:p>
+        </w:tc>
+        <w:tc>
+          <w:tcPr>
+            <w:tcW w:w="1837" w:type="dxa"/>
+          </w:tcPr>
+          <w:p>
+            <w:r>
+              <w:t xml:space="preserve">0 </w:t>
+            </w:r>
+          </w:p>
+        </w:tc>
+        <w:tc>
+          <w:tcPr>
+            <w:tcW w:w="1825" w:type="dxa"/>
+          </w:tcPr>
+          <w:p>
+            <w:r>
+              <w:t>I</w:t>
+            </w:r>
+            <w:r>
+              <w:rPr>
+                <w:vertAlign w:val="superscript"/>
+              </w:rPr>
+              <w:t>2</w:t>
+            </w:r>
+            <w:r>
+              <w:t>C</w:t>
+            </w:r>
+          </w:p>
+        </w:tc>
+      </w:tr>
+      <w:tr>
+        <w:tc>
+          <w:tcPr>
+            <w:tcW w:w="3796" w:type="dxa"/>
+          </w:tcPr>
+          <w:p>
+            <w:r>
+              <w:t>GY-BMP280</w:t>
+            </w:r>
+            <w:r>
+              <w:t xml:space="preserve"> (barometric pressure)</w:t>
+            </w:r>
+          </w:p>
+        </w:tc>
+        <w:tc>
+          <w:tcPr>
+            <w:tcW w:w="1552" w:type="dxa"/>
+          </w:tcPr>
+          <w:p>
+            <w:r>
+              <w:t>0.18</w:t>
+            </w:r>
+          </w:p>
+        </w:tc>
+        <w:tc>
+          <w:tcPr>
+            <w:tcW w:w="1837" w:type="dxa"/>
+          </w:tcPr>
+          <w:p>
+            <w:r>
+              <w:t>0</w:t>
+            </w:r>
+          </w:p>
+        </w:tc>
+        <w:tc>
+          <w:tcPr>
+            <w:tcW w:w="1825" w:type="dxa"/>
+          </w:tcPr>
+          <w:p>
+            <w:r>
+              <w:t>I</w:t>
+            </w:r>
+            <w:r>
+              <w:rPr>
+                <w:vertAlign w:val="superscript"/>
+              </w:rPr>
+              <w:t>2</w:t>
+            </w:r>
+            <w:r>
+              <w:t>C</w:t>
+            </w:r>
+          </w:p>
+        </w:tc>
+      </w:tr>
+      <w:tr>
+        <w:tc>
+          <w:tcPr>
+            <w:tcW w:w="3796" w:type="dxa"/>
+          </w:tcPr>
+          <w:p>
+            <w:r>
+              <w:t>Water level</w:t>
+            </w:r>
+          </w:p>
+        </w:tc>
+        <w:tc>
+          <w:tcPr>
+            <w:tcW w:w="1552" w:type="dxa"/>
+          </w:tcPr>
+          <w:p>
+            <w:r>
+              <w:t>1.0</w:t>
+            </w:r>
+          </w:p>
+        </w:tc>
+        <w:tc>
+          <w:tcPr>
+            <w:tcW w:w="1837" w:type="dxa"/>
+          </w:tcPr>
+          <w:p>
+            <w:r>
+              <w:t>2</w:t>
+            </w:r>
+          </w:p>
+        </w:tc>
+        <w:tc>
+          <w:tcPr>
+            <w:tcW w:w="1825" w:type="dxa"/>
+          </w:tcPr>
+          <w:p>
+            <w:r>
+              <w:t>Digital</w:t>
+            </w:r>
+          </w:p>
+        </w:tc>
+      </w:tr>
+      <w:tr>
+        <w:tc>
+          <w:tcPr>
+            <w:tcW w:w="3796" w:type="dxa"/>
+          </w:tcPr>
+          <w:p>
+            <w:r>
+              <w:t>Electrical conductivity</w:t>
+            </w:r>
+          </w:p>
+        </w:tc>
+        <w:tc>
+          <w:tcPr>
+            <w:tcW w:w="1552" w:type="dxa"/>
+          </w:tcPr>
+          <w:p>
+            <w:r>
+              <w:t>6.0</w:t>
+            </w:r>
+          </w:p>
+        </w:tc>
+        <w:tc>
+          <w:tcPr>
+            <w:tcW w:w="1837" w:type="dxa"/>
+          </w:tcPr>
+          <w:p>
+            <w:r>
+              <w:t>1</w:t>
+            </w:r>
+          </w:p>
+        </w:tc>
+        <w:tc>
+          <w:tcPr>
+            <w:tcW w:w="1825" w:type="dxa"/>
+          </w:tcPr>
+          <w:p>
+            <w:r>
+              <w:t>Analogue</w:t>
+            </w:r>
+          </w:p>
+        </w:tc>
+      </w:tr>
+      <w:tr>
+        <w:tc>
+          <w:tcPr>
+            <w:tcW w:w="3796" w:type="dxa"/>
+          </w:tcPr>
+          <w:p>
+            <w:r>
+              <w:t>Totals</w:t>
+            </w:r>
+          </w:p>
+        </w:tc>
+        <w:tc>
+          <w:tcPr>
+            <w:tcW w:w="1552" w:type="dxa"/>
+          </w:tcPr>
+          <w:p>
+            <w:r>
+              <w:t>7.37</w:t>
+            </w:r>
+          </w:p>
+        </w:tc>
+        <w:tc>
+          <w:tcPr>
+            <w:tcW w:w="1837" w:type="dxa"/>
+          </w:tcPr>
+          <w:p>
+            <w:r>
+              <w:t>3</w:t>
+            </w:r>
+          </w:p>
+        </w:tc>
+        <w:tc>
+          <w:tcPr>
+            <w:tcW w:w="1825" w:type="dxa"/>
+          </w:tcPr>
+          <w:p/>
+        </w:tc>
+      </w:tr>
+    </w:tbl>
+    <w:p/>
+    <w:p>
+      <w:pPr>
+        <w:pStyle w:val="Caption"/>
+        <w:keepNext/>
+      </w:pPr>
+      <w:bookmarkStart w:id="11" w:name="_Ref94880749"/>
+      <w:r>
+        <w:t xml:space="preserve">Table </w:t>
+      </w:r>
+      <w:r>
+        <w:fldChar w:fldCharType="begin"/>
+      </w:r>
+      <w:r>
+        <w:instrText xml:space="preserve"> SEQ Table \* ARABIC </w:instrText>
+      </w:r>
+      <w:r>
+        <w:fldChar w:fldCharType="separate"/>
+      </w:r>
+      <w:r>
+        <w:rPr>
+          <w:noProof/>
+        </w:rPr>
+        <w:t>3</w:t>
+      </w:r>
+      <w:r>
+        <w:rPr>
+          <w:noProof/>
+        </w:rPr>
+        <w:fldChar w:fldCharType="end"/>
+      </w:r>
+      <w:bookmarkEnd w:id="11"/>
+      <w:r>
+        <w:t>: Sensor set 2</w:t>
+      </w:r>
+    </w:p>
+    <w:tbl>
+      <w:tblPr>
+        <w:tblStyle w:val="TableGrid"/>
+        <w:tblW w:w="9010" w:type="dxa"/>
+        <w:tblLook w:val="04A0" w:firstRow="1" w:lastRow="0" w:firstColumn="1" w:lastColumn="0" w:noHBand="0" w:noVBand="1"/>
+      </w:tblPr>
+      <w:tblGrid>
+        <w:gridCol w:w="3797"/>
+        <w:gridCol w:w="1552"/>
+        <w:gridCol w:w="1837"/>
+        <w:gridCol w:w="1824"/>
+      </w:tblGrid>
+      <w:tr>
+        <w:tc>
+          <w:tcPr>
+            <w:tcW w:w="3797" w:type="dxa"/>
+          </w:tcPr>
+          <w:p>
+            <w:r>
+              <w:t>Sensor</w:t>
+            </w:r>
+          </w:p>
+        </w:tc>
+        <w:tc>
+          <w:tcPr>
+            <w:tcW w:w="1552" w:type="dxa"/>
+          </w:tcPr>
+          <w:p>
+            <w:r>
+              <w:t>Current (mA)</w:t>
+            </w:r>
+          </w:p>
+        </w:tc>
+        <w:tc>
+          <w:tcPr>
+            <w:tcW w:w="1837" w:type="dxa"/>
+          </w:tcPr>
+          <w:p>
+            <w:r>
+              <w:t>Connection pins</w:t>
+            </w:r>
+          </w:p>
+        </w:tc>
+        <w:tc>
+          <w:tcPr>
+            <w:tcW w:w="1824" w:type="dxa"/>
+          </w:tcPr>
+          <w:p>
+            <w:r>
+              <w:t>Type</w:t>
+            </w:r>
+          </w:p>
+        </w:tc>
+      </w:tr>
+      <w:tr>
+        <w:tc>
+          <w:tcPr>
+            <w:tcW w:w="3797" w:type="dxa"/>
+          </w:tcPr>
+          <w:p>
+            <w:r>
+              <w:t>SHTC3 (Temperature, humidity)</w:t>
+            </w:r>
+          </w:p>
+        </w:tc>
+        <w:tc>
+          <w:tcPr>
+            <w:tcW w:w="1552" w:type="dxa"/>
+          </w:tcPr>
+          <w:p>
+            <w:r>
+              <w:t>0.9</w:t>
+            </w:r>
+          </w:p>
+        </w:tc>
+        <w:tc>
+          <w:tcPr>
+            <w:tcW w:w="1837" w:type="dxa"/>
+          </w:tcPr>
+          <w:p>
+            <w:r>
+              <w:t>0</w:t>
+            </w:r>
+          </w:p>
+        </w:tc>
+        <w:tc>
+          <w:tcPr>
+            <w:tcW w:w="1824" w:type="dxa"/>
+          </w:tcPr>
+          <w:p>
+            <w:r>
+              <w:t>I</w:t>
+            </w:r>
+            <w:r>
+              <w:rPr>
+                <w:vertAlign w:val="superscript"/>
+              </w:rPr>
+              <w:t>2</w:t>
+            </w:r>
+            <w:r>
+              <w:t>C</w:t>
+            </w:r>
+          </w:p>
+        </w:tc>
+      </w:tr>
+      <w:tr>
+        <w:tc>
+          <w:tcPr>
+            <w:tcW w:w="3797" w:type="dxa"/>
+          </w:tcPr>
+          <w:p>
+            <w:r>
+              <w:t>Substrate moisture</w:t>
+            </w:r>
+          </w:p>
+        </w:tc>
+        <w:tc>
+          <w:tcPr>
+            <w:tcW w:w="1552" w:type="dxa"/>
+          </w:tcPr>
+          <w:p>
+            <w:r>
+              <w:t>5</w:t>
+            </w:r>
+          </w:p>
+        </w:tc>
+        <w:tc>
+          <w:tcPr>
+            <w:tcW w:w="1837" w:type="dxa"/>
+          </w:tcPr>
+          <w:p>
+            <w:r>
+              <w:t>1</w:t>
+            </w:r>
+          </w:p>
+        </w:tc>
+        <w:tc>
+          <w:tcPr>
+            <w:tcW w:w="1824" w:type="dxa"/>
+          </w:tcPr>
+          <w:p>
+            <w:r>
+              <w:t>Analogue</w:t>
+            </w:r>
+          </w:p>
+        </w:tc>
+      </w:tr>
+      <w:tr>
+        <w:tc>
+          <w:tcPr>
+            <w:tcW w:w="3797" w:type="dxa"/>
+          </w:tcPr>
+          <w:p>
+            <w:r>
+              <w:t>Substrate temperature</w:t>
+            </w:r>
+          </w:p>
+        </w:tc>
+        <w:tc>
+          <w:tcPr>
+            <w:tcW w:w="1552" w:type="dxa"/>
+          </w:tcPr>
+          <w:p>
+            <w:r>
+              <w:t>1.5</w:t>
+            </w:r>
+          </w:p>
+        </w:tc>
+        <w:tc>
+          <w:tcPr>
+            <w:tcW w:w="1837" w:type="dxa"/>
+          </w:tcPr>
+          <w:p>
+            <w:r>
+              <w:t>1</w:t>
+            </w:r>
+          </w:p>
+        </w:tc>
+        <w:tc>
+          <w:tcPr>
+            <w:tcW w:w="1824" w:type="dxa"/>
+          </w:tcPr>
+          <w:p>
+            <w:r>
+              <w:t>Digital</w:t>
+            </w:r>
+          </w:p>
+        </w:tc>
+      </w:tr>
+      <w:tr>
+        <w:tc>
+          <w:tcPr>
+            <w:tcW w:w="3797" w:type="dxa"/>
+          </w:tcPr>
+          <w:p>
+            <w:r>
+              <w:t>Totals</w:t>
+            </w:r>
+          </w:p>
+        </w:tc>
+        <w:tc>
+          <w:tcPr>
+            <w:tcW w:w="1552" w:type="dxa"/>
+          </w:tcPr>
+          <w:p>
+            <w:r>
+              <w:t>7.4</w:t>
+            </w:r>
+          </w:p>
+        </w:tc>
+        <w:tc>
+          <w:tcPr>
+            <w:tcW w:w="1837" w:type="dxa"/>
+          </w:tcPr>
+          <w:p>
+            <w:r>
+              <w:t>2</w:t>
+            </w:r>
+          </w:p>
+        </w:tc>
+        <w:tc>
+          <w:tcPr>
+            <w:tcW w:w="1824" w:type="dxa"/>
+          </w:tcPr>
+          <w:p/>
+        </w:tc>
+      </w:tr>
+    </w:tbl>
+    <w:p/>
+    <w:p>
+      <w:pPr>
+        <w:pStyle w:val="Caption"/>
+        <w:keepNext/>
+      </w:pPr>
+      <w:bookmarkStart w:id="12" w:name="_Ref94880757"/>
+      <w:r>
+        <w:t xml:space="preserve">Table </w:t>
+      </w:r>
+      <w:r>
+        <w:fldChar w:fldCharType="begin"/>
+      </w:r>
+      <w:r>
+        <w:instrText xml:space="preserve"> SEQ Table \* ARABIC </w:instrText>
+      </w:r>
+      <w:r>
+        <w:fldChar w:fldCharType="separate"/>
+      </w:r>
+      <w:r>
+        <w:rPr>
+          <w:noProof/>
+        </w:rPr>
+        <w:t>4</w:t>
+      </w:r>
+      <w:r>
+        <w:rPr>
+          <w:noProof/>
+        </w:rPr>
+        <w:fldChar w:fldCharType="end"/>
+      </w:r>
+      <w:bookmarkEnd w:id="12"/>
+      <w:r>
+        <w:t>: Sensor set 3</w:t>
+      </w:r>
+    </w:p>
+    <w:tbl>
+      <w:tblPr>
+        <w:tblStyle w:val="TableGrid"/>
+        <w:tblW w:w="9010" w:type="dxa"/>
+        <w:tblLook w:val="04A0" w:firstRow="1" w:lastRow="0" w:firstColumn="1" w:lastColumn="0" w:noHBand="0" w:noVBand="1"/>
+      </w:tblPr>
+      <w:tblGrid>
+        <w:gridCol w:w="3793"/>
+        <w:gridCol w:w="1553"/>
+        <w:gridCol w:w="1838"/>
+        <w:gridCol w:w="1826"/>
+      </w:tblGrid>
+      <w:tr>
+        <w:tc>
+          <w:tcPr>
+            <w:tcW w:w="3793" w:type="dxa"/>
+          </w:tcPr>
+          <w:p>
+            <w:r>
+              <w:t>Sensor</w:t>
+            </w:r>
+          </w:p>
+        </w:tc>
+        <w:tc>
+          <w:tcPr>
+            <w:tcW w:w="1553" w:type="dxa"/>
+          </w:tcPr>
+          <w:p>
+            <w:r>
+              <w:t>Current (mA)</w:t>
+            </w:r>
+          </w:p>
+        </w:tc>
+        <w:tc>
+          <w:tcPr>
+            <w:tcW w:w="1838" w:type="dxa"/>
+          </w:tcPr>
+          <w:p>
+            <w:r>
+              <w:t>Connection pins</w:t>
+            </w:r>
+          </w:p>
+        </w:tc>
+        <w:tc>
+          <w:tcPr>
+            <w:tcW w:w="1826" w:type="dxa"/>
+          </w:tcPr>
+          <w:p>
+            <w:r>
+              <w:t>Type</w:t>
+            </w:r>
+          </w:p>
+        </w:tc>
+      </w:tr>
+      <w:tr>
+        <w:tc>
+          <w:tcPr>
+            <w:tcW w:w="3793" w:type="dxa"/>
+          </w:tcPr>
+          <w:p>
+            <w:r>
+              <w:t>pH</w:t>
+            </w:r>
+          </w:p>
+        </w:tc>
+        <w:tc>
+          <w:tcPr>
+            <w:tcW w:w="1553" w:type="dxa"/>
+          </w:tcPr>
+          <w:p>
+            <w:r>
+              <w:t>10</w:t>
+            </w:r>
+          </w:p>
+        </w:tc>
+        <w:tc>
+          <w:tcPr>
+            <w:tcW w:w="1838" w:type="dxa"/>
+          </w:tcPr>
+          <w:p>
+            <w:r>
+              <w:t>1</w:t>
+            </w:r>
+          </w:p>
+        </w:tc>
+        <w:tc>
+          <w:tcPr>
+            <w:tcW w:w="1826" w:type="dxa"/>
+          </w:tcPr>
+          <w:p>
+            <w:r>
+              <w:t>Analogue</w:t>
+            </w:r>
+          </w:p>
+        </w:tc>
+      </w:tr>
+      <w:tr>
+        <w:tc>
+          <w:tcPr>
+            <w:tcW w:w="3793" w:type="dxa"/>
+          </w:tcPr>
+          <w:p>
+            <w:r>
+              <w:t>Totals</w:t>
+            </w:r>
+          </w:p>
+        </w:tc>
+        <w:tc>
+          <w:tcPr>
+            <w:tcW w:w="1553" w:type="dxa"/>
+          </w:tcPr>
+          <w:p>
+            <w:r>
+              <w:t>10</w:t>
+            </w:r>
+          </w:p>
+        </w:tc>
+        <w:tc>
+          <w:tcPr>
+            <w:tcW w:w="1838" w:type="dxa"/>
+          </w:tcPr>
+          <w:p>
+            <w:r>
+              <w:t>1</w:t>
+            </w:r>
+          </w:p>
+        </w:tc>
+        <w:tc>
+          <w:tcPr>
+            <w:tcW w:w="1826" w:type="dxa"/>
+          </w:tcPr>
+          <w:p/>
+        </w:tc>
+      </w:tr>
+    </w:tbl>
+    <w:p/>
+    <w:p>
+      <w:r>
+        <w:t xml:space="preserve">The complete set of connections required between the T5 and the three sensor groups are shown in </w:t>
+      </w:r>
+      <w:r>
+        <w:fldChar w:fldCharType="begin"/>
+      </w:r>
+      <w:r>
+        <w:instrText xml:space="preserve"> REF _Ref94881244 \h </w:instrText>
+      </w:r>
+      <w:r>
+        <w:fldChar w:fldCharType="separate"/>
+      </w:r>
+      <w:r>
+        <w:t xml:space="preserve">Table </w:t>
+      </w:r>
+      <w:r>
+        <w:rPr>
+          <w:noProof/>
+        </w:rPr>
+        <w:t>5</w:t>
+      </w:r>
+      <w:r>
+        <w:fldChar w:fldCharType="end"/>
+      </w:r>
+      <w:r>
+        <w:t>.</w:t>
+      </w:r>
+    </w:p>
+    <w:p/>
+    <w:p>
+      <w:pPr>
+        <w:pStyle w:val="Caption"/>
+        <w:keepNext/>
+      </w:pPr>
+      <w:bookmarkStart w:id="13" w:name="_Ref94881244"/>
+      <w:r>
+        <w:lastRenderedPageBreak/>
+        <w:t xml:space="preserve">Table </w:t>
+      </w:r>
+      <w:r>
+        <w:fldChar w:fldCharType="begin"/>
+      </w:r>
+      <w:r>
+        <w:instrText xml:space="preserve"> SEQ Table \* ARABIC </w:instrText>
+      </w:r>
+      <w:r>
+        <w:fldChar w:fldCharType="separate"/>
+      </w:r>
+      <w:r>
+        <w:rPr>
+          <w:noProof/>
+        </w:rPr>
+        <w:t>5</w:t>
+      </w:r>
+      <w:r>
+        <w:rPr>
+          <w:noProof/>
+        </w:rPr>
+        <w:fldChar w:fldCharType="end"/>
+      </w:r>
+      <w:bookmarkEnd w:id="13"/>
+      <w:r>
+        <w:t>: Pin assignments</w:t>
+      </w:r>
+    </w:p>
+    <w:tbl>
+      <w:tblPr>
+        <w:tblStyle w:val="TableGrid"/>
+        <w:tblW w:w="0" w:type="auto"/>
+        <w:tblLook w:val="04A0" w:firstRow="1" w:lastRow="0" w:firstColumn="1" w:lastColumn="0" w:noHBand="0" w:noVBand="1"/>
+      </w:tblPr>
+      <w:tblGrid>
+        <w:gridCol w:w="1243"/>
+        <w:gridCol w:w="2144"/>
+      </w:tblGrid>
+      <w:tr>
+        <w:tc>
+          <w:tcPr>
+            <w:tcW w:w="1243" w:type="dxa"/>
+          </w:tcPr>
+          <w:p>
+            <w:pPr>
+              <w:jc w:val="center"/>
+            </w:pPr>
+            <w:r>
+              <w:t>T5 pin no</w:t>
+            </w:r>
+          </w:p>
+        </w:tc>
+        <w:tc>
+          <w:tcPr>
+            <w:tcW w:w="2144" w:type="dxa"/>
+          </w:tcPr>
+          <w:p>
+            <w:r>
+              <w:t>Purpose</w:t>
+            </w:r>
+          </w:p>
+        </w:tc>
+      </w:tr>
+      <w:tr>
+        <w:tc>
+          <w:tcPr>
+            <w:tcW w:w="1243" w:type="dxa"/>
+            <w:vAlign w:val="bottom"/>
+          </w:tcPr>
+          <w:p>
+            <w:pPr>
+              <w:jc w:val="center"/>
+            </w:pPr>
+            <w:r>
+              <w:rPr>
+                <w:rFonts w:ascii="Calibri" w:hAnsi="Calibri" w:cs="Calibri"/>
+                <w:color w:val="000000"/>
+              </w:rPr>
+              <w:t>2</w:t>
+            </w:r>
+          </w:p>
+        </w:tc>
+        <w:tc>
+          <w:tcPr>
+            <w:tcW w:w="2144" w:type="dxa"/>
+          </w:tcPr>
+          <w:p>
+            <w:r>
+              <w:t>Level 1 select</w:t>
+            </w:r>
+          </w:p>
+        </w:tc>
+      </w:tr>
+      <w:tr>
+        <w:tc>
+          <w:tcPr>
+            <w:tcW w:w="1243" w:type="dxa"/>
+            <w:vAlign w:val="bottom"/>
+          </w:tcPr>
+          <w:p>
+            <w:pPr>
+              <w:jc w:val="center"/>
+            </w:pPr>
+            <w:r>
+              <w:rPr>
+                <w:rFonts w:ascii="Calibri" w:hAnsi="Calibri" w:cs="Calibri"/>
+                <w:color w:val="000000"/>
+              </w:rPr>
+              <w:t>12</w:t>
+            </w:r>
+          </w:p>
+        </w:tc>
+        <w:tc>
+          <w:tcPr>
+            <w:tcW w:w="2144" w:type="dxa"/>
+          </w:tcPr>
+          <w:p>
+            <w:r>
+              <w:t>Level 2 select</w:t>
+            </w:r>
+          </w:p>
+        </w:tc>
+      </w:tr>
+      <w:tr>
+        <w:tc>
+          <w:tcPr>
+            <w:tcW w:w="1243" w:type="dxa"/>
+            <w:vAlign w:val="bottom"/>
+          </w:tcPr>
+          <w:p>
+            <w:pPr>
+              <w:jc w:val="center"/>
+            </w:pPr>
+            <w:r>
+              <w:rPr>
+                <w:rFonts w:ascii="Calibri" w:hAnsi="Calibri" w:cs="Calibri"/>
+                <w:color w:val="000000"/>
+              </w:rPr>
+              <w:t>13</w:t>
+            </w:r>
+          </w:p>
+        </w:tc>
+        <w:tc>
+          <w:tcPr>
+            <w:tcW w:w="2144" w:type="dxa"/>
+          </w:tcPr>
+          <w:p>
+            <w:r>
+              <w:t>Level 3 select</w:t>
+            </w:r>
+          </w:p>
+        </w:tc>
+      </w:tr>
+      <w:tr>
+        <w:tc>
+          <w:tcPr>
+            <w:tcW w:w="1243" w:type="dxa"/>
+            <w:vAlign w:val="bottom"/>
+          </w:tcPr>
+          <w:p>
+            <w:pPr>
+              <w:jc w:val="center"/>
+            </w:pPr>
+            <w:r>
+              <w:rPr>
+                <w:rFonts w:ascii="Calibri" w:hAnsi="Calibri" w:cs="Calibri"/>
+                <w:color w:val="000000"/>
+              </w:rPr>
+              <w:t>14</w:t>
+            </w:r>
+          </w:p>
+        </w:tc>
+        <w:tc>
+          <w:tcPr>
+            <w:tcW w:w="2144" w:type="dxa"/>
+          </w:tcPr>
+          <w:p>
+            <w:r>
+              <w:t>Sensor set 1 select</w:t>
+            </w:r>
+          </w:p>
+        </w:tc>
+      </w:tr>
+      <w:tr>
+        <w:tc>
+          <w:tcPr>
+            <w:tcW w:w="1243" w:type="dxa"/>
+            <w:vAlign w:val="bottom"/>
+          </w:tcPr>
+          <w:p>
+            <w:pPr>
+              <w:jc w:val="center"/>
+            </w:pPr>
+            <w:r>
+              <w:rPr>
+                <w:rFonts w:ascii="Calibri" w:hAnsi="Calibri" w:cs="Calibri"/>
+                <w:color w:val="000000"/>
+              </w:rPr>
+              <w:t>15</w:t>
+            </w:r>
+          </w:p>
+        </w:tc>
+        <w:tc>
+          <w:tcPr>
+            <w:tcW w:w="2144" w:type="dxa"/>
+          </w:tcPr>
+          <w:p>
+            <w:r>
+              <w:t>Sensor set 2 select</w:t>
+            </w:r>
+          </w:p>
+        </w:tc>
+      </w:tr>
+      <w:tr>
+        <w:tc>
+          <w:tcPr>
+            <w:tcW w:w="1243" w:type="dxa"/>
+            <w:vAlign w:val="bottom"/>
+          </w:tcPr>
+          <w:p>
+            <w:pPr>
+              <w:jc w:val="center"/>
+            </w:pPr>
+            <w:r>
+              <w:rPr>
+                <w:rFonts w:ascii="Calibri" w:hAnsi="Calibri" w:cs="Calibri"/>
+                <w:color w:val="000000"/>
+              </w:rPr>
+              <w:t>19</w:t>
+            </w:r>
+          </w:p>
+        </w:tc>
+        <w:tc>
+          <w:tcPr>
+            <w:tcW w:w="2144" w:type="dxa"/>
+          </w:tcPr>
+          <w:p>
+            <w:r>
+              <w:t>Sensor set 3 select</w:t>
+            </w:r>
+          </w:p>
+        </w:tc>
+      </w:tr>
+      <w:tr>
+        <w:tc>
+          <w:tcPr>
+            <w:tcW w:w="1243" w:type="dxa"/>
+            <w:vAlign w:val="bottom"/>
+          </w:tcPr>
+          <w:p>
+            <w:pPr>
+              <w:jc w:val="center"/>
+            </w:pPr>
+            <w:r>
+              <w:rPr>
+                <w:rFonts w:ascii="Calibri" w:hAnsi="Calibri" w:cs="Calibri"/>
+                <w:color w:val="000000"/>
+              </w:rPr>
+              <w:t>21</w:t>
+            </w:r>
+          </w:p>
+        </w:tc>
+        <w:tc>
+          <w:tcPr>
+            <w:tcW w:w="2144" w:type="dxa"/>
+          </w:tcPr>
+          <w:p>
+            <w:r>
+              <w:t>I</w:t>
+            </w:r>
+            <w:r>
+              <w:rPr>
+                <w:vertAlign w:val="superscript"/>
+              </w:rPr>
+              <w:t>2</w:t>
+            </w:r>
+            <w:r>
+              <w:t xml:space="preserve">C </w:t>
+            </w:r>
+            <w:r>
+              <w:t>SDA</w:t>
+            </w:r>
+          </w:p>
+        </w:tc>
+      </w:tr>
+      <w:tr>
+        <w:tc>
+          <w:tcPr>
+            <w:tcW w:w="1243" w:type="dxa"/>
+            <w:vAlign w:val="bottom"/>
+          </w:tcPr>
+          <w:p>
+            <w:pPr>
+              <w:jc w:val="center"/>
+            </w:pPr>
+            <w:r>
+              <w:rPr>
+                <w:rFonts w:ascii="Calibri" w:hAnsi="Calibri" w:cs="Calibri"/>
+                <w:color w:val="000000"/>
+              </w:rPr>
+              <w:t>22</w:t>
+            </w:r>
+          </w:p>
+        </w:tc>
+        <w:tc>
+          <w:tcPr>
+            <w:tcW w:w="2144" w:type="dxa"/>
+          </w:tcPr>
+          <w:p>
+            <w:r>
+              <w:t>I</w:t>
+            </w:r>
+            <w:r>
+              <w:rPr>
+                <w:vertAlign w:val="superscript"/>
+              </w:rPr>
+              <w:t>2</w:t>
+            </w:r>
+            <w:r>
+              <w:t>C SCL</w:t>
+            </w:r>
+          </w:p>
+        </w:tc>
+      </w:tr>
+      <w:tr>
+        <w:tc>
+          <w:tcPr>
+            <w:tcW w:w="1243" w:type="dxa"/>
+            <w:vAlign w:val="bottom"/>
+          </w:tcPr>
+          <w:p>
+            <w:pPr>
+              <w:jc w:val="center"/>
+            </w:pPr>
+            <w:r>
+              <w:rPr>
+                <w:rFonts w:ascii="Calibri" w:hAnsi="Calibri" w:cs="Calibri"/>
+                <w:color w:val="000000"/>
+              </w:rPr>
+              <w:t>25</w:t>
+            </w:r>
+          </w:p>
+        </w:tc>
+        <w:tc>
+          <w:tcPr>
+            <w:tcW w:w="2144" w:type="dxa"/>
+          </w:tcPr>
+          <w:p>
+            <w:r>
+              <w:t>Analogue input</w:t>
+            </w:r>
+          </w:p>
+        </w:tc>
+      </w:tr>
+      <w:tr>
+        <w:tc>
+          <w:tcPr>
+            <w:tcW w:w="1243" w:type="dxa"/>
+            <w:vAlign w:val="bottom"/>
+          </w:tcPr>
+          <w:p>
+            <w:pPr>
+              <w:jc w:val="center"/>
+            </w:pPr>
+            <w:r>
+              <w:rPr>
+                <w:rFonts w:ascii="Calibri" w:hAnsi="Calibri" w:cs="Calibri"/>
+                <w:color w:val="000000"/>
+              </w:rPr>
+              <w:t>26</w:t>
+            </w:r>
+          </w:p>
+        </w:tc>
+        <w:tc>
+          <w:tcPr>
+            <w:tcW w:w="2144" w:type="dxa"/>
+          </w:tcPr>
+          <w:p>
+            <w:r>
+              <w:t>Digital input 1</w:t>
+            </w:r>
+          </w:p>
+        </w:tc>
+      </w:tr>
+      <w:tr>
+        <w:tc>
+          <w:tcPr>
+            <w:tcW w:w="1243" w:type="dxa"/>
+            <w:vAlign w:val="bottom"/>
+          </w:tcPr>
+          <w:p>
+            <w:pPr>
+              <w:jc w:val="center"/>
+            </w:pPr>
+            <w:r>
+              <w:rPr>
+                <w:rFonts w:ascii="Calibri" w:hAnsi="Calibri" w:cs="Calibri"/>
+                <w:color w:val="000000"/>
+              </w:rPr>
+              <w:t>27</w:t>
+            </w:r>
+          </w:p>
+        </w:tc>
+        <w:tc>
+          <w:tcPr>
+            <w:tcW w:w="2144" w:type="dxa"/>
+          </w:tcPr>
+          <w:p>
+            <w:r>
+              <w:t>Digital input 2</w:t>
+            </w:r>
+          </w:p>
+        </w:tc>
+      </w:tr>
+      <w:tr>
+        <w:tc>
+          <w:tcPr>
+            <w:tcW w:w="1243" w:type="dxa"/>
+          </w:tcPr>
+          <w:p>
+            <w:pPr>
+              <w:jc w:val="center"/>
+            </w:pPr>
+            <w:r>
+              <w:t>GND</w:t>
+            </w:r>
+          </w:p>
+        </w:tc>
+        <w:tc>
+          <w:tcPr>
+            <w:tcW w:w="2144" w:type="dxa"/>
+          </w:tcPr>
+          <w:p>
+            <w:r>
+              <w:t>Common ground</w:t>
+            </w:r>
+          </w:p>
+        </w:tc>
+      </w:tr>
+    </w:tbl>
+    <w:p/>
+    <w:p>
+      <w:r>
+        <w:t xml:space="preserve">Based on the figures in </w:t>
+      </w:r>
+      <w:r>
+        <w:fldChar w:fldCharType="begin"/>
+      </w:r>
+      <w:r>
+        <w:instrText xml:space="preserve"> REF _Ref94881244 \h </w:instrText>
+      </w:r>
+      <w:r>
+        <w:fldChar w:fldCharType="separate"/>
+      </w:r>
+      <w:r>
+        <w:t xml:space="preserve">Table </w:t>
+      </w:r>
+      <w:r>
+        <w:rPr>
+          <w:noProof/>
+        </w:rPr>
+        <w:t>5</w:t>
+      </w:r>
+      <w:r>
+        <w:fldChar w:fldCharType="end"/>
+      </w:r>
+      <w:r>
+        <w:t>, the connecting cable requires 12 cores</w:t>
+      </w:r>
+      <w:r>
+        <w:t>. These cables are non-standard and must be made up specially for the project. A further requirement on the cables is that they can be detached from the two enclosures for transportation and installation.</w:t>
+      </w:r>
+    </w:p>
+    <w:p/>
+    <w:p/>
+    <w:p>
+      <w:pPr>
+        <w:pStyle w:val="Heading2"/>
+      </w:pPr>
+      <w:r>
         <w:t>Enclosures</w:t>
       </w:r>
     </w:p>
@@ -3714,7 +5682,28 @@
         <w:t xml:space="preserve">The </w:t>
       </w:r>
       <w:r>
-        <w:t>T5 microcontrollers will be housed in 3D printed enclosures similar to the one shown in Figure 9</w:t>
+        <w:t xml:space="preserve">T5 microcontrollers will be housed in 3D printed enclosures similar to the one shown in </w:t>
+      </w:r>
+      <w:r>
+        <w:fldChar w:fldCharType="begin"/>
+      </w:r>
+      <w:r>
+        <w:instrText xml:space="preserve"> REF _Ref94256090 \h </w:instrText>
+      </w:r>
+      <w:r>
+        <w:fldChar w:fldCharType="separate"/>
+      </w:r>
+      <w:r>
+        <w:t xml:space="preserve">Figure </w:t>
+      </w:r>
+      <w:r>
+        <w:rPr>
+          <w:noProof/>
+        </w:rPr>
+        <w:t>11</w:t>
+      </w:r>
+      <w:r>
+        <w:fldChar w:fldCharType="end"/>
       </w:r>
       <w:r>
         <w:t xml:space="preserve"> which</w:t>
@@ -3722,7 +5711,7 @@
       <w:r>
         <w:t xml:space="preserve"> has been sourced from </w:t>
       </w:r>
-      <w:hyperlink r:id="rId31" w:history="1">
+      <w:hyperlink r:id="rId35" w:history="1">
         <w:r>
           <w:rPr>
             <w:rStyle w:val="Hyperlink"/>
@@ -3780,7 +5769,7 @@
                     <pic:cNvPicPr/>
                   </pic:nvPicPr>
                   <pic:blipFill>
-                    <a:blip r:embed="rId32">
+                    <a:blip r:embed="rId36">
                       <a:extLst>
                         <a:ext uri="{28A0092B-C50C-407E-A947-70E740481C1C}">
                           <a14:useLocalDpi xmlns:a14="http://schemas.microsoft.com/office/drawing/2010/main" val="0"/>
@@ -3811,6 +5800,7 @@
       <w:pPr>
         <w:pStyle w:val="Caption"/>
       </w:pPr>
+      <w:bookmarkStart w:id="14" w:name="_Ref94256090"/>
       <w:r>
         <w:t xml:space="preserve">Figure </w:t>
       </w:r>
@@ -3827,27 +5817,31 @@
         <w:rPr>
           <w:noProof/>
         </w:rPr>
-        <w:t>9</w:t>
-      </w:r>
-      <w:r>
+        <w:t>11</w:t>
+      </w:r>
+      <w:r>
+        <w:rPr>
+          <w:noProof/>
+        </w:rPr>
         <w:fldChar w:fldCharType="end"/>
       </w:r>
+      <w:bookmarkEnd w:id="14"/>
       <w:r>
         <w:t>: Example T5 enclosure from 3dmdb.com</w:t>
       </w:r>
     </w:p>
     <w:p>
       <w:r>
-        <w:t xml:space="preserve">The DIY EC sensor would also require a bespoke housing in order to mount the </w:t>
-      </w:r>
-      <w:r>
-        <w:t xml:space="preserve">electrodes and temperature sensor. A further enhancement to the system would be to design enclosures for each of the other sensors so that they can be </w:t>
-      </w:r>
-      <w:r>
-        <w:t xml:space="preserve">connected together easily. If the budget allows, this approach would greatly simplify the </w:t>
-      </w:r>
-      <w:r>
-        <w:t>connection of the devices and would help to protect the sensors from accidental damage.</w:t>
+        <w:t xml:space="preserve">Each sensor group will be </w:t>
+      </w:r>
+      <w:r>
+        <w:t>hous</w:t>
+      </w:r>
+      <w:r>
+        <w:t>ed</w:t>
+      </w:r>
+      <w:r>
+        <w:t xml:space="preserve"> in its own enclosure. The T5 enclosure will require three cable connection points, and each of the sensor group enclosures will require one.</w:t>
       </w:r>
     </w:p>
     <w:p>
@@ -3860,7 +5854,31 @@
     </w:p>
     <w:p>
       <w:r>
-        <w:t xml:space="preserve">The schematic in Figure 10 illustrates the position of the </w:t>
+        <w:t xml:space="preserve">The schematic in </w:t>
+      </w:r>
+      <w:r>
+        <w:fldChar w:fldCharType="begin"/>
+      </w:r>
+      <w:r>
+        <w:instrText xml:space="preserve"> REF _Ref94256105 \h </w:instrText>
+      </w:r>
+      <w:r>
+        <w:fldChar w:fldCharType="separate"/>
+      </w:r>
+      <w:r>
+        <w:t xml:space="preserve">Figure </w:t>
+      </w:r>
+      <w:r>
+        <w:rPr>
+          <w:noProof/>
+        </w:rPr>
+        <w:t>13</w:t>
+      </w:r>
+      <w:r>
+        <w:fldChar w:fldCharType="end"/>
+      </w:r>
+      <w:r>
+        <w:t xml:space="preserve"> illustrates the position of the </w:t>
       </w:r>
       <w:r>
         <w:t xml:space="preserve">microcontroller and sensors in the </w:t>
@@ -3872,12 +5890,6 @@
       <w:proofErr w:type="spellEnd"/>
       <w:r>
         <w:t>.</w:t>
-      </w:r>
-      <w:r>
-        <w:t xml:space="preserve"> The </w:t>
-      </w:r>
-      <w:r>
-        <w:t>graphic assumes that sensors will have individual enclosures.</w:t>
       </w:r>
     </w:p>
     <w:p>
@@ -3890,7 +5902,7 @@
         <mc:AlternateContent>
           <mc:Choice Requires="wpc">
             <w:drawing>
-              <wp:inline distT="0" distB="0" distL="0" distR="0" wp14:anchorId="5B44DA4C" wp14:editId="46F70A68">
+              <wp:inline distT="0" distB="0" distL="0" distR="0" wp14:anchorId="5B44DA4C" wp14:editId="1DB62539">
                 <wp:extent cx="5727700" cy="4177030"/>
                 <wp:effectExtent l="0" t="0" r="0" b="1270"/>
                 <wp:docPr id="50" name="Canvas 50"/>
@@ -3903,6 +5915,397 @@
                       <wpc:bg/>
                       <wpc:whole/>
                       <wps:wsp>
+                        <wps:cNvPr id="19" name="Rounded Rectangle 19"/>
+                        <wps:cNvSpPr/>
+                        <wps:spPr>
+                          <a:xfrm>
+                            <a:off x="684286" y="387560"/>
+                            <a:ext cx="920456" cy="1132403"/>
+                          </a:xfrm>
+                          <a:prstGeom prst="roundRect">
+                            <a:avLst/>
+                          </a:prstGeom>
+                          <a:noFill/>
+                          <a:ln w="38100">
+                            <a:solidFill>
+                              <a:schemeClr val="tx1">
+                                <a:lumMod val="50000"/>
+                                <a:lumOff val="50000"/>
+                              </a:schemeClr>
+                            </a:solidFill>
+                          </a:ln>
+                        </wps:spPr>
+                        <wps:style>
+                          <a:lnRef idx="2">
+                            <a:schemeClr val="accent1">
+                              <a:shade val="50000"/>
+                            </a:schemeClr>
+                          </a:lnRef>
+                          <a:fillRef idx="1">
+                            <a:schemeClr val="accent1"/>
+                          </a:fillRef>
+                          <a:effectRef idx="0">
+                            <a:schemeClr val="accent1"/>
+                          </a:effectRef>
+                          <a:fontRef idx="minor">
+                            <a:schemeClr val="lt1"/>
+                          </a:fontRef>
+                        </wps:style>
+                        <wps:bodyPr rot="0" spcFirstLastPara="0" vertOverflow="overflow" horzOverflow="overflow" vert="horz" wrap="square" lIns="91440" tIns="45720" rIns="91440" bIns="45720" numCol="1" spcCol="0" rtlCol="0" fromWordArt="0" anchor="ctr" anchorCtr="0" forceAA="0" compatLnSpc="1">
+                          <a:prstTxWarp prst="textNoShape">
+                            <a:avLst/>
+                          </a:prstTxWarp>
+                          <a:noAutofit/>
+                        </wps:bodyPr>
+                      </wps:wsp>
+                      <wps:wsp>
+                        <wps:cNvPr id="69" name="Rounded Rectangle 69"/>
+                        <wps:cNvSpPr/>
+                        <wps:spPr>
+                          <a:xfrm>
+                            <a:off x="496562" y="385892"/>
+                            <a:ext cx="1114235" cy="2169583"/>
+                          </a:xfrm>
+                          <a:prstGeom prst="roundRect">
+                            <a:avLst/>
+                          </a:prstGeom>
+                          <a:noFill/>
+                          <a:ln w="38100">
+                            <a:solidFill>
+                              <a:schemeClr val="tx1">
+                                <a:lumMod val="50000"/>
+                                <a:lumOff val="50000"/>
+                              </a:schemeClr>
+                            </a:solidFill>
+                          </a:ln>
+                        </wps:spPr>
+                        <wps:style>
+                          <a:lnRef idx="2">
+                            <a:schemeClr val="accent1">
+                              <a:shade val="50000"/>
+                            </a:schemeClr>
+                          </a:lnRef>
+                          <a:fillRef idx="1">
+                            <a:schemeClr val="accent1"/>
+                          </a:fillRef>
+                          <a:effectRef idx="0">
+                            <a:schemeClr val="accent1"/>
+                          </a:effectRef>
+                          <a:fontRef idx="minor">
+                            <a:schemeClr val="lt1"/>
+                          </a:fontRef>
+                        </wps:style>
+                        <wps:bodyPr rot="0" spcFirstLastPara="0" vert="horz" wrap="square" lIns="91440" tIns="45720" rIns="91440" bIns="45720" numCol="1" spcCol="0" rtlCol="0" fromWordArt="0" anchor="ctr" anchorCtr="0" forceAA="0" compatLnSpc="1">
+                          <a:prstTxWarp prst="textNoShape">
+                            <a:avLst/>
+                          </a:prstTxWarp>
+                          <a:noAutofit/>
+                        </wps:bodyPr>
+                      </wps:wsp>
+                      <wps:wsp>
+                        <wps:cNvPr id="77" name="Text Box 77"/>
+                        <wps:cNvSpPr txBox="1"/>
+                        <wps:spPr>
+                          <a:xfrm>
+                            <a:off x="1782079" y="0"/>
+                            <a:ext cx="1348239" cy="353746"/>
+                          </a:xfrm>
+                          <a:prstGeom prst="rect">
+                            <a:avLst/>
+                          </a:prstGeom>
+                          <a:noFill/>
+                          <a:ln w="6350">
+                            <a:noFill/>
+                          </a:ln>
+                        </wps:spPr>
+                        <wps:txbx>
+                          <w:txbxContent>
+                            <w:p>
+                              <w:pPr>
+                                <w:rPr>
+                                  <w:sz w:val="20"/>
+                                  <w:szCs w:val="20"/>
+                                </w:rPr>
+                              </w:pPr>
+                              <w:r>
+                                <w:rPr>
+                                  <w:sz w:val="20"/>
+                                  <w:szCs w:val="20"/>
+                                </w:rPr>
+                                <w:t>T5 microcontroller</w:t>
+                              </w:r>
+                            </w:p>
+                          </w:txbxContent>
+                        </wps:txbx>
+                        <wps:bodyPr rot="0" spcFirstLastPara="0" vertOverflow="overflow" horzOverflow="overflow" vert="horz" wrap="square" lIns="91440" tIns="45720" rIns="91440" bIns="45720" numCol="1" spcCol="0" rtlCol="0" fromWordArt="0" anchor="t" anchorCtr="0" forceAA="0" compatLnSpc="1">
+                          <a:prstTxWarp prst="textNoShape">
+                            <a:avLst/>
+                          </a:prstTxWarp>
+                          <a:noAutofit/>
+                        </wps:bodyPr>
+                      </wps:wsp>
+                      <wps:wsp>
+                        <wps:cNvPr id="70" name="Rounded Rectangle 70"/>
+                        <wps:cNvSpPr/>
+                        <wps:spPr>
+                          <a:xfrm>
+                            <a:off x="320948" y="385890"/>
+                            <a:ext cx="1293790" cy="3114263"/>
+                          </a:xfrm>
+                          <a:prstGeom prst="roundRect">
+                            <a:avLst/>
+                          </a:prstGeom>
+                          <a:noFill/>
+                          <a:ln w="38100">
+                            <a:solidFill>
+                              <a:schemeClr val="tx1">
+                                <a:lumMod val="50000"/>
+                                <a:lumOff val="50000"/>
+                              </a:schemeClr>
+                            </a:solidFill>
+                          </a:ln>
+                        </wps:spPr>
+                        <wps:style>
+                          <a:lnRef idx="2">
+                            <a:schemeClr val="accent1">
+                              <a:shade val="50000"/>
+                            </a:schemeClr>
+                          </a:lnRef>
+                          <a:fillRef idx="1">
+                            <a:schemeClr val="accent1"/>
+                          </a:fillRef>
+                          <a:effectRef idx="0">
+                            <a:schemeClr val="accent1"/>
+                          </a:effectRef>
+                          <a:fontRef idx="minor">
+                            <a:schemeClr val="lt1"/>
+                          </a:fontRef>
+                        </wps:style>
+                        <wps:bodyPr rot="0" spcFirstLastPara="0" vert="horz" wrap="square" lIns="91440" tIns="45720" rIns="91440" bIns="45720" numCol="1" spcCol="0" rtlCol="0" fromWordArt="0" anchor="ctr" anchorCtr="0" forceAA="0" compatLnSpc="1">
+                          <a:prstTxWarp prst="textNoShape">
+                            <a:avLst/>
+                          </a:prstTxWarp>
+                          <a:noAutofit/>
+                        </wps:bodyPr>
+                      </wps:wsp>
+                      <wps:wsp>
+                        <wps:cNvPr id="20" name="Rectangle 20"/>
+                        <wps:cNvSpPr/>
+                        <wps:spPr>
+                          <a:xfrm>
+                            <a:off x="1483630" y="423894"/>
+                            <a:ext cx="248280" cy="3409319"/>
+                          </a:xfrm>
+                          <a:prstGeom prst="rect">
+                            <a:avLst/>
+                          </a:prstGeom>
+                          <a:solidFill>
+                            <a:schemeClr val="bg1"/>
+                          </a:solidFill>
+                          <a:ln>
+                            <a:noFill/>
+                          </a:ln>
+                        </wps:spPr>
+                        <wps:style>
+                          <a:lnRef idx="2">
+                            <a:schemeClr val="accent1">
+                              <a:shade val="50000"/>
+                            </a:schemeClr>
+                          </a:lnRef>
+                          <a:fillRef idx="1">
+                            <a:schemeClr val="accent1"/>
+                          </a:fillRef>
+                          <a:effectRef idx="0">
+                            <a:schemeClr val="accent1"/>
+                          </a:effectRef>
+                          <a:fontRef idx="minor">
+                            <a:schemeClr val="lt1"/>
+                          </a:fontRef>
+                        </wps:style>
+                        <wps:bodyPr rot="0" spcFirstLastPara="0" vertOverflow="overflow" horzOverflow="overflow" vert="horz" wrap="square" lIns="91440" tIns="45720" rIns="91440" bIns="45720" numCol="1" spcCol="0" rtlCol="0" fromWordArt="0" anchor="ctr" anchorCtr="0" forceAA="0" compatLnSpc="1">
+                          <a:prstTxWarp prst="textNoShape">
+                            <a:avLst/>
+                          </a:prstTxWarp>
+                          <a:noAutofit/>
+                        </wps:bodyPr>
+                      </wps:wsp>
+                      <wps:wsp>
+                        <wps:cNvPr id="56" name="Rounded Rectangle 56"/>
+                        <wps:cNvSpPr/>
+                        <wps:spPr>
+                          <a:xfrm>
+                            <a:off x="1408309" y="286974"/>
+                            <a:ext cx="547306" cy="173536"/>
+                          </a:xfrm>
+                          <a:prstGeom prst="roundRect">
+                            <a:avLst/>
+                          </a:prstGeom>
+                        </wps:spPr>
+                        <wps:style>
+                          <a:lnRef idx="1">
+                            <a:schemeClr val="accent1"/>
+                          </a:lnRef>
+                          <a:fillRef idx="2">
+                            <a:schemeClr val="accent1"/>
+                          </a:fillRef>
+                          <a:effectRef idx="1">
+                            <a:schemeClr val="accent1"/>
+                          </a:effectRef>
+                          <a:fontRef idx="minor">
+                            <a:schemeClr val="dk1"/>
+                          </a:fontRef>
+                        </wps:style>
+                        <wps:bodyPr rot="0" spcFirstLastPara="0" vertOverflow="overflow" horzOverflow="overflow" vert="horz" wrap="square" lIns="91440" tIns="45720" rIns="91440" bIns="45720" numCol="1" spcCol="0" rtlCol="0" fromWordArt="0" anchor="ctr" anchorCtr="0" forceAA="0" compatLnSpc="1">
+                          <a:prstTxWarp prst="textNoShape">
+                            <a:avLst/>
+                          </a:prstTxWarp>
+                          <a:noAutofit/>
+                        </wps:bodyPr>
+                      </wps:wsp>
+                      <wps:wsp>
+                        <wps:cNvPr id="57" name="Rounded Rectangle 57"/>
+                        <wps:cNvSpPr/>
+                        <wps:spPr>
+                          <a:xfrm>
+                            <a:off x="1388077" y="1394583"/>
+                            <a:ext cx="562130" cy="173355"/>
+                          </a:xfrm>
+                          <a:prstGeom prst="roundRect">
+                            <a:avLst/>
+                          </a:prstGeom>
+                        </wps:spPr>
+                        <wps:style>
+                          <a:lnRef idx="1">
+                            <a:schemeClr val="accent1"/>
+                          </a:lnRef>
+                          <a:fillRef idx="2">
+                            <a:schemeClr val="accent1"/>
+                          </a:fillRef>
+                          <a:effectRef idx="1">
+                            <a:schemeClr val="accent1"/>
+                          </a:effectRef>
+                          <a:fontRef idx="minor">
+                            <a:schemeClr val="dk1"/>
+                          </a:fontRef>
+                        </wps:style>
+                        <wps:bodyPr rot="0" spcFirstLastPara="0" vert="horz" wrap="square" lIns="91440" tIns="45720" rIns="91440" bIns="45720" numCol="1" spcCol="0" rtlCol="0" fromWordArt="0" anchor="ctr" anchorCtr="0" forceAA="0" compatLnSpc="1">
+                          <a:prstTxWarp prst="textNoShape">
+                            <a:avLst/>
+                          </a:prstTxWarp>
+                          <a:noAutofit/>
+                        </wps:bodyPr>
+                      </wps:wsp>
+                      <wps:wsp>
+                        <wps:cNvPr id="78" name="Text Box 77"/>
+                        <wps:cNvSpPr txBox="1"/>
+                        <wps:spPr>
+                          <a:xfrm>
+                            <a:off x="1775195" y="1074350"/>
+                            <a:ext cx="1348105" cy="353695"/>
+                          </a:xfrm>
+                          <a:prstGeom prst="rect">
+                            <a:avLst/>
+                          </a:prstGeom>
+                          <a:noFill/>
+                          <a:ln w="6350">
+                            <a:noFill/>
+                          </a:ln>
+                        </wps:spPr>
+                        <wps:txbx>
+                          <w:txbxContent>
+                            <w:p>
+                              <w:pPr>
+                                <w:rPr>
+                                  <w:rFonts w:ascii="Calibri" w:eastAsia="Calibri" w:hAnsi="Calibri"/>
+                                  <w:sz w:val="20"/>
+                                  <w:szCs w:val="20"/>
+                                </w:rPr>
+                              </w:pPr>
+                              <w:r>
+                                <w:rPr>
+                                  <w:rFonts w:ascii="Calibri" w:eastAsia="Calibri" w:hAnsi="Calibri"/>
+                                  <w:sz w:val="20"/>
+                                  <w:szCs w:val="20"/>
+                                </w:rPr>
+                                <w:t>Sensor group</w:t>
+                              </w:r>
+                            </w:p>
+                          </w:txbxContent>
+                        </wps:txbx>
+                        <wps:bodyPr rot="0" spcFirstLastPara="0" vert="horz" wrap="square" lIns="91440" tIns="45720" rIns="91440" bIns="45720" numCol="1" spcCol="0" rtlCol="0" fromWordArt="0" anchor="t" anchorCtr="0" forceAA="0" compatLnSpc="1">
+                          <a:prstTxWarp prst="textNoShape">
+                            <a:avLst/>
+                          </a:prstTxWarp>
+                          <a:noAutofit/>
+                        </wps:bodyPr>
+                      </wps:wsp>
+                      <wps:wsp>
+                        <wps:cNvPr id="61" name="Rounded Rectangle 61"/>
+                        <wps:cNvSpPr/>
+                        <wps:spPr>
+                          <a:xfrm>
+                            <a:off x="1388075" y="2462635"/>
+                            <a:ext cx="561837" cy="172720"/>
+                          </a:xfrm>
+                          <a:prstGeom prst="roundRect">
+                            <a:avLst/>
+                          </a:prstGeom>
+                        </wps:spPr>
+                        <wps:style>
+                          <a:lnRef idx="1">
+                            <a:schemeClr val="accent1"/>
+                          </a:lnRef>
+                          <a:fillRef idx="2">
+                            <a:schemeClr val="accent1"/>
+                          </a:fillRef>
+                          <a:effectRef idx="1">
+                            <a:schemeClr val="accent1"/>
+                          </a:effectRef>
+                          <a:fontRef idx="minor">
+                            <a:schemeClr val="dk1"/>
+                          </a:fontRef>
+                        </wps:style>
+                        <wps:bodyPr rot="0" spcFirstLastPara="0" vert="horz" wrap="square" lIns="91440" tIns="45720" rIns="91440" bIns="45720" numCol="1" spcCol="0" rtlCol="0" fromWordArt="0" anchor="ctr" anchorCtr="0" forceAA="0" compatLnSpc="1">
+                          <a:prstTxWarp prst="textNoShape">
+                            <a:avLst/>
+                          </a:prstTxWarp>
+                          <a:noAutofit/>
+                        </wps:bodyPr>
+                      </wps:wsp>
+                      <wps:wsp>
+                        <wps:cNvPr id="64" name="Rounded Rectangle 64"/>
+                        <wps:cNvSpPr/>
+                        <wps:spPr>
+                          <a:xfrm>
+                            <a:off x="1374726" y="3383709"/>
+                            <a:ext cx="561837" cy="172720"/>
+                          </a:xfrm>
+                          <a:prstGeom prst="roundRect">
+                            <a:avLst/>
+                          </a:prstGeom>
+                        </wps:spPr>
+                        <wps:style>
+                          <a:lnRef idx="1">
+                            <a:schemeClr val="accent1"/>
+                          </a:lnRef>
+                          <a:fillRef idx="2">
+                            <a:schemeClr val="accent1"/>
+                          </a:fillRef>
+                          <a:effectRef idx="1">
+                            <a:schemeClr val="accent1"/>
+                          </a:effectRef>
+                          <a:fontRef idx="minor">
+                            <a:schemeClr val="dk1"/>
+                          </a:fontRef>
+                        </wps:style>
+                        <wps:bodyPr rot="0" spcFirstLastPara="0" vert="horz" wrap="square" lIns="91440" tIns="45720" rIns="91440" bIns="45720" numCol="1" spcCol="0" rtlCol="0" fromWordArt="0" anchor="ctr" anchorCtr="0" forceAA="0" compatLnSpc="1">
+                          <a:prstTxWarp prst="textNoShape">
+                            <a:avLst/>
+                          </a:prstTxWarp>
+                          <a:noAutofit/>
+                        </wps:bodyPr>
+                      </wps:wsp>
+                      <wps:wsp>
                         <wps:cNvPr id="51" name="Rounded Rectangle 51"/>
                         <wps:cNvSpPr/>
                         <wps:spPr>
@@ -3913,6 +6316,7 @@
                           <a:prstGeom prst="roundRect">
                             <a:avLst/>
                           </a:prstGeom>
+                          <a:noFill/>
                         </wps:spPr>
                         <wps:style>
                           <a:lnRef idx="2">
@@ -3928,6 +6332,15 @@
                             <a:schemeClr val="dk1"/>
                           </a:fontRef>
                         </wps:style>
+                        <wps:txbx>
+                          <w:txbxContent>
+                            <w:p>
+                              <w:pPr>
+                                <w:jc w:val="center"/>
+                              </w:pPr>
+                            </w:p>
+                          </w:txbxContent>
+                        </wps:txbx>
                         <wps:bodyPr rot="0" spcFirstLastPara="0" vertOverflow="overflow" horzOverflow="overflow" vert="horz" wrap="square" lIns="91440" tIns="45720" rIns="91440" bIns="45720" numCol="1" spcCol="0" rtlCol="0" fromWordArt="0" anchor="ctr" anchorCtr="0" forceAA="0" compatLnSpc="1">
                           <a:prstTxWarp prst="textNoShape">
                             <a:avLst/>
@@ -3936,11 +6349,11 @@
                         </wps:bodyPr>
                       </wps:wsp>
                       <wps:wsp>
-                        <wps:cNvPr id="53" name="Straight Connector 53"/>
+                        <wps:cNvPr id="55" name="Straight Connector 55"/>
                         <wps:cNvCnPr/>
                         <wps:spPr>
                           <a:xfrm>
-                            <a:off x="827194" y="3570094"/>
+                            <a:off x="813846" y="1587782"/>
                             <a:ext cx="3657600" cy="0"/>
                           </a:xfrm>
                           <a:prstGeom prst="line">
@@ -3994,11 +6407,11 @@
                         <wps:bodyPr/>
                       </wps:wsp>
                       <wps:wsp>
-                        <wps:cNvPr id="55" name="Straight Connector 55"/>
+                        <wps:cNvPr id="53" name="Straight Connector 53"/>
                         <wps:cNvCnPr/>
                         <wps:spPr>
                           <a:xfrm>
-                            <a:off x="813846" y="1587782"/>
+                            <a:off x="827194" y="3570094"/>
                             <a:ext cx="3657600" cy="0"/>
                           </a:xfrm>
                           <a:prstGeom prst="line">
@@ -4022,764 +6435,6 @@
                         </wps:style>
                         <wps:bodyPr/>
                       </wps:wsp>
-                      <wps:wsp>
-                        <wps:cNvPr id="56" name="Rounded Rectangle 56"/>
-                        <wps:cNvSpPr/>
-                        <wps:spPr>
-                          <a:xfrm>
-                            <a:off x="1408309" y="286974"/>
-                            <a:ext cx="547306" cy="173536"/>
-                          </a:xfrm>
-                          <a:prstGeom prst="roundRect">
-                            <a:avLst/>
-                          </a:prstGeom>
-                        </wps:spPr>
-                        <wps:style>
-                          <a:lnRef idx="1">
-                            <a:schemeClr val="accent1"/>
-                          </a:lnRef>
-                          <a:fillRef idx="2">
-                            <a:schemeClr val="accent1"/>
-                          </a:fillRef>
-                          <a:effectRef idx="1">
-                            <a:schemeClr val="accent1"/>
-                          </a:effectRef>
-                          <a:fontRef idx="minor">
-                            <a:schemeClr val="dk1"/>
-                          </a:fontRef>
-                        </wps:style>
-                        <wps:bodyPr rot="0" spcFirstLastPara="0" vertOverflow="overflow" horzOverflow="overflow" vert="horz" wrap="square" lIns="91440" tIns="45720" rIns="91440" bIns="45720" numCol="1" spcCol="0" rtlCol="0" fromWordArt="0" anchor="ctr" anchorCtr="0" forceAA="0" compatLnSpc="1">
-                          <a:prstTxWarp prst="textNoShape">
-                            <a:avLst/>
-                          </a:prstTxWarp>
-                          <a:noAutofit/>
-                        </wps:bodyPr>
-                      </wps:wsp>
-                      <wps:wsp>
-                        <wps:cNvPr id="57" name="Rounded Rectangle 57"/>
-                        <wps:cNvSpPr/>
-                        <wps:spPr>
-                          <a:xfrm>
-                            <a:off x="1388077" y="1394583"/>
-                            <a:ext cx="207118" cy="173355"/>
-                          </a:xfrm>
-                          <a:prstGeom prst="roundRect">
-                            <a:avLst/>
-                          </a:prstGeom>
-                        </wps:spPr>
-                        <wps:style>
-                          <a:lnRef idx="1">
-                            <a:schemeClr val="accent1"/>
-                          </a:lnRef>
-                          <a:fillRef idx="2">
-                            <a:schemeClr val="accent1"/>
-                          </a:fillRef>
-                          <a:effectRef idx="1">
-                            <a:schemeClr val="accent1"/>
-                          </a:effectRef>
-                          <a:fontRef idx="minor">
-                            <a:schemeClr val="dk1"/>
-                          </a:fontRef>
-                        </wps:style>
-                        <wps:bodyPr rot="0" spcFirstLastPara="0" vert="horz" wrap="square" lIns="91440" tIns="45720" rIns="91440" bIns="45720" numCol="1" spcCol="0" rtlCol="0" fromWordArt="0" anchor="ctr" anchorCtr="0" forceAA="0" compatLnSpc="1">
-                          <a:prstTxWarp prst="textNoShape">
-                            <a:avLst/>
-                          </a:prstTxWarp>
-                          <a:noAutofit/>
-                        </wps:bodyPr>
-                      </wps:wsp>
-                      <wps:wsp>
-                        <wps:cNvPr id="59" name="Rounded Rectangle 59"/>
-                        <wps:cNvSpPr/>
-                        <wps:spPr>
-                          <a:xfrm>
-                            <a:off x="1615007" y="1394723"/>
-                            <a:ext cx="207010" cy="172720"/>
-                          </a:xfrm>
-                          <a:prstGeom prst="roundRect">
-                            <a:avLst/>
-                          </a:prstGeom>
-                        </wps:spPr>
-                        <wps:style>
-                          <a:lnRef idx="1">
-                            <a:schemeClr val="accent1"/>
-                          </a:lnRef>
-                          <a:fillRef idx="2">
-                            <a:schemeClr val="accent1"/>
-                          </a:fillRef>
-                          <a:effectRef idx="1">
-                            <a:schemeClr val="accent1"/>
-                          </a:effectRef>
-                          <a:fontRef idx="minor">
-                            <a:schemeClr val="dk1"/>
-                          </a:fontRef>
-                        </wps:style>
-                        <wps:bodyPr rot="0" spcFirstLastPara="0" vert="horz" wrap="square" lIns="91440" tIns="45720" rIns="91440" bIns="45720" numCol="1" spcCol="0" rtlCol="0" fromWordArt="0" anchor="ctr" anchorCtr="0" forceAA="0" compatLnSpc="1">
-                          <a:prstTxWarp prst="textNoShape">
-                            <a:avLst/>
-                          </a:prstTxWarp>
-                          <a:noAutofit/>
-                        </wps:bodyPr>
-                      </wps:wsp>
-                      <wps:wsp>
-                        <wps:cNvPr id="60" name="Rounded Rectangle 60"/>
-                        <wps:cNvSpPr/>
-                        <wps:spPr>
-                          <a:xfrm>
-                            <a:off x="2155638" y="1394723"/>
-                            <a:ext cx="207010" cy="172720"/>
-                          </a:xfrm>
-                          <a:prstGeom prst="roundRect">
-                            <a:avLst/>
-                          </a:prstGeom>
-                        </wps:spPr>
-                        <wps:style>
-                          <a:lnRef idx="1">
-                            <a:schemeClr val="accent1"/>
-                          </a:lnRef>
-                          <a:fillRef idx="2">
-                            <a:schemeClr val="accent1"/>
-                          </a:fillRef>
-                          <a:effectRef idx="1">
-                            <a:schemeClr val="accent1"/>
-                          </a:effectRef>
-                          <a:fontRef idx="minor">
-                            <a:schemeClr val="dk1"/>
-                          </a:fontRef>
-                        </wps:style>
-                        <wps:bodyPr rot="0" spcFirstLastPara="0" vert="horz" wrap="square" lIns="91440" tIns="45720" rIns="91440" bIns="45720" numCol="1" spcCol="0" rtlCol="0" fromWordArt="0" anchor="ctr" anchorCtr="0" forceAA="0" compatLnSpc="1">
-                          <a:prstTxWarp prst="textNoShape">
-                            <a:avLst/>
-                          </a:prstTxWarp>
-                          <a:noAutofit/>
-                        </wps:bodyPr>
-                      </wps:wsp>
-                      <wps:wsp>
-                        <wps:cNvPr id="61" name="Rounded Rectangle 61"/>
-                        <wps:cNvSpPr/>
-                        <wps:spPr>
-                          <a:xfrm>
-                            <a:off x="1388076" y="2462635"/>
-                            <a:ext cx="207010" cy="172720"/>
-                          </a:xfrm>
-                          <a:prstGeom prst="roundRect">
-                            <a:avLst/>
-                          </a:prstGeom>
-                        </wps:spPr>
-                        <wps:style>
-                          <a:lnRef idx="1">
-                            <a:schemeClr val="accent1"/>
-                          </a:lnRef>
-                          <a:fillRef idx="2">
-                            <a:schemeClr val="accent1"/>
-                          </a:fillRef>
-                          <a:effectRef idx="1">
-                            <a:schemeClr val="accent1"/>
-                          </a:effectRef>
-                          <a:fontRef idx="minor">
-                            <a:schemeClr val="dk1"/>
-                          </a:fontRef>
-                        </wps:style>
-                        <wps:bodyPr rot="0" spcFirstLastPara="0" vert="horz" wrap="square" lIns="91440" tIns="45720" rIns="91440" bIns="45720" numCol="1" spcCol="0" rtlCol="0" fromWordArt="0" anchor="ctr" anchorCtr="0" forceAA="0" compatLnSpc="1">
-                          <a:prstTxWarp prst="textNoShape">
-                            <a:avLst/>
-                          </a:prstTxWarp>
-                          <a:noAutofit/>
-                        </wps:bodyPr>
-                      </wps:wsp>
-                      <wps:wsp>
-                        <wps:cNvPr id="62" name="Rounded Rectangle 62"/>
-                        <wps:cNvSpPr/>
-                        <wps:spPr>
-                          <a:xfrm>
-                            <a:off x="1615406" y="2462635"/>
-                            <a:ext cx="207010" cy="172085"/>
-                          </a:xfrm>
-                          <a:prstGeom prst="roundRect">
-                            <a:avLst/>
-                          </a:prstGeom>
-                        </wps:spPr>
-                        <wps:style>
-                          <a:lnRef idx="1">
-                            <a:schemeClr val="accent1"/>
-                          </a:lnRef>
-                          <a:fillRef idx="2">
-                            <a:schemeClr val="accent1"/>
-                          </a:fillRef>
-                          <a:effectRef idx="1">
-                            <a:schemeClr val="accent1"/>
-                          </a:effectRef>
-                          <a:fontRef idx="minor">
-                            <a:schemeClr val="dk1"/>
-                          </a:fontRef>
-                        </wps:style>
-                        <wps:bodyPr rot="0" spcFirstLastPara="0" vert="horz" wrap="square" lIns="91440" tIns="45720" rIns="91440" bIns="45720" numCol="1" spcCol="0" rtlCol="0" fromWordArt="0" anchor="ctr" anchorCtr="0" forceAA="0" compatLnSpc="1">
-                          <a:prstTxWarp prst="textNoShape">
-                            <a:avLst/>
-                          </a:prstTxWarp>
-                          <a:noAutofit/>
-                        </wps:bodyPr>
-                      </wps:wsp>
-                      <wps:wsp>
-                        <wps:cNvPr id="63" name="Rounded Rectangle 63"/>
-                        <wps:cNvSpPr/>
-                        <wps:spPr>
-                          <a:xfrm>
-                            <a:off x="2155791" y="2462635"/>
-                            <a:ext cx="207010" cy="172085"/>
-                          </a:xfrm>
-                          <a:prstGeom prst="roundRect">
-                            <a:avLst/>
-                          </a:prstGeom>
-                        </wps:spPr>
-                        <wps:style>
-                          <a:lnRef idx="1">
-                            <a:schemeClr val="accent1"/>
-                          </a:lnRef>
-                          <a:fillRef idx="2">
-                            <a:schemeClr val="accent1"/>
-                          </a:fillRef>
-                          <a:effectRef idx="1">
-                            <a:schemeClr val="accent1"/>
-                          </a:effectRef>
-                          <a:fontRef idx="minor">
-                            <a:schemeClr val="dk1"/>
-                          </a:fontRef>
-                        </wps:style>
-                        <wps:bodyPr rot="0" spcFirstLastPara="0" vert="horz" wrap="square" lIns="91440" tIns="45720" rIns="91440" bIns="45720" numCol="1" spcCol="0" rtlCol="0" fromWordArt="0" anchor="ctr" anchorCtr="0" forceAA="0" compatLnSpc="1">
-                          <a:prstTxWarp prst="textNoShape">
-                            <a:avLst/>
-                          </a:prstTxWarp>
-                          <a:noAutofit/>
-                        </wps:bodyPr>
-                      </wps:wsp>
-                      <wps:wsp>
-                        <wps:cNvPr id="64" name="Rounded Rectangle 64"/>
-                        <wps:cNvSpPr/>
-                        <wps:spPr>
-                          <a:xfrm>
-                            <a:off x="1374727" y="3383709"/>
-                            <a:ext cx="207010" cy="172720"/>
-                          </a:xfrm>
-                          <a:prstGeom prst="roundRect">
-                            <a:avLst/>
-                          </a:prstGeom>
-                        </wps:spPr>
-                        <wps:style>
-                          <a:lnRef idx="1">
-                            <a:schemeClr val="accent1"/>
-                          </a:lnRef>
-                          <a:fillRef idx="2">
-                            <a:schemeClr val="accent1"/>
-                          </a:fillRef>
-                          <a:effectRef idx="1">
-                            <a:schemeClr val="accent1"/>
-                          </a:effectRef>
-                          <a:fontRef idx="minor">
-                            <a:schemeClr val="dk1"/>
-                          </a:fontRef>
-                        </wps:style>
-                        <wps:bodyPr rot="0" spcFirstLastPara="0" vert="horz" wrap="square" lIns="91440" tIns="45720" rIns="91440" bIns="45720" numCol="1" spcCol="0" rtlCol="0" fromWordArt="0" anchor="ctr" anchorCtr="0" forceAA="0" compatLnSpc="1">
-                          <a:prstTxWarp prst="textNoShape">
-                            <a:avLst/>
-                          </a:prstTxWarp>
-                          <a:noAutofit/>
-                        </wps:bodyPr>
-                      </wps:wsp>
-                      <wps:wsp>
-                        <wps:cNvPr id="65" name="Rounded Rectangle 65"/>
-                        <wps:cNvSpPr/>
-                        <wps:spPr>
-                          <a:xfrm>
-                            <a:off x="1602057" y="3383709"/>
-                            <a:ext cx="207010" cy="172085"/>
-                          </a:xfrm>
-                          <a:prstGeom prst="roundRect">
-                            <a:avLst/>
-                          </a:prstGeom>
-                        </wps:spPr>
-                        <wps:style>
-                          <a:lnRef idx="1">
-                            <a:schemeClr val="accent1"/>
-                          </a:lnRef>
-                          <a:fillRef idx="2">
-                            <a:schemeClr val="accent1"/>
-                          </a:fillRef>
-                          <a:effectRef idx="1">
-                            <a:schemeClr val="accent1"/>
-                          </a:effectRef>
-                          <a:fontRef idx="minor">
-                            <a:schemeClr val="dk1"/>
-                          </a:fontRef>
-                        </wps:style>
-                        <wps:bodyPr rot="0" spcFirstLastPara="0" vert="horz" wrap="square" lIns="91440" tIns="45720" rIns="91440" bIns="45720" numCol="1" spcCol="0" rtlCol="0" fromWordArt="0" anchor="ctr" anchorCtr="0" forceAA="0" compatLnSpc="1">
-                          <a:prstTxWarp prst="textNoShape">
-                            <a:avLst/>
-                          </a:prstTxWarp>
-                          <a:noAutofit/>
-                        </wps:bodyPr>
-                      </wps:wsp>
-                      <wps:wsp>
-                        <wps:cNvPr id="66" name="Rounded Rectangle 66"/>
-                        <wps:cNvSpPr/>
-                        <wps:spPr>
-                          <a:xfrm>
-                            <a:off x="2142442" y="3383709"/>
-                            <a:ext cx="207010" cy="172085"/>
-                          </a:xfrm>
-                          <a:prstGeom prst="roundRect">
-                            <a:avLst/>
-                          </a:prstGeom>
-                        </wps:spPr>
-                        <wps:style>
-                          <a:lnRef idx="1">
-                            <a:schemeClr val="accent1"/>
-                          </a:lnRef>
-                          <a:fillRef idx="2">
-                            <a:schemeClr val="accent1"/>
-                          </a:fillRef>
-                          <a:effectRef idx="1">
-                            <a:schemeClr val="accent1"/>
-                          </a:effectRef>
-                          <a:fontRef idx="minor">
-                            <a:schemeClr val="dk1"/>
-                          </a:fontRef>
-                        </wps:style>
-                        <wps:bodyPr rot="0" spcFirstLastPara="0" vert="horz" wrap="square" lIns="91440" tIns="45720" rIns="91440" bIns="45720" numCol="1" spcCol="0" rtlCol="0" fromWordArt="0" anchor="ctr" anchorCtr="0" forceAA="0" compatLnSpc="1">
-                          <a:prstTxWarp prst="textNoShape">
-                            <a:avLst/>
-                          </a:prstTxWarp>
-                          <a:noAutofit/>
-                        </wps:bodyPr>
-                      </wps:wsp>
-                      <wps:wsp>
-                        <wps:cNvPr id="67" name="Straight Connector 67"/>
-                        <wps:cNvCnPr>
-                          <a:stCxn id="56" idx="1"/>
-                          <a:endCxn id="57" idx="1"/>
-                        </wps:cNvCnPr>
-                        <wps:spPr>
-                          <a:xfrm rot="10800000" flipV="1">
-                            <a:off x="1388077" y="373741"/>
-                            <a:ext cx="20232" cy="1107519"/>
-                          </a:xfrm>
-                          <a:prstGeom prst="curvedConnector3">
-                            <a:avLst>
-                              <a:gd name="adj1" fmla="val 3671120"/>
-                            </a:avLst>
-                          </a:prstGeom>
-                          <a:ln w="28575">
-                            <a:solidFill>
-                              <a:schemeClr val="tx1">
-                                <a:lumMod val="50000"/>
-                                <a:lumOff val="50000"/>
-                              </a:schemeClr>
-                            </a:solidFill>
-                          </a:ln>
-                        </wps:spPr>
-                        <wps:style>
-                          <a:lnRef idx="1">
-                            <a:schemeClr val="dk1"/>
-                          </a:lnRef>
-                          <a:fillRef idx="0">
-                            <a:schemeClr val="dk1"/>
-                          </a:fillRef>
-                          <a:effectRef idx="0">
-                            <a:schemeClr val="dk1"/>
-                          </a:effectRef>
-                          <a:fontRef idx="minor">
-                            <a:schemeClr val="tx1"/>
-                          </a:fontRef>
-                        </wps:style>
-                        <wps:bodyPr/>
-                      </wps:wsp>
-                      <wps:wsp>
-                        <wps:cNvPr id="72" name="Freeform 72"/>
-                        <wps:cNvSpPr/>
-                        <wps:spPr>
-                          <a:xfrm>
-                            <a:off x="506800" y="1492481"/>
-                            <a:ext cx="874812" cy="1077156"/>
-                          </a:xfrm>
-                          <a:custGeom>
-                            <a:avLst/>
-                            <a:gdLst>
-                              <a:gd name="connsiteX0" fmla="*/ 874812 w 874812"/>
-                              <a:gd name="connsiteY0" fmla="*/ 1077156 h 1077156"/>
-                              <a:gd name="connsiteX1" fmla="*/ 107250 w 874812"/>
-                              <a:gd name="connsiteY1" fmla="*/ 870248 h 1077156"/>
-                              <a:gd name="connsiteX2" fmla="*/ 87226 w 874812"/>
-                              <a:gd name="connsiteY2" fmla="*/ 122710 h 1077156"/>
-                              <a:gd name="connsiteX3" fmla="*/ 868137 w 874812"/>
-                              <a:gd name="connsiteY3" fmla="*/ 9244 h 1077156"/>
-                            </a:gdLst>
-                            <a:ahLst/>
-                            <a:cxnLst>
-                              <a:cxn ang="0">
-                                <a:pos x="connsiteX0" y="connsiteY0"/>
-                              </a:cxn>
-                              <a:cxn ang="0">
-                                <a:pos x="connsiteX1" y="connsiteY1"/>
-                              </a:cxn>
-                              <a:cxn ang="0">
-                                <a:pos x="connsiteX2" y="connsiteY2"/>
-                              </a:cxn>
-                              <a:cxn ang="0">
-                                <a:pos x="connsiteX3" y="connsiteY3"/>
-                              </a:cxn>
-                            </a:cxnLst>
-                            <a:rect l="l" t="t" r="r" b="b"/>
-                            <a:pathLst>
-                              <a:path w="874812" h="1077156">
-                                <a:moveTo>
-                                  <a:pt x="874812" y="1077156"/>
-                                </a:moveTo>
-                                <a:cubicBezTo>
-                                  <a:pt x="556663" y="1053239"/>
-                                  <a:pt x="238514" y="1029322"/>
-                                  <a:pt x="107250" y="870248"/>
-                                </a:cubicBezTo>
-                                <a:cubicBezTo>
-                                  <a:pt x="-24014" y="711174"/>
-                                  <a:pt x="-39589" y="266211"/>
-                                  <a:pt x="87226" y="122710"/>
-                                </a:cubicBezTo>
-                                <a:cubicBezTo>
-                                  <a:pt x="214040" y="-20791"/>
-                                  <a:pt x="541088" y="-5774"/>
-                                  <a:pt x="868137" y="9244"/>
-                                </a:cubicBezTo>
-                              </a:path>
-                            </a:pathLst>
-                          </a:custGeom>
-                          <a:noFill/>
-                          <a:ln w="28575">
-                            <a:solidFill>
-                              <a:schemeClr val="tx1">
-                                <a:lumMod val="50000"/>
-                                <a:lumOff val="50000"/>
-                              </a:schemeClr>
-                            </a:solidFill>
-                          </a:ln>
-                        </wps:spPr>
-                        <wps:style>
-                          <a:lnRef idx="2">
-                            <a:schemeClr val="accent1">
-                              <a:shade val="50000"/>
-                            </a:schemeClr>
-                          </a:lnRef>
-                          <a:fillRef idx="1">
-                            <a:schemeClr val="accent1"/>
-                          </a:fillRef>
-                          <a:effectRef idx="0">
-                            <a:schemeClr val="accent1"/>
-                          </a:effectRef>
-                          <a:fontRef idx="minor">
-                            <a:schemeClr val="lt1"/>
-                          </a:fontRef>
-                        </wps:style>
-                        <wps:bodyPr rot="0" spcFirstLastPara="0" vertOverflow="overflow" horzOverflow="overflow" vert="horz" wrap="square" lIns="91440" tIns="45720" rIns="91440" bIns="45720" numCol="1" spcCol="0" rtlCol="0" fromWordArt="0" anchor="ctr" anchorCtr="0" forceAA="0" compatLnSpc="1">
-                          <a:prstTxWarp prst="textNoShape">
-                            <a:avLst/>
-                          </a:prstTxWarp>
-                          <a:noAutofit/>
-                        </wps:bodyPr>
-                      </wps:wsp>
-                      <wps:wsp>
-                        <wps:cNvPr id="73" name="Freeform 73"/>
-                        <wps:cNvSpPr/>
-                        <wps:spPr>
-                          <a:xfrm>
-                            <a:off x="500373" y="2555821"/>
-                            <a:ext cx="874395" cy="934892"/>
-                          </a:xfrm>
-                          <a:custGeom>
-                            <a:avLst/>
-                            <a:gdLst>
-                              <a:gd name="connsiteX0" fmla="*/ 874812 w 874812"/>
-                              <a:gd name="connsiteY0" fmla="*/ 1077156 h 1077156"/>
-                              <a:gd name="connsiteX1" fmla="*/ 107250 w 874812"/>
-                              <a:gd name="connsiteY1" fmla="*/ 870248 h 1077156"/>
-                              <a:gd name="connsiteX2" fmla="*/ 87226 w 874812"/>
-                              <a:gd name="connsiteY2" fmla="*/ 122710 h 1077156"/>
-                              <a:gd name="connsiteX3" fmla="*/ 868137 w 874812"/>
-                              <a:gd name="connsiteY3" fmla="*/ 9244 h 1077156"/>
-                            </a:gdLst>
-                            <a:ahLst/>
-                            <a:cxnLst>
-                              <a:cxn ang="0">
-                                <a:pos x="connsiteX0" y="connsiteY0"/>
-                              </a:cxn>
-                              <a:cxn ang="0">
-                                <a:pos x="connsiteX1" y="connsiteY1"/>
-                              </a:cxn>
-                              <a:cxn ang="0">
-                                <a:pos x="connsiteX2" y="connsiteY2"/>
-                              </a:cxn>
-                              <a:cxn ang="0">
-                                <a:pos x="connsiteX3" y="connsiteY3"/>
-                              </a:cxn>
-                            </a:cxnLst>
-                            <a:rect l="l" t="t" r="r" b="b"/>
-                            <a:pathLst>
-                              <a:path w="874812" h="1077156">
-                                <a:moveTo>
-                                  <a:pt x="874812" y="1077156"/>
-                                </a:moveTo>
-                                <a:cubicBezTo>
-                                  <a:pt x="556663" y="1053239"/>
-                                  <a:pt x="238514" y="1029322"/>
-                                  <a:pt x="107250" y="870248"/>
-                                </a:cubicBezTo>
-                                <a:cubicBezTo>
-                                  <a:pt x="-24014" y="711174"/>
-                                  <a:pt x="-39589" y="266211"/>
-                                  <a:pt x="87226" y="122710"/>
-                                </a:cubicBezTo>
-                                <a:cubicBezTo>
-                                  <a:pt x="214040" y="-20791"/>
-                                  <a:pt x="541088" y="-5774"/>
-                                  <a:pt x="868137" y="9244"/>
-                                </a:cubicBezTo>
-                              </a:path>
-                            </a:pathLst>
-                          </a:custGeom>
-                          <a:noFill/>
-                          <a:ln w="28575">
-                            <a:solidFill>
-                              <a:schemeClr val="tx1">
-                                <a:lumMod val="50000"/>
-                                <a:lumOff val="50000"/>
-                              </a:schemeClr>
-                            </a:solidFill>
-                          </a:ln>
-                        </wps:spPr>
-                        <wps:style>
-                          <a:lnRef idx="2">
-                            <a:schemeClr val="accent1">
-                              <a:shade val="50000"/>
-                            </a:schemeClr>
-                          </a:lnRef>
-                          <a:fillRef idx="1">
-                            <a:schemeClr val="accent1"/>
-                          </a:fillRef>
-                          <a:effectRef idx="0">
-                            <a:schemeClr val="accent1"/>
-                          </a:effectRef>
-                          <a:fontRef idx="minor">
-                            <a:schemeClr val="lt1"/>
-                          </a:fontRef>
-                        </wps:style>
-                        <wps:bodyPr rot="0" spcFirstLastPara="0" vert="horz" wrap="square" lIns="91440" tIns="45720" rIns="91440" bIns="45720" numCol="1" spcCol="0" rtlCol="0" fromWordArt="0" anchor="ctr" anchorCtr="0" forceAA="0" compatLnSpc="1">
-                          <a:prstTxWarp prst="textNoShape">
-                            <a:avLst/>
-                          </a:prstTxWarp>
-                          <a:noAutofit/>
-                        </wps:bodyPr>
-                      </wps:wsp>
-                      <wps:wsp>
-                        <wps:cNvPr id="74" name="Straight Connector 74"/>
-                        <wps:cNvCnPr>
-                          <a:stCxn id="59" idx="3"/>
-                          <a:endCxn id="60" idx="1"/>
-                        </wps:cNvCnPr>
-                        <wps:spPr>
-                          <a:xfrm>
-                            <a:off x="1822017" y="1481083"/>
-                            <a:ext cx="333621" cy="0"/>
-                          </a:xfrm>
-                          <a:prstGeom prst="line">
-                            <a:avLst/>
-                          </a:prstGeom>
-                          <a:ln w="28575">
-                            <a:solidFill>
-                              <a:schemeClr val="tx1">
-                                <a:lumMod val="50000"/>
-                                <a:lumOff val="50000"/>
-                              </a:schemeClr>
-                            </a:solidFill>
-                          </a:ln>
-                        </wps:spPr>
-                        <wps:style>
-                          <a:lnRef idx="1">
-                            <a:schemeClr val="accent1"/>
-                          </a:lnRef>
-                          <a:fillRef idx="0">
-                            <a:schemeClr val="accent1"/>
-                          </a:fillRef>
-                          <a:effectRef idx="0">
-                            <a:schemeClr val="accent1"/>
-                          </a:effectRef>
-                          <a:fontRef idx="minor">
-                            <a:schemeClr val="tx1"/>
-                          </a:fontRef>
-                        </wps:style>
-                        <wps:bodyPr/>
-                      </wps:wsp>
-                      <wps:wsp>
-                        <wps:cNvPr id="75" name="Straight Connector 75"/>
-                        <wps:cNvCnPr>
-                          <a:stCxn id="62" idx="3"/>
-                          <a:endCxn id="63" idx="1"/>
-                        </wps:cNvCnPr>
-                        <wps:spPr>
-                          <a:xfrm>
-                            <a:off x="1822416" y="2548678"/>
-                            <a:ext cx="333375" cy="0"/>
-                          </a:xfrm>
-                          <a:prstGeom prst="line">
-                            <a:avLst/>
-                          </a:prstGeom>
-                          <a:ln w="28575">
-                            <a:solidFill>
-                              <a:schemeClr val="tx1">
-                                <a:lumMod val="50000"/>
-                                <a:lumOff val="50000"/>
-                              </a:schemeClr>
-                            </a:solidFill>
-                          </a:ln>
-                        </wps:spPr>
-                        <wps:style>
-                          <a:lnRef idx="1">
-                            <a:schemeClr val="accent1"/>
-                          </a:lnRef>
-                          <a:fillRef idx="0">
-                            <a:schemeClr val="accent1"/>
-                          </a:fillRef>
-                          <a:effectRef idx="0">
-                            <a:schemeClr val="accent1"/>
-                          </a:effectRef>
-                          <a:fontRef idx="minor">
-                            <a:schemeClr val="tx1"/>
-                          </a:fontRef>
-                        </wps:style>
-                        <wps:bodyPr/>
-                      </wps:wsp>
-                      <wps:wsp>
-                        <wps:cNvPr id="76" name="Straight Connector 76"/>
-                        <wps:cNvCnPr>
-                          <a:stCxn id="65" idx="3"/>
-                          <a:endCxn id="66" idx="1"/>
-                        </wps:cNvCnPr>
-                        <wps:spPr>
-                          <a:xfrm>
-                            <a:off x="1809067" y="3469752"/>
-                            <a:ext cx="333375" cy="0"/>
-                          </a:xfrm>
-                          <a:prstGeom prst="line">
-                            <a:avLst/>
-                          </a:prstGeom>
-                          <a:ln w="28575">
-                            <a:solidFill>
-                              <a:schemeClr val="tx1">
-                                <a:lumMod val="50000"/>
-                                <a:lumOff val="50000"/>
-                              </a:schemeClr>
-                            </a:solidFill>
-                          </a:ln>
-                        </wps:spPr>
-                        <wps:style>
-                          <a:lnRef idx="1">
-                            <a:schemeClr val="accent1"/>
-                          </a:lnRef>
-                          <a:fillRef idx="0">
-                            <a:schemeClr val="accent1"/>
-                          </a:fillRef>
-                          <a:effectRef idx="0">
-                            <a:schemeClr val="accent1"/>
-                          </a:effectRef>
-                          <a:fontRef idx="minor">
-                            <a:schemeClr val="tx1"/>
-                          </a:fontRef>
-                        </wps:style>
-                        <wps:bodyPr/>
-                      </wps:wsp>
-                      <wps:wsp>
-                        <wps:cNvPr id="77" name="Text Box 77"/>
-                        <wps:cNvSpPr txBox="1"/>
-                        <wps:spPr>
-                          <a:xfrm>
-                            <a:off x="1782079" y="0"/>
-                            <a:ext cx="1348239" cy="353746"/>
-                          </a:xfrm>
-                          <a:prstGeom prst="rect">
-                            <a:avLst/>
-                          </a:prstGeom>
-                          <a:noFill/>
-                          <a:ln w="6350">
-                            <a:noFill/>
-                          </a:ln>
-                        </wps:spPr>
-                        <wps:txbx>
-                          <w:txbxContent>
-                            <w:p>
-                              <w:pPr>
-                                <w:rPr>
-                                  <w:sz w:val="20"/>
-                                  <w:szCs w:val="20"/>
-                                </w:rPr>
-                              </w:pPr>
-                              <w:r>
-                                <w:rPr>
-                                  <w:sz w:val="20"/>
-                                  <w:szCs w:val="20"/>
-                                </w:rPr>
-                                <w:t>T5 microcontroller</w:t>
-                              </w:r>
-                            </w:p>
-                          </w:txbxContent>
-                        </wps:txbx>
-                        <wps:bodyPr rot="0" spcFirstLastPara="0" vertOverflow="overflow" horzOverflow="overflow" vert="horz" wrap="square" lIns="91440" tIns="45720" rIns="91440" bIns="45720" numCol="1" spcCol="0" rtlCol="0" fromWordArt="0" anchor="t" anchorCtr="0" forceAA="0" compatLnSpc="1">
-                          <a:prstTxWarp prst="textNoShape">
-                            <a:avLst/>
-                          </a:prstTxWarp>
-                          <a:noAutofit/>
-                        </wps:bodyPr>
-                      </wps:wsp>
-                      <wps:wsp>
-                        <wps:cNvPr id="78" name="Text Box 77"/>
-                        <wps:cNvSpPr txBox="1"/>
-                        <wps:spPr>
-                          <a:xfrm>
-                            <a:off x="1775195" y="1074350"/>
-                            <a:ext cx="1348105" cy="353695"/>
-                          </a:xfrm>
-                          <a:prstGeom prst="rect">
-                            <a:avLst/>
-                          </a:prstGeom>
-                          <a:noFill/>
-                          <a:ln w="6350">
-                            <a:noFill/>
-                          </a:ln>
-                        </wps:spPr>
-                        <wps:txbx>
-                          <w:txbxContent>
-                            <w:p>
-                              <w:pPr>
-                                <w:rPr>
-                                  <w:rFonts w:ascii="Calibri" w:eastAsia="Calibri" w:hAnsi="Calibri"/>
-                                  <w:sz w:val="20"/>
-                                  <w:szCs w:val="20"/>
-                                </w:rPr>
-                              </w:pPr>
-                              <w:r>
-                                <w:rPr>
-                                  <w:rFonts w:ascii="Calibri" w:eastAsia="Calibri" w:hAnsi="Calibri"/>
-                                  <w:sz w:val="20"/>
-                                  <w:szCs w:val="20"/>
-                                </w:rPr>
-                                <w:t>Sensor group</w:t>
-                              </w:r>
-                            </w:p>
-                          </w:txbxContent>
-                        </wps:txbx>
-                        <wps:bodyPr rot="0" spcFirstLastPara="0" vert="horz" wrap="square" lIns="91440" tIns="45720" rIns="91440" bIns="45720" numCol="1" spcCol="0" rtlCol="0" fromWordArt="0" anchor="t" anchorCtr="0" forceAA="0" compatLnSpc="1">
-                          <a:prstTxWarp prst="textNoShape">
-                            <a:avLst/>
-                          </a:prstTxWarp>
-                          <a:noAutofit/>
-                        </wps:bodyPr>
-                      </wps:wsp>
                     </wpc:wpc>
                   </a:graphicData>
                 </a:graphic>
@@ -4788,116 +6443,18 @@
           </mc:Choice>
           <mc:Fallback>
             <w:pict>
-              <v:group w14:anchorId="5B44DA4C" id="Canvas 50" o:spid="_x0000_s1054" editas="canvas" style="width:451pt;height:328.9pt;mso-position-horizontal-relative:char;mso-position-vertical-relative:line" coordsize="57277,41770" o:gfxdata="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">
+              <v:group w14:anchorId="5B44DA4C" id="Canvas 50" o:spid="_x0000_s1054" editas="canvas" style="width:451pt;height:328.9pt;mso-position-horizontal-relative:char;mso-position-vertical-relative:line" coordsize="57277,41770" o:gfxdata="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">
                 <v:shape id="_x0000_s1055" type="#_x0000_t75" style="position:absolute;width:57277;height:41770;visibility:visible;mso-wrap-style:square">
                   <v:fill o:detectmouseclick="t"/>
                   <v:path o:connecttype="none"/>
                 </v:shape>
-                <v:roundrect id="Rounded Rectangle 51" o:spid="_x0000_s1056" style="position:absolute;left:8276;top:4805;width:36576;height:36576;visibility:visible;mso-wrap-style:square;v-text-anchor:middle" arcsize="10923f" o:gfxdata="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" fillcolor="white [3201]" strokecolor="#70ad47 [3209]" strokeweight="1pt">
+                <v:roundrect id="Rounded Rectangle 19" o:spid="_x0000_s1056" style="position:absolute;left:6842;top:3875;width:9205;height:11324;visibility:visible;mso-wrap-style:square;v-text-anchor:middle" arcsize="10923f" o:gfxdata="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" filled="f" strokecolor="gray [1629]" strokeweight="3pt">
                   <v:stroke joinstyle="miter"/>
                 </v:roundrect>
-                <v:line id="Straight Connector 53" o:spid="_x0000_s1057" style="position:absolute;visibility:visible;mso-wrap-style:square" from="8271,35700" to="44847,35700" o:connectortype="straight" o:gfxdata="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" strokecolor="#70ad47 [3209]" strokeweight="1pt">
-                  <v:stroke joinstyle="miter"/>
-                </v:line>
-                <v:line id="Straight Connector 54" o:spid="_x0000_s1058" style="position:absolute;visibility:visible;mso-wrap-style:square" from="8271,26490" to="44847,26490" o:connectortype="straight" o:gfxdata="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" strokecolor="#70ad47 [3209]" strokeweight="1pt">
-                  <v:stroke joinstyle="miter"/>
-                </v:line>
-                <v:line id="Straight Connector 55" o:spid="_x0000_s1059" style="position:absolute;visibility:visible;mso-wrap-style:square" from="8138,15877" to="44714,15877" o:connectortype="straight" o:gfxdata="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" strokecolor="#70ad47 [3209]" strokeweight="1pt">
-                  <v:stroke joinstyle="miter"/>
-                </v:line>
-                <v:roundrect id="Rounded Rectangle 56" o:spid="_x0000_s1060" style="position:absolute;left:14083;top:2869;width:5473;height:1736;visibility:visible;mso-wrap-style:square;v-text-anchor:middle" arcsize="10923f" o:gfxdata="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" fillcolor="#82a0d7 [2164]" strokecolor="#4472c4 [3204]" strokeweight=".5pt">
-                  <v:fill color2="#678ccf [2612]" rotate="t" colors="0 #a8b7df;.5 #9aabd9;1 #879ed7" focus="100%" type="gradient">
-                    <o:fill v:ext="view" type="gradientUnscaled"/>
-                  </v:fill>
+                <v:roundrect id="Rounded Rectangle 69" o:spid="_x0000_s1057" style="position:absolute;left:4965;top:3858;width:11142;height:21696;visibility:visible;mso-wrap-style:square;v-text-anchor:middle" arcsize="10923f" o:gfxdata="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" filled="f" strokecolor="gray [1629]" strokeweight="3pt">
                   <v:stroke joinstyle="miter"/>
                 </v:roundrect>
-                <v:roundrect id="Rounded Rectangle 57" o:spid="_x0000_s1061" style="position:absolute;left:13880;top:13945;width:2071;height:1734;visibility:visible;mso-wrap-style:square;v-text-anchor:middle" arcsize="10923f" o:gfxdata="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" fillcolor="#82a0d7 [2164]" strokecolor="#4472c4 [3204]" strokeweight=".5pt">
-                  <v:fill color2="#678ccf [2612]" rotate="t" colors="0 #a8b7df;.5 #9aabd9;1 #879ed7" focus="100%" type="gradient">
-                    <o:fill v:ext="view" type="gradientUnscaled"/>
-                  </v:fill>
-                  <v:stroke joinstyle="miter"/>
-                </v:roundrect>
-                <v:roundrect id="Rounded Rectangle 59" o:spid="_x0000_s1062" style="position:absolute;left:16150;top:13947;width:2070;height:1727;visibility:visible;mso-wrap-style:square;v-text-anchor:middle" arcsize="10923f" o:gfxdata="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" fillcolor="#82a0d7 [2164]" strokecolor="#4472c4 [3204]" strokeweight=".5pt">
-                  <v:fill color2="#678ccf [2612]" rotate="t" colors="0 #a8b7df;.5 #9aabd9;1 #879ed7" focus="100%" type="gradient">
-                    <o:fill v:ext="view" type="gradientUnscaled"/>
-                  </v:fill>
-                  <v:stroke joinstyle="miter"/>
-                </v:roundrect>
-                <v:roundrect id="Rounded Rectangle 60" o:spid="_x0000_s1063" style="position:absolute;left:21556;top:13947;width:2070;height:1727;visibility:visible;mso-wrap-style:square;v-text-anchor:middle" arcsize="10923f" o:gfxdata="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" fillcolor="#82a0d7 [2164]" strokecolor="#4472c4 [3204]" strokeweight=".5pt">
-                  <v:fill color2="#678ccf [2612]" rotate="t" colors="0 #a8b7df;.5 #9aabd9;1 #879ed7" focus="100%" type="gradient">
-                    <o:fill v:ext="view" type="gradientUnscaled"/>
-                  </v:fill>
-                  <v:stroke joinstyle="miter"/>
-                </v:roundrect>
-                <v:roundrect id="Rounded Rectangle 61" o:spid="_x0000_s1064" style="position:absolute;left:13880;top:24626;width:2070;height:1727;visibility:visible;mso-wrap-style:square;v-text-anchor:middle" arcsize="10923f" o:gfxdata="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" fillcolor="#82a0d7 [2164]" strokecolor="#4472c4 [3204]" strokeweight=".5pt">
-                  <v:fill color2="#678ccf [2612]" rotate="t" colors="0 #a8b7df;.5 #9aabd9;1 #879ed7" focus="100%" type="gradient">
-                    <o:fill v:ext="view" type="gradientUnscaled"/>
-                  </v:fill>
-                  <v:stroke joinstyle="miter"/>
-                </v:roundrect>
-                <v:roundrect id="Rounded Rectangle 62" o:spid="_x0000_s1065" style="position:absolute;left:16154;top:24626;width:2070;height:1721;visibility:visible;mso-wrap-style:square;v-text-anchor:middle" arcsize="10923f" o:gfxdata="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" fillcolor="#82a0d7 [2164]" strokecolor="#4472c4 [3204]" strokeweight=".5pt">
-                  <v:fill color2="#678ccf [2612]" rotate="t" colors="0 #a8b7df;.5 #9aabd9;1 #879ed7" focus="100%" type="gradient">
-                    <o:fill v:ext="view" type="gradientUnscaled"/>
-                  </v:fill>
-                  <v:stroke joinstyle="miter"/>
-                </v:roundrect>
-                <v:roundrect id="Rounded Rectangle 63" o:spid="_x0000_s1066" style="position:absolute;left:21557;top:24626;width:2071;height:1721;visibility:visible;mso-wrap-style:square;v-text-anchor:middle" arcsize="10923f" o:gfxdata="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" fillcolor="#82a0d7 [2164]" strokecolor="#4472c4 [3204]" strokeweight=".5pt">
-                  <v:fill color2="#678ccf [2612]" rotate="t" colors="0 #a8b7df;.5 #9aabd9;1 #879ed7" focus="100%" type="gradient">
-                    <o:fill v:ext="view" type="gradientUnscaled"/>
-                  </v:fill>
-                  <v:stroke joinstyle="miter"/>
-                </v:roundrect>
-                <v:roundrect id="Rounded Rectangle 64" o:spid="_x0000_s1067" style="position:absolute;left:13747;top:33837;width:2070;height:1727;visibility:visible;mso-wrap-style:square;v-text-anchor:middle" arcsize="10923f" o:gfxdata="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" fillcolor="#82a0d7 [2164]" strokecolor="#4472c4 [3204]" strokeweight=".5pt">
-                  <v:fill color2="#678ccf [2612]" rotate="t" colors="0 #a8b7df;.5 #9aabd9;1 #879ed7" focus="100%" type="gradient">
-                    <o:fill v:ext="view" type="gradientUnscaled"/>
-                  </v:fill>
-                  <v:stroke joinstyle="miter"/>
-                </v:roundrect>
-                <v:roundrect id="Rounded Rectangle 65" o:spid="_x0000_s1068" style="position:absolute;left:16020;top:33837;width:2070;height:1720;visibility:visible;mso-wrap-style:square;v-text-anchor:middle" arcsize="10923f" o:gfxdata="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" fillcolor="#82a0d7 [2164]" strokecolor="#4472c4 [3204]" strokeweight=".5pt">
-                  <v:fill color2="#678ccf [2612]" rotate="t" colors="0 #a8b7df;.5 #9aabd9;1 #879ed7" focus="100%" type="gradient">
-                    <o:fill v:ext="view" type="gradientUnscaled"/>
-                  </v:fill>
-                  <v:stroke joinstyle="miter"/>
-                </v:roundrect>
-                <v:roundrect id="Rounded Rectangle 66" o:spid="_x0000_s1069" style="position:absolute;left:21424;top:33837;width:2070;height:1720;visibility:visible;mso-wrap-style:square;v-text-anchor:middle" arcsize="10923f" o:gfxdata="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" fillcolor="#82a0d7 [2164]" strokecolor="#4472c4 [3204]" strokeweight=".5pt">
-                  <v:fill color2="#678ccf [2612]" rotate="t" colors="0 #a8b7df;.5 #9aabd9;1 #879ed7" focus="100%" type="gradient">
-                    <o:fill v:ext="view" type="gradientUnscaled"/>
-                  </v:fill>
-                  <v:stroke joinstyle="miter"/>
-                </v:roundrect>
-                <v:shapetype id="_x0000_t38" coordsize="21600,21600" o:spt="38" o:oned="t" path="m,c@0,0@1,5400@1,10800@1,16200@2,21600,21600,21600e" filled="f">
-                  <v:formulas>
-                    <v:f eqn="mid #0 0"/>
-                    <v:f eqn="val #0"/>
-                    <v:f eqn="mid #0 21600"/>
-                  </v:formulas>
-                  <v:path arrowok="t" fillok="f" o:connecttype="none"/>
-                  <v:handles>
-                    <v:h position="#0,center"/>
-                  </v:handles>
-                  <o:lock v:ext="edit" shapetype="t"/>
-                </v:shapetype>
-                <v:shape id="Straight Connector 67" o:spid="_x0000_s1070" type="#_x0000_t38" style="position:absolute;left:13880;top:3737;width:203;height:11075;rotation:180;flip:y;visibility:visible;mso-wrap-style:square" o:connectortype="curved" o:gfxdata="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" adj="792962" strokecolor="gray [1629]" strokeweight="2.25pt">
-                  <v:stroke joinstyle="miter"/>
-                </v:shape>
-                <v:shape id="Freeform 72" o:spid="_x0000_s1071" style="position:absolute;left:5068;top:14924;width:8748;height:10772;visibility:visible;mso-wrap-style:square;v-text-anchor:middle" coordsize="874812,1077156" o:gfxdata="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" path="m874812,1077156c556663,1053239,238514,1029322,107250,870248,-24014,711174,-39589,266211,87226,122710,214040,-20791,541088,-5774,868137,9244e" filled="f" strokecolor="gray [1629]" strokeweight="2.25pt">
-                  <v:stroke joinstyle="miter"/>
-                  <v:path arrowok="t" o:connecttype="custom" o:connectlocs="874812,1077156;107250,870248;87226,122710;868137,9244" o:connectangles="0,0,0,0"/>
-                </v:shape>
-                <v:shape id="Freeform 73" o:spid="_x0000_s1072" style="position:absolute;left:5003;top:25558;width:8744;height:9349;visibility:visible;mso-wrap-style:square;v-text-anchor:middle" coordsize="874812,1077156" o:gfxdata="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" path="m874812,1077156c556663,1053239,238514,1029322,107250,870248,-24014,711174,-39589,266211,87226,122710,214040,-20791,541088,-5774,868137,9244e" filled="f" strokecolor="gray [1629]" strokeweight="2.25pt">
-                  <v:stroke joinstyle="miter"/>
-                  <v:path arrowok="t" o:connecttype="custom" o:connectlocs="874395,934892;107199,755311;87184,106503;867723,8023" o:connectangles="0,0,0,0"/>
-                </v:shape>
-                <v:line id="Straight Connector 74" o:spid="_x0000_s1073" style="position:absolute;visibility:visible;mso-wrap-style:square" from="18220,14810" to="21556,14810" o:connectortype="straight" o:gfxdata="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" strokecolor="gray [1629]" strokeweight="2.25pt">
-                  <v:stroke joinstyle="miter"/>
-                </v:line>
-                <v:line id="Straight Connector 75" o:spid="_x0000_s1074" style="position:absolute;visibility:visible;mso-wrap-style:square" from="18224,25486" to="21557,25486" o:connectortype="straight" o:gfxdata="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" strokecolor="gray [1629]" strokeweight="2.25pt">
-                  <v:stroke joinstyle="miter"/>
-                </v:line>
-                <v:line id="Straight Connector 76" o:spid="_x0000_s1075" style="position:absolute;visibility:visible;mso-wrap-style:square" from="18090,34697" to="21424,34697" o:connectortype="straight" o:gfxdata="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" strokecolor="gray [1629]" strokeweight="2.25pt">
-                  <v:stroke joinstyle="miter"/>
-                </v:line>
-                <v:shape id="Text Box 77" o:spid="_x0000_s1076" type="#_x0000_t202" style="position:absolute;left:17820;width:13483;height:3537;visibility:visible;mso-wrap-style:square;v-text-anchor:top" o:gfxdata="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" filled="f" stroked="f" strokeweight=".5pt">
+                <v:shape id="Text Box 77" o:spid="_x0000_s1058" type="#_x0000_t202" style="position:absolute;left:17820;width:13483;height:3537;visibility:visible;mso-wrap-style:square;v-text-anchor:top" o:gfxdata="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" filled="f" stroked="f" strokeweight=".5pt">
                   <v:textbox>
                     <w:txbxContent>
                       <w:p>
@@ -4918,7 +6475,23 @@
                     </w:txbxContent>
                   </v:textbox>
                 </v:shape>
-                <v:shape id="Text Box 77" o:spid="_x0000_s1077" type="#_x0000_t202" style="position:absolute;left:17751;top:10743;width:13482;height:3537;visibility:visible;mso-wrap-style:square;v-text-anchor:top" o:gfxdata="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" filled="f" stroked="f" strokeweight=".5pt">
+                <v:roundrect id="Rounded Rectangle 70" o:spid="_x0000_s1059" style="position:absolute;left:3209;top:3858;width:12938;height:31143;visibility:visible;mso-wrap-style:square;v-text-anchor:middle" arcsize="10923f" o:gfxdata="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" filled="f" strokecolor="gray [1629]" strokeweight="3pt">
+                  <v:stroke joinstyle="miter"/>
+                </v:roundrect>
+                <v:rect id="Rectangle 20" o:spid="_x0000_s1060" style="position:absolute;left:14836;top:4238;width:2483;height:34094;visibility:visible;mso-wrap-style:square;v-text-anchor:middle" o:gfxdata="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" fillcolor="white [3212]" stroked="f" strokeweight="1pt"/>
+                <v:roundrect id="Rounded Rectangle 56" o:spid="_x0000_s1061" style="position:absolute;left:14083;top:2869;width:5473;height:1736;visibility:visible;mso-wrap-style:square;v-text-anchor:middle" arcsize="10923f" o:gfxdata="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" fillcolor="#82a0d7 [2164]" strokecolor="#4472c4 [3204]" strokeweight=".5pt">
+                  <v:fill color2="#678ccf [2612]" rotate="t" colors="0 #a8b7df;.5 #9aabd9;1 #879ed7" focus="100%" type="gradient">
+                    <o:fill v:ext="view" type="gradientUnscaled"/>
+                  </v:fill>
+                  <v:stroke joinstyle="miter"/>
+                </v:roundrect>
+                <v:roundrect id="Rounded Rectangle 57" o:spid="_x0000_s1062" style="position:absolute;left:13880;top:13945;width:5622;height:1734;visibility:visible;mso-wrap-style:square;v-text-anchor:middle" arcsize="10923f" o:gfxdata="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" fillcolor="#82a0d7 [2164]" strokecolor="#4472c4 [3204]" strokeweight=".5pt">
+                  <v:fill color2="#678ccf [2612]" rotate="t" colors="0 #a8b7df;.5 #9aabd9;1 #879ed7" focus="100%" type="gradient">
+                    <o:fill v:ext="view" type="gradientUnscaled"/>
+                  </v:fill>
+                  <v:stroke joinstyle="miter"/>
+                </v:roundrect>
+                <v:shape id="Text Box 77" o:spid="_x0000_s1063" type="#_x0000_t202" style="position:absolute;left:17751;top:10743;width:13482;height:3537;visibility:visible;mso-wrap-style:square;v-text-anchor:top" o:gfxdata="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" filled="f" stroked="f" strokeweight=".5pt">
                   <v:textbox>
                     <w:txbxContent>
                       <w:p>
@@ -4941,6 +6514,39 @@
                     </w:txbxContent>
                   </v:textbox>
                 </v:shape>
+                <v:roundrect id="Rounded Rectangle 61" o:spid="_x0000_s1064" style="position:absolute;left:13880;top:24626;width:5619;height:1727;visibility:visible;mso-wrap-style:square;v-text-anchor:middle" arcsize="10923f" o:gfxdata="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" fillcolor="#82a0d7 [2164]" strokecolor="#4472c4 [3204]" strokeweight=".5pt">
+                  <v:fill color2="#678ccf [2612]" rotate="t" colors="0 #a8b7df;.5 #9aabd9;1 #879ed7" focus="100%" type="gradient">
+                    <o:fill v:ext="view" type="gradientUnscaled"/>
+                  </v:fill>
+                  <v:stroke joinstyle="miter"/>
+                </v:roundrect>
+                <v:roundrect id="Rounded Rectangle 64" o:spid="_x0000_s1065" style="position:absolute;left:13747;top:33837;width:5618;height:1727;visibility:visible;mso-wrap-style:square;v-text-anchor:middle" arcsize="10923f" o:gfxdata="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" fillcolor="#82a0d7 [2164]" strokecolor="#4472c4 [3204]" strokeweight=".5pt">
+                  <v:fill color2="#678ccf [2612]" rotate="t" colors="0 #a8b7df;.5 #9aabd9;1 #879ed7" focus="100%" type="gradient">
+                    <o:fill v:ext="view" type="gradientUnscaled"/>
+                  </v:fill>
+                  <v:stroke joinstyle="miter"/>
+                </v:roundrect>
+                <v:roundrect id="Rounded Rectangle 51" o:spid="_x0000_s1066" style="position:absolute;left:8276;top:4805;width:36576;height:36576;visibility:visible;mso-wrap-style:square;v-text-anchor:middle" arcsize="10923f" o:gfxdata="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" filled="f" strokecolor="#70ad47 [3209]" strokeweight="1pt">
+                  <v:stroke joinstyle="miter"/>
+                  <v:textbox>
+                    <w:txbxContent>
+                      <w:p>
+                        <w:pPr>
+                          <w:jc w:val="center"/>
+                        </w:pPr>
+                      </w:p>
+                    </w:txbxContent>
+                  </v:textbox>
+                </v:roundrect>
+                <v:line id="Straight Connector 55" o:spid="_x0000_s1067" style="position:absolute;visibility:visible;mso-wrap-style:square" from="8138,15877" to="44714,15877" o:connectortype="straight" o:gfxdata="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" strokecolor="#70ad47 [3209]" strokeweight="1pt">
+                  <v:stroke joinstyle="miter"/>
+                </v:line>
+                <v:line id="Straight Connector 54" o:spid="_x0000_s1068" style="position:absolute;visibility:visible;mso-wrap-style:square" from="8271,26490" to="44847,26490" o:connectortype="straight" o:gfxdata="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" strokecolor="#70ad47 [3209]" strokeweight="1pt">
+                  <v:stroke joinstyle="miter"/>
+                </v:line>
+                <v:line id="Straight Connector 53" o:spid="_x0000_s1069" style="position:absolute;visibility:visible;mso-wrap-style:square" from="8271,35700" to="44847,35700" o:connectortype="straight" o:gfxdata="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" strokecolor="#70ad47 [3209]" strokeweight="1pt">
+                  <v:stroke joinstyle="miter"/>
+                </v:line>
                 <w10:anchorlock/>
               </v:group>
             </w:pict>
@@ -4989,6 +6595,7 @@
                                 <w:noProof/>
                               </w:rPr>
                             </w:pPr>
+                            <w:bookmarkStart w:id="15" w:name="_Ref94256105"/>
                             <w:r>
                               <w:t xml:space="preserve">Figure </w:t>
                             </w:r>
@@ -5005,11 +6612,15 @@
                               <w:rPr>
                                 <w:noProof/>
                               </w:rPr>
-                              <w:t>10</w:t>
+                              <w:t>13</w:t>
                             </w:r>
                             <w:r>
+                              <w:rPr>
+                                <w:noProof/>
+                              </w:rPr>
                               <w:fldChar w:fldCharType="end"/>
                             </w:r>
+                            <w:bookmarkEnd w:id="15"/>
                             <w:r>
                               <w:t xml:space="preserve">: Schematic representation of </w:t>
                             </w:r>
@@ -5038,7 +6649,7 @@
           </mc:Choice>
           <mc:Fallback>
             <w:pict>
-              <v:shape w14:anchorId="430163F4" id="Text Box 80" o:spid="_x0000_s1078" type="#_x0000_t202" style="width:243.85pt;height:15.75pt;visibility:visible;mso-wrap-style:square;mso-left-percent:-10001;mso-top-percent:-10001;mso-position-horizontal:absolute;mso-position-horizontal-relative:char;mso-position-vertical:absolute;mso-position-vertical-relative:line;mso-left-percent:-10001;mso-top-percent:-10001;v-text-anchor:top" o:gfxdata="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" stroked="f">
+              <v:shape w14:anchorId="430163F4" id="Text Box 80" o:spid="_x0000_s1070" type="#_x0000_t202" style="width:243.85pt;height:15.75pt;visibility:visible;mso-wrap-style:square;mso-left-percent:-10001;mso-top-percent:-10001;mso-position-horizontal:absolute;mso-position-horizontal-relative:char;mso-position-vertical:absolute;mso-position-vertical-relative:line;mso-left-percent:-10001;mso-top-percent:-10001;v-text-anchor:top" o:gfxdata="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" stroked="f">
                 <v:textbox inset="0,0,0,0">
                   <w:txbxContent>
                     <w:p>
@@ -5048,27 +6659,19 @@
                           <w:noProof/>
                         </w:rPr>
                       </w:pPr>
+                      <w:bookmarkStart w:id="17" w:name="_Ref94256105"/>
                       <w:r>
                         <w:t xml:space="preserve">Figure </w:t>
                       </w:r>
-                      <w:r>
-                        <w:fldChar w:fldCharType="begin"/>
-                      </w:r>
-                      <w:r>
-                        <w:instrText xml:space="preserve"> SEQ Figure \* ARABIC </w:instrText>
-                      </w:r>
-                      <w:r>
-                        <w:fldChar w:fldCharType="separate"/>
-                      </w:r>
-                      <w:r>
-                        <w:rPr>
-                          <w:noProof/>
-                        </w:rPr>
-                        <w:t>10</w:t>
-                      </w:r>
-                      <w:r>
-                        <w:fldChar w:fldCharType="end"/>
-                      </w:r>
+                      <w:fldSimple w:instr=" SEQ Figure \* ARABIC ">
+                        <w:r>
+                          <w:rPr>
+                            <w:noProof/>
+                          </w:rPr>
+                          <w:t>13</w:t>
+                        </w:r>
+                      </w:fldSimple>
+                      <w:bookmarkEnd w:id="17"/>
                       <w:r>
                         <w:t xml:space="preserve">: Schematic representation of </w:t>
                       </w:r>
@@ -5092,17 +6695,37 @@
     </w:p>
     <w:p>
       <w:r>
+        <w:t xml:space="preserve">There are several aspects of the physical installation that can only be finalised once an example </w:t>
+      </w:r>
+      <w:proofErr w:type="spellStart"/>
+      <w:r>
+        <w:t>GrowCube</w:t>
+      </w:r>
+      <w:proofErr w:type="spellEnd"/>
+      <w:r>
+        <w:t xml:space="preserve"> is available. These </w:t>
+      </w:r>
+      <w:r>
+        <w:t>mainly refers to</w:t>
+      </w:r>
+      <w:r>
+        <w:t xml:space="preserve"> the length and precise route of the </w:t>
+      </w:r>
+      <w:r>
         <w:lastRenderedPageBreak/>
-        <w:t xml:space="preserve">Sensor groups will be connected to the T5 </w:t>
-      </w:r>
-      <w:r>
-        <w:t xml:space="preserve">via a single multicore cable to reduce the amount of exposed wiring. </w:t>
-      </w:r>
-      <w:r>
-        <w:t xml:space="preserve">The groups will be daisy-chained, as will the sensors within a group. </w:t>
-      </w:r>
-      <w:r>
-        <w:t xml:space="preserve">There are several aspects of the physical installation that can only be finalised once an example </w:t>
+        <w:t>data</w:t>
+      </w:r>
+      <w:r>
+        <w:t xml:space="preserve"> cable</w:t>
+      </w:r>
+      <w:r>
+        <w:t>s</w:t>
+      </w:r>
+      <w:r>
+        <w:t xml:space="preserve">. It is assumed that </w:t>
+      </w:r>
+      <w:r>
+        <w:t xml:space="preserve">the sensors will need to occupy one or more of the seedling positions in each level of the </w:t>
       </w:r>
       <w:proofErr w:type="spellStart"/>
       <w:r>
@@ -5110,36 +6733,331 @@
       </w:r>
       <w:proofErr w:type="spellEnd"/>
       <w:r>
-        <w:t xml:space="preserve"> is available. These include</w:t>
-      </w:r>
-      <w:r>
-        <w:t xml:space="preserve"> the length and precise route of the connecting cable, and the specific location of the sensors within a group. It is assumed that </w:t>
-      </w:r>
-      <w:r>
-        <w:t xml:space="preserve">the sensors will need to occupy one or more of the seedling positions in each level of the </w:t>
-      </w:r>
-      <w:proofErr w:type="spellStart"/>
-      <w:r>
-        <w:t>GrowCube</w:t>
-      </w:r>
-      <w:proofErr w:type="spellEnd"/>
-      <w:r>
-        <w:t xml:space="preserve">. Some sensors, such as the pH sensor and the EC sensor may require a seedling position to themselves while </w:t>
-      </w:r>
-      <w:r>
-        <w:t xml:space="preserve">it may be possible to group </w:t>
-      </w:r>
-      <w:r>
-        <w:t xml:space="preserve">other sensors </w:t>
-      </w:r>
-      <w:r>
-        <w:t>together if they only need the seedling position for stability.</w:t>
+        <w:t>.</w:t>
+      </w:r>
+    </w:p>
+    <w:p>
+      <w:pPr>
+        <w:pStyle w:val="Heading2"/>
+      </w:pPr>
+      <w:r>
+        <w:t>Interface</w:t>
+      </w:r>
+    </w:p>
+    <w:p>
+      <w:r>
+        <w:t>The user-facing features of the node will be accessible via a menu system</w:t>
+      </w:r>
+      <w:r>
+        <w:t xml:space="preserve"> that can be accessed by using the singl</w:t>
+      </w:r>
+      <w:r>
+        <w:t>e</w:t>
+      </w:r>
+      <w:r>
+        <w:t xml:space="preserve"> button on the device. </w:t>
+      </w:r>
+      <w:r>
+        <w:t>To make the best use of this limited interaction, the following conventions are adopted.</w:t>
+      </w:r>
+    </w:p>
+    <w:tbl>
+      <w:tblPr>
+        <w:tblStyle w:val="TableGrid"/>
+        <w:tblW w:w="0" w:type="auto"/>
+        <w:tblLook w:val="04A0" w:firstRow="1" w:lastRow="0" w:firstColumn="1" w:lastColumn="0" w:noHBand="0" w:noVBand="1"/>
+      </w:tblPr>
+      <w:tblGrid>
+        <w:gridCol w:w="1980"/>
+        <w:gridCol w:w="7030"/>
+      </w:tblGrid>
+      <w:tr>
+        <w:tc>
+          <w:tcPr>
+            <w:tcW w:w="1980" w:type="dxa"/>
+          </w:tcPr>
+          <w:p>
+            <w:r>
+              <w:t>Interaction</w:t>
+            </w:r>
+          </w:p>
+        </w:tc>
+        <w:tc>
+          <w:tcPr>
+            <w:tcW w:w="7030" w:type="dxa"/>
+          </w:tcPr>
+          <w:p>
+            <w:r>
+              <w:t>Description</w:t>
+            </w:r>
+          </w:p>
+        </w:tc>
+      </w:tr>
+      <w:tr>
+        <w:tc>
+          <w:tcPr>
+            <w:tcW w:w="1980" w:type="dxa"/>
+          </w:tcPr>
+          <w:p>
+            <w:r>
+              <w:t>Short press</w:t>
+            </w:r>
+          </w:p>
+        </w:tc>
+        <w:tc>
+          <w:tcPr>
+            <w:tcW w:w="7030" w:type="dxa"/>
+          </w:tcPr>
+          <w:p>
+            <w:r>
+              <w:t xml:space="preserve">Move forwards in the current menu level. </w:t>
+            </w:r>
+            <w:r>
+              <w:t>On the last item in the current level, a short press will return to the first item.</w:t>
+            </w:r>
+          </w:p>
+        </w:tc>
+      </w:tr>
+      <w:tr>
+        <w:tc>
+          <w:tcPr>
+            <w:tcW w:w="1980" w:type="dxa"/>
+          </w:tcPr>
+          <w:p>
+            <w:r>
+              <w:t>Long press</w:t>
+            </w:r>
+          </w:p>
+        </w:tc>
+        <w:tc>
+          <w:tcPr>
+            <w:tcW w:w="7030" w:type="dxa"/>
+          </w:tcPr>
+          <w:p>
+            <w:r>
+              <w:t xml:space="preserve">Select current menu item. </w:t>
+            </w:r>
+            <w:r>
+              <w:t xml:space="preserve">Where the current item is a sub-branch, the next </w:t>
+            </w:r>
+            <w:r>
+              <w:t>item</w:t>
+            </w:r>
+            <w:r>
+              <w:t xml:space="preserve"> displayed is the first item in the sub-menu. Where the </w:t>
+            </w:r>
+            <w:r>
+              <w:t xml:space="preserve">current item is a value option, a long press selects the option and returns to the </w:t>
+            </w:r>
+            <w:r>
+              <w:t>parent menu level.</w:t>
+            </w:r>
+          </w:p>
+        </w:tc>
+      </w:tr>
+      <w:tr>
+        <w:tc>
+          <w:tcPr>
+            <w:tcW w:w="1980" w:type="dxa"/>
+          </w:tcPr>
+          <w:p>
+            <w:r>
+              <w:t>Double press</w:t>
+            </w:r>
+          </w:p>
+        </w:tc>
+        <w:tc>
+          <w:tcPr>
+            <w:tcW w:w="7030" w:type="dxa"/>
+          </w:tcPr>
+          <w:p>
+            <w:r>
+              <w:t>From a sub-menu, a double press returns to the parent item in the level above.</w:t>
+            </w:r>
+          </w:p>
+        </w:tc>
+      </w:tr>
+      <w:tr>
+        <w:tc>
+          <w:tcPr>
+            <w:tcW w:w="1980" w:type="dxa"/>
+          </w:tcPr>
+          <w:p>
+            <w:r>
+              <w:t>Triple press</w:t>
+            </w:r>
+          </w:p>
+        </w:tc>
+        <w:tc>
+          <w:tcPr>
+            <w:tcW w:w="7030" w:type="dxa"/>
+          </w:tcPr>
+          <w:p>
+            <w:r>
+              <w:t>Returns to the</w:t>
+            </w:r>
+            <w:r>
+              <w:t xml:space="preserve"> menu root from any point in the menu system.</w:t>
+            </w:r>
+          </w:p>
+        </w:tc>
+      </w:tr>
+    </w:tbl>
+    <w:p/>
+    <w:p>
+      <w:pPr>
+        <w:pStyle w:val="ListParagraph"/>
+        <w:numPr>
+          <w:ilvl w:val="0"/>
+          <w:numId w:val="5"/>
+        </w:numPr>
+      </w:pPr>
+      <w:r>
+        <w:t>Menu root (home display)</w:t>
+      </w:r>
+    </w:p>
+    <w:p>
+      <w:pPr>
+        <w:pStyle w:val="ListParagraph"/>
+        <w:numPr>
+          <w:ilvl w:val="1"/>
+          <w:numId w:val="5"/>
+        </w:numPr>
+      </w:pPr>
+      <w:r>
+        <w:t xml:space="preserve">Top level </w:t>
+      </w:r>
+    </w:p>
+    <w:p>
+      <w:pPr>
+        <w:pStyle w:val="ListParagraph"/>
+        <w:numPr>
+          <w:ilvl w:val="2"/>
+          <w:numId w:val="5"/>
+        </w:numPr>
+      </w:pPr>
+      <w:r>
+        <w:t>Most recent values</w:t>
+      </w:r>
+    </w:p>
+    <w:p>
+      <w:pPr>
+        <w:pStyle w:val="ListParagraph"/>
+        <w:numPr>
+          <w:ilvl w:val="3"/>
+          <w:numId w:val="5"/>
+        </w:numPr>
+      </w:pPr>
+      <w:r>
+        <w:t>Calibrate w</w:t>
+      </w:r>
+      <w:r>
+        <w:t>ater level</w:t>
+      </w:r>
+    </w:p>
+    <w:p>
+      <w:pPr>
+        <w:pStyle w:val="ListParagraph"/>
+        <w:numPr>
+          <w:ilvl w:val="3"/>
+          <w:numId w:val="5"/>
+        </w:numPr>
+      </w:pPr>
+      <w:r>
+        <w:t>Calibrate s</w:t>
+      </w:r>
+      <w:r>
+        <w:t>ubstrate m</w:t>
+      </w:r>
+      <w:r>
+        <w:t>oisture</w:t>
+      </w:r>
+    </w:p>
+    <w:p>
+      <w:pPr>
+        <w:pStyle w:val="ListParagraph"/>
+        <w:numPr>
+          <w:ilvl w:val="3"/>
+          <w:numId w:val="5"/>
+        </w:numPr>
+      </w:pPr>
+      <w:r>
+        <w:t xml:space="preserve">Calibrate </w:t>
+      </w:r>
+      <w:r>
+        <w:t>pH</w:t>
+      </w:r>
+    </w:p>
+    <w:p>
+      <w:pPr>
+        <w:pStyle w:val="ListParagraph"/>
+        <w:numPr>
+          <w:ilvl w:val="3"/>
+          <w:numId w:val="5"/>
+        </w:numPr>
+      </w:pPr>
+      <w:r>
+        <w:t xml:space="preserve">Calibrate </w:t>
+      </w:r>
+      <w:r>
+        <w:t>EC</w:t>
+      </w:r>
+    </w:p>
+    <w:p>
+      <w:pPr>
+        <w:pStyle w:val="ListParagraph"/>
+        <w:numPr>
+          <w:ilvl w:val="1"/>
+          <w:numId w:val="5"/>
+        </w:numPr>
+      </w:pPr>
+      <w:r>
+        <w:t xml:space="preserve">Middle level </w:t>
+      </w:r>
+    </w:p>
+    <w:p>
+      <w:pPr>
+        <w:pStyle w:val="ListParagraph"/>
+        <w:numPr>
+          <w:ilvl w:val="2"/>
+          <w:numId w:val="5"/>
+        </w:numPr>
+      </w:pPr>
+      <w:r>
+        <w:t xml:space="preserve">Repeat structure </w:t>
+      </w:r>
+      <w:r>
+        <w:t>for top level</w:t>
+      </w:r>
+    </w:p>
+    <w:p>
+      <w:pPr>
+        <w:pStyle w:val="ListParagraph"/>
+        <w:numPr>
+          <w:ilvl w:val="1"/>
+          <w:numId w:val="5"/>
+        </w:numPr>
+      </w:pPr>
+      <w:r>
+        <w:t xml:space="preserve">Bottom level </w:t>
+      </w:r>
+    </w:p>
+    <w:p>
+      <w:pPr>
+        <w:pStyle w:val="ListParagraph"/>
+        <w:numPr>
+          <w:ilvl w:val="2"/>
+          <w:numId w:val="5"/>
+        </w:numPr>
+      </w:pPr>
+      <w:r>
+        <w:t>Repeat structure for top level</w:t>
       </w:r>
     </w:p>
     <w:p/>
     <w:sectPr>
-      <w:footerReference w:type="even" r:id="rId33"/>
-      <w:footerReference w:type="default" r:id="rId34"/>
+      <w:footerReference w:type="even" r:id="rId37"/>
+      <w:footerReference w:type="default" r:id="rId38"/>
       <w:pgSz w:w="11900" w:h="16840"/>
       <w:pgMar w:top="1440" w:right="1440" w:bottom="1440" w:left="1440" w:header="720" w:footer="720" w:gutter="0"/>
       <w:cols w:space="720"/>
@@ -5187,6 +7105,11 @@
         <w:docPartUnique/>
       </w:docPartObj>
     </w:sdtPr>
+    <w:sdtEndPr>
+      <w:rPr>
+        <w:rStyle w:val="PageNumber"/>
+      </w:rPr>
+    </w:sdtEndPr>
     <w:sdtContent>
       <w:p>
         <w:pPr>
@@ -5238,6 +7161,11 @@
         <w:docPartUnique/>
       </w:docPartObj>
     </w:sdtPr>
+    <w:sdtEndPr>
+      <w:rPr>
+        <w:rStyle w:val="PageNumber"/>
+      </w:rPr>
+    </w:sdtEndPr>
     <w:sdtContent>
       <w:p>
         <w:pPr>
@@ -5430,6 +7358,119 @@
     </w:lvl>
   </w:abstractNum>
   <w:abstractNum w:abstractNumId="1" w15:restartNumberingAfterBreak="0">
+    <w:nsid w:val="2FB56D03"/>
+    <w:multiLevelType w:val="hybridMultilevel"/>
+    <w:tmpl w:val="B4047494"/>
+    <w:lvl w:ilvl="0" w:tplc="08090001">
+      <w:start w:val="1"/>
+      <w:numFmt w:val="bullet"/>
+      <w:lvlText w:val=""/>
+      <w:lvlJc w:val="left"/>
+      <w:pPr>
+        <w:ind w:left="720" w:hanging="360"/>
+      </w:pPr>
+      <w:rPr>
+        <w:rFonts w:ascii="Symbol" w:hAnsi="Symbol" w:hint="default"/>
+      </w:rPr>
+    </w:lvl>
+    <w:lvl w:ilvl="1" w:tplc="08090003">
+      <w:start w:val="1"/>
+      <w:numFmt w:val="bullet"/>
+      <w:lvlText w:val="o"/>
+      <w:lvlJc w:val="left"/>
+      <w:pPr>
+        <w:ind w:left="1440" w:hanging="360"/>
+      </w:pPr>
+      <w:rPr>
+        <w:rFonts w:ascii="Courier New" w:hAnsi="Courier New" w:cs="Courier New" w:hint="default"/>
+      </w:rPr>
+    </w:lvl>
+    <w:lvl w:ilvl="2" w:tplc="08090005">
+      <w:start w:val="1"/>
+      <w:numFmt w:val="bullet"/>
+      <w:lvlText w:val=""/>
+      <w:lvlJc w:val="left"/>
+      <w:pPr>
+        <w:ind w:left="2160" w:hanging="360"/>
+      </w:pPr>
+      <w:rPr>
+        <w:rFonts w:ascii="Wingdings" w:hAnsi="Wingdings" w:hint="default"/>
+      </w:rPr>
+    </w:lvl>
+    <w:lvl w:ilvl="3" w:tplc="08090001">
+      <w:start w:val="1"/>
+      <w:numFmt w:val="bullet"/>
+      <w:lvlText w:val=""/>
+      <w:lvlJc w:val="left"/>
+      <w:pPr>
+        <w:ind w:left="2880" w:hanging="360"/>
+      </w:pPr>
+      <w:rPr>
+        <w:rFonts w:ascii="Symbol" w:hAnsi="Symbol" w:hint="default"/>
+      </w:rPr>
+    </w:lvl>
+    <w:lvl w:ilvl="4" w:tplc="08090003">
+      <w:start w:val="1"/>
+      <w:numFmt w:val="bullet"/>
+      <w:lvlText w:val="o"/>
+      <w:lvlJc w:val="left"/>
+      <w:pPr>
+        <w:ind w:left="3600" w:hanging="360"/>
+      </w:pPr>
+      <w:rPr>
+        <w:rFonts w:ascii="Courier New" w:hAnsi="Courier New" w:cs="Courier New" w:hint="default"/>
+      </w:rPr>
+    </w:lvl>
+    <w:lvl w:ilvl="5" w:tplc="08090005" w:tentative="1">
+      <w:start w:val="1"/>
+      <w:numFmt w:val="bullet"/>
+      <w:lvlText w:val=""/>
+      <w:lvlJc w:val="left"/>
+      <w:pPr>
+        <w:ind w:left="4320" w:hanging="360"/>
+      </w:pPr>
+      <w:rPr>
+        <w:rFonts w:ascii="Wingdings" w:hAnsi="Wingdings" w:hint="default"/>
+      </w:rPr>
+    </w:lvl>
+    <w:lvl w:ilvl="6" w:tplc="08090001" w:tentative="1">
+      <w:start w:val="1"/>
+      <w:numFmt w:val="bullet"/>
+      <w:lvlText w:val=""/>
+      <w:lvlJc w:val="left"/>
+      <w:pPr>
+        <w:ind w:left="5040" w:hanging="360"/>
+      </w:pPr>
+      <w:rPr>
+        <w:rFonts w:ascii="Symbol" w:hAnsi="Symbol" w:hint="default"/>
+      </w:rPr>
+    </w:lvl>
+    <w:lvl w:ilvl="7" w:tplc="08090003" w:tentative="1">
+      <w:start w:val="1"/>
+      <w:numFmt w:val="bullet"/>
+      <w:lvlText w:val="o"/>
+      <w:lvlJc w:val="left"/>
+      <w:pPr>
+        <w:ind w:left="5760" w:hanging="360"/>
+      </w:pPr>
+      <w:rPr>
+        <w:rFonts w:ascii="Courier New" w:hAnsi="Courier New" w:cs="Courier New" w:hint="default"/>
+      </w:rPr>
+    </w:lvl>
+    <w:lvl w:ilvl="8" w:tplc="08090005" w:tentative="1">
+      <w:start w:val="1"/>
+      <w:numFmt w:val="bullet"/>
+      <w:lvlText w:val=""/>
+      <w:lvlJc w:val="left"/>
+      <w:pPr>
+        <w:ind w:left="6480" w:hanging="360"/>
+      </w:pPr>
+      <w:rPr>
+        <w:rFonts w:ascii="Wingdings" w:hAnsi="Wingdings" w:hint="default"/>
+      </w:rPr>
+    </w:lvl>
+  </w:abstractNum>
+  <w:abstractNum w:abstractNumId="2" w15:restartNumberingAfterBreak="0">
     <w:nsid w:val="50E47450"/>
     <w:multiLevelType w:val="hybridMultilevel"/>
     <w:tmpl w:val="E9842FD0"/>
@@ -5542,7 +7583,7 @@
       </w:rPr>
     </w:lvl>
   </w:abstractNum>
-  <w:abstractNum w:abstractNumId="2" w15:restartNumberingAfterBreak="0">
+  <w:abstractNum w:abstractNumId="3" w15:restartNumberingAfterBreak="0">
     <w:nsid w:val="7A9D3A3A"/>
     <w:multiLevelType w:val="hybridMultilevel"/>
     <w:tmpl w:val="2618E0BC"/>
@@ -5655,7 +7696,7 @@
       </w:rPr>
     </w:lvl>
   </w:abstractNum>
-  <w:abstractNum w:abstractNumId="3" w15:restartNumberingAfterBreak="0">
+  <w:abstractNum w:abstractNumId="4" w15:restartNumberingAfterBreak="0">
     <w:nsid w:val="7F414147"/>
     <w:multiLevelType w:val="hybridMultilevel"/>
     <w:tmpl w:val="E098A886"/>
@@ -5769,15 +7810,18 @@
     </w:lvl>
   </w:abstractNum>
   <w:num w:numId="1">
-    <w:abstractNumId w:val="3"/>
+    <w:abstractNumId w:val="4"/>
   </w:num>
   <w:num w:numId="2">
-    <w:abstractNumId w:val="2"/>
+    <w:abstractNumId w:val="3"/>
   </w:num>
   <w:num w:numId="3">
     <w:abstractNumId w:val="0"/>
   </w:num>
   <w:num w:numId="4">
+    <w:abstractNumId w:val="2"/>
+  </w:num>
+  <w:num w:numId="5">
     <w:abstractNumId w:val="1"/>
   </w:num>
 </w:numbering>
@@ -6419,6 +8463,18 @@
     <w:unhideWhenUsed/>
     <w:rsid w:val="00176127"/>
   </w:style>
+  <w:style w:type="character" w:styleId="FollowedHyperlink">
+    <w:name w:val="FollowedHyperlink"/>
+    <w:basedOn w:val="DefaultParagraphFont"/>
+    <w:uiPriority w:val="99"/>
+    <w:semiHidden/>
+    <w:unhideWhenUsed/>
+    <w:rsid w:val="00FD134A"/>
+    <w:rPr>
+      <w:color w:val="954F72" w:themeColor="followedHyperlink"/>
+      <w:u w:val="single"/>
+    </w:rPr>
+  </w:style>
 </w:styles>
 </file>
 
@@ -6681,4 +8737,16 @@
     </a:ext>
   </a:extLst>
 </a:theme>
+</file>
+
+<file path=customXml/item1.xml><?xml version="1.0" encoding="utf-8"?>
+<b:Sources xmlns:b="http://schemas.openxmlformats.org/officeDocument/2006/bibliography" xmlns="http://schemas.openxmlformats.org/officeDocument/2006/bibliography" SelectedStyle="/APASixthEditionOfficeOnline.xsl" StyleName="APA" Version="6"/>
+</file>
+
+<file path=customXml/itemProps1.xml><?xml version="1.0" encoding="utf-8"?>
+<ds:datastoreItem xmlns:ds="http://schemas.openxmlformats.org/officeDocument/2006/customXml" ds:itemID="{A61588D6-E37B-4C44-A9C9-C278E82A9483}">
+  <ds:schemaRefs>
+    <ds:schemaRef ds:uri="http://schemas.openxmlformats.org/officeDocument/2006/bibliography"/>
+  </ds:schemaRefs>
+</ds:datastoreItem>
 </file>